--- a/Rapport projet AdminReseau 2016.docx
+++ b/Rapport projet AdminReseau 2016.docx
@@ -304,8 +304,6 @@
           <w:sz w:val="32"/>
         </w:rPr>
       </w:pPr>
-      <w:bookmarkStart w:id="0" w:name="_GoBack"/>
-      <w:bookmarkEnd w:id="0"/>
       <w:r>
         <w:rPr>
           <w:sz w:val="32"/>
@@ -398,13 +396,19 @@
         <w:rPr>
           <w:sz w:val="24"/>
         </w:rPr>
-        <w:t xml:space="preserve">Ce projet </w:t>
-      </w:r>
-      <w:r>
-        <w:rPr>
-          <w:sz w:val="24"/>
-        </w:rPr>
-        <w:t>a été réalisé de façon collaborative afin de pouvoir accomplir un maximum de taches dans le temps imparti.</w:t>
+        <w:t>Ce projet a été réalisé de façon collaborative afin de po</w:t>
+      </w:r>
+      <w:r>
+        <w:rPr>
+          <w:sz w:val="24"/>
+        </w:rPr>
+        <w:t>uvoir accomplir un maximum de tâ</w:t>
+      </w:r>
+      <w:r>
+        <w:rPr>
+          <w:sz w:val="24"/>
+        </w:rPr>
+        <w:t>ches dans le temps imparti.</w:t>
       </w:r>
     </w:p>
     <w:p>
@@ -428,31 +432,7 @@
         <w:rPr>
           <w:sz w:val="24"/>
         </w:rPr>
-        <w:t>Sur un service</w:t>
-      </w:r>
-      <w:r>
-        <w:rPr>
-          <w:sz w:val="24"/>
-        </w:rPr>
-        <w:t xml:space="preserve"> déjà existant et fonctionnel, nous devions</w:t>
-      </w:r>
-      <w:r>
-        <w:rPr>
-          <w:sz w:val="24"/>
-        </w:rPr>
-        <w:t xml:space="preserve"> changer les utilisateurs sans c</w:t>
-      </w:r>
-      <w:r>
-        <w:rPr>
-          <w:sz w:val="24"/>
-        </w:rPr>
-        <w:t>hanger de système et conserver ce</w:t>
-      </w:r>
-      <w:r>
-        <w:rPr>
-          <w:sz w:val="24"/>
-        </w:rPr>
-        <w:t xml:space="preserve"> système fonctionnel après l'opération.</w:t>
+        <w:t>Sur un service déjà existant et fonctionnel, nous devions changer les utilisateurs sans changer de système et conserver ce système fonctionnel après l'opération.</w:t>
       </w:r>
     </w:p>
     <w:p>
@@ -467,13 +447,7 @@
         <w:rPr>
           <w:sz w:val="24"/>
         </w:rPr>
-        <w:t>Le changement d'utilisateur devait</w:t>
-      </w:r>
-      <w:r>
-        <w:rPr>
-          <w:sz w:val="24"/>
-        </w:rPr>
-        <w:t xml:space="preserve"> se faire de façon totalement automatique.</w:t>
+        <w:t>Le changement d'utilisateur devait se faire de façon totalement automatique.</w:t>
       </w:r>
     </w:p>
     <w:p>
@@ -510,16 +484,8 @@
         <w:rPr>
           <w:sz w:val="24"/>
         </w:rPr>
-        <w:t xml:space="preserve"> après une </w:t>
-      </w:r>
-      <w:proofErr w:type="spellStart"/>
-      <w:r>
-        <w:rPr>
-          <w:sz w:val="24"/>
-        </w:rPr>
-        <w:t>NetInstall</w:t>
-      </w:r>
-      <w:proofErr w:type="spellEnd"/>
+        <w:t xml:space="preserve"> après une NetInstall</w:t>
+      </w:r>
     </w:p>
     <w:p>
       <w:pPr>
@@ -533,7 +499,13 @@
         <w:rPr>
           <w:sz w:val="24"/>
         </w:rPr>
-        <w:t xml:space="preserve">L’utilisateur utilisé est </w:t>
+        <w:t>Il faut créer l</w:t>
+      </w:r>
+      <w:r>
+        <w:rPr>
+          <w:sz w:val="24"/>
+        </w:rPr>
+        <w:t xml:space="preserve">’utilisateur </w:t>
       </w:r>
       <w:r>
         <w:rPr>
@@ -546,16 +518,8 @@
         <w:rPr>
           <w:sz w:val="24"/>
         </w:rPr>
-        <w:t xml:space="preserve"> avec un </w:t>
-      </w:r>
-      <w:proofErr w:type="spellStart"/>
-      <w:r>
-        <w:rPr>
-          <w:sz w:val="24"/>
-        </w:rPr>
-        <w:t>mdp</w:t>
-      </w:r>
-      <w:proofErr w:type="spellEnd"/>
+        <w:t xml:space="preserve"> avec pour mot de passe</w:t>
+      </w:r>
       <w:r>
         <w:rPr>
           <w:sz w:val="24"/>
@@ -573,21 +537,19 @@
         <w:rPr>
           <w:sz w:val="24"/>
         </w:rPr>
-        <w:t xml:space="preserve"> et les droits </w:t>
-      </w:r>
-      <w:proofErr w:type="spellStart"/>
-      <w:r>
-        <w:rPr>
-          <w:sz w:val="24"/>
-        </w:rPr>
-        <w:t>sudo</w:t>
-      </w:r>
-      <w:proofErr w:type="spellEnd"/>
-      <w:r>
-        <w:rPr>
-          <w:sz w:val="24"/>
-        </w:rPr>
-        <w:t>.</w:t>
+        <w:t xml:space="preserve"> et </w:t>
+      </w:r>
+      <w:r>
+        <w:rPr>
+          <w:sz w:val="24"/>
+        </w:rPr>
+        <w:t xml:space="preserve">lui accorder </w:t>
+      </w:r>
+      <w:r>
+        <w:rPr>
+          <w:sz w:val="24"/>
+        </w:rPr>
+        <w:t>les droits sudo.</w:t>
       </w:r>
     </w:p>
     <w:p>
@@ -613,7 +575,6 @@
         </w:rPr>
         <w:t xml:space="preserve">Nous devions installer le service </w:t>
       </w:r>
-      <w:proofErr w:type="spellStart"/>
       <w:r>
         <w:rPr>
           <w:b/>
@@ -621,7 +582,6 @@
         </w:rPr>
         <w:t>phpmyadmin</w:t>
       </w:r>
-      <w:proofErr w:type="spellEnd"/>
       <w:r>
         <w:rPr>
           <w:sz w:val="24"/>
@@ -728,21 +688,7 @@
         <w:rPr>
           <w:sz w:val="24"/>
         </w:rPr>
-        <w:t xml:space="preserve">Nous avons installé Debian 8.2 en utilisant </w:t>
-      </w:r>
-      <w:proofErr w:type="spellStart"/>
-      <w:r>
-        <w:rPr>
-          <w:sz w:val="24"/>
-        </w:rPr>
-        <w:t>VMWare</w:t>
-      </w:r>
-      <w:proofErr w:type="spellEnd"/>
-      <w:r>
-        <w:rPr>
-          <w:sz w:val="24"/>
-        </w:rPr>
-        <w:t>.</w:t>
+        <w:t>Nous avons installé Debian 8.2 en utilisant VMWare.</w:t>
       </w:r>
     </w:p>
     <w:p>
@@ -861,7 +807,6 @@
         </w:rPr>
         <w:t xml:space="preserve">Un compte </w:t>
       </w:r>
-      <w:proofErr w:type="spellStart"/>
       <w:r>
         <w:rPr>
           <w:b/>
@@ -869,28 +814,36 @@
         </w:rPr>
         <w:t>root</w:t>
       </w:r>
-      <w:proofErr w:type="spellEnd"/>
       <w:r>
         <w:rPr>
           <w:sz w:val="24"/>
         </w:rPr>
         <w:t xml:space="preserve"> permet de se connecter à la machine avec </w:t>
       </w:r>
-      <w:proofErr w:type="spellStart"/>
-      <w:r>
-        <w:rPr>
-          <w:sz w:val="24"/>
-        </w:rPr>
-        <w:t>mdp</w:t>
-      </w:r>
-      <w:proofErr w:type="spellEnd"/>
+      <w:r>
+        <w:rPr>
+          <w:sz w:val="24"/>
+        </w:rPr>
+        <w:t xml:space="preserve">le </w:t>
+      </w:r>
+      <w:r>
+        <w:rPr>
+          <w:sz w:val="24"/>
+        </w:rPr>
+        <w:t>m</w:t>
+      </w:r>
+      <w:r>
+        <w:rPr>
+          <w:sz w:val="24"/>
+        </w:rPr>
+        <w:t>ot de passe</w:t>
+      </w:r>
       <w:r>
         <w:rPr>
           <w:sz w:val="24"/>
         </w:rPr>
         <w:t xml:space="preserve"> </w:t>
       </w:r>
-      <w:proofErr w:type="spellStart"/>
       <w:r>
         <w:rPr>
           <w:b/>
@@ -898,7 +851,6 @@
         </w:rPr>
         <w:t>daryl</w:t>
       </w:r>
-      <w:proofErr w:type="spellEnd"/>
     </w:p>
     <w:p>
       <w:pPr>
@@ -918,21 +870,18 @@
         </w:rPr>
         <w:t>Le nom d’</w:t>
       </w:r>
-      <w:proofErr w:type="spellStart"/>
-      <w:r>
-        <w:rPr>
-          <w:sz w:val="24"/>
-        </w:rPr>
-        <w:t>hote</w:t>
-      </w:r>
-      <w:proofErr w:type="spellEnd"/>
+      <w:r>
+        <w:rPr>
+          <w:sz w:val="24"/>
+        </w:rPr>
+        <w:t>hôte</w:t>
+      </w:r>
       <w:r>
         <w:rPr>
           <w:sz w:val="24"/>
         </w:rPr>
         <w:t xml:space="preserve"> est </w:t>
       </w:r>
-      <w:proofErr w:type="spellStart"/>
       <w:r>
         <w:rPr>
           <w:b/>
@@ -940,7 +889,6 @@
         </w:rPr>
         <w:t>rick</w:t>
       </w:r>
-      <w:proofErr w:type="spellEnd"/>
     </w:p>
     <w:p>
       <w:pPr>
@@ -1018,21 +966,19 @@
           <w:sz w:val="24"/>
         </w:rPr>
         <w:lastRenderedPageBreak/>
-        <w:t xml:space="preserve">Affectation de droits </w:t>
-      </w:r>
-      <w:proofErr w:type="spellStart"/>
-      <w:r>
-        <w:rPr>
-          <w:sz w:val="24"/>
-        </w:rPr>
-        <w:t>root</w:t>
-      </w:r>
-      <w:proofErr w:type="spellEnd"/>
-      <w:r>
-        <w:rPr>
-          <w:sz w:val="24"/>
-        </w:rPr>
-        <w:t xml:space="preserve"> à « </w:t>
+        <w:t>Affectation de</w:t>
+      </w:r>
+      <w:r>
+        <w:rPr>
+          <w:sz w:val="24"/>
+        </w:rPr>
+        <w:t>s</w:t>
+      </w:r>
+      <w:r>
+        <w:rPr>
+          <w:sz w:val="24"/>
+        </w:rPr>
+        <w:t xml:space="preserve"> droits root à « </w:t>
       </w:r>
       <w:r>
         <w:rPr>
@@ -1057,21 +1003,7 @@
         <w:rPr>
           <w:sz w:val="24"/>
         </w:rPr>
-        <w:t>(</w:t>
-      </w:r>
-      <w:proofErr w:type="spellStart"/>
-      <w:r>
-        <w:rPr>
-          <w:sz w:val="24"/>
-        </w:rPr>
-        <w:t>Sudo</w:t>
-      </w:r>
-      <w:proofErr w:type="spellEnd"/>
-      <w:r>
-        <w:rPr>
-          <w:sz w:val="24"/>
-        </w:rPr>
-        <w:t>)</w:t>
+        <w:t>(Sudo)</w:t>
       </w:r>
       <w:r>
         <w:rPr>
@@ -1160,47 +1092,13 @@
         </w:rPr>
         <w:t xml:space="preserve">Commande : </w:t>
       </w:r>
-      <w:proofErr w:type="spellStart"/>
-      <w:r>
-        <w:rPr>
-          <w:b/>
-          <w:sz w:val="24"/>
-        </w:rPr>
-        <w:t>apt-get</w:t>
-      </w:r>
-      <w:proofErr w:type="spellEnd"/>
-      <w:r>
-        <w:rPr>
-          <w:b/>
-          <w:sz w:val="24"/>
-        </w:rPr>
-        <w:t xml:space="preserve"> </w:t>
-      </w:r>
-      <w:proofErr w:type="spellStart"/>
-      <w:r>
-        <w:rPr>
-          <w:b/>
-          <w:sz w:val="24"/>
-        </w:rPr>
-        <w:t>install</w:t>
-      </w:r>
-      <w:proofErr w:type="spellEnd"/>
-      <w:r>
-        <w:rPr>
-          <w:b/>
-          <w:sz w:val="24"/>
-        </w:rPr>
-        <w:t xml:space="preserve"> </w:t>
-      </w:r>
-      <w:proofErr w:type="spellStart"/>
-      <w:r>
-        <w:rPr>
-          <w:b/>
-          <w:sz w:val="24"/>
-        </w:rPr>
-        <w:t>sudo</w:t>
-      </w:r>
-      <w:proofErr w:type="spellEnd"/>
+      <w:r>
+        <w:rPr>
+          <w:b/>
+          <w:sz w:val="24"/>
+        </w:rPr>
+        <w:t>apt-get install sudo</w:t>
+      </w:r>
     </w:p>
     <w:p>
       <w:pPr>
@@ -1282,10 +1180,30 @@
           <w:sz w:val="24"/>
         </w:rPr>
         <w:lastRenderedPageBreak/>
-        <w:t>Création du fichier de configuration</w:t>
-      </w:r>
-      <w:r>
-        <w:rPr>
+        <w:t xml:space="preserve">Le fichier </w:t>
+      </w:r>
+      <w:r>
+        <w:rPr>
+          <w:sz w:val="24"/>
+        </w:rPr>
+        <w:t xml:space="preserve">de </w:t>
+      </w:r>
+      <w:r>
+        <w:rPr>
+          <w:sz w:val="24"/>
+        </w:rPr>
+        <w:t xml:space="preserve">configuration : </w:t>
+      </w:r>
+      <w:r>
+        <w:rPr>
+          <w:b/>
+          <w:sz w:val="24"/>
+        </w:rPr>
+        <w:t>/etc/sudoers</w:t>
+      </w:r>
+      <w:r>
+        <w:rPr>
+          <w:b/>
           <w:sz w:val="24"/>
         </w:rPr>
         <w:t xml:space="preserve"> </w:t>
@@ -1294,100 +1212,50 @@
         <w:rPr>
           <w:sz w:val="24"/>
         </w:rPr>
-        <w:t>:</w:t>
-      </w:r>
-      <w:r>
-        <w:rPr>
-          <w:sz w:val="24"/>
-        </w:rPr>
-        <w:t xml:space="preserve"> </w:t>
-      </w:r>
-      <w:r>
-        <w:rPr>
-          <w:b/>
-          <w:sz w:val="24"/>
-        </w:rPr>
-        <w:t>/</w:t>
-      </w:r>
-      <w:proofErr w:type="spellStart"/>
-      <w:r>
-        <w:rPr>
-          <w:b/>
-          <w:sz w:val="24"/>
-        </w:rPr>
-        <w:t>etc</w:t>
-      </w:r>
-      <w:proofErr w:type="spellEnd"/>
-      <w:r>
-        <w:rPr>
-          <w:b/>
-          <w:sz w:val="24"/>
-        </w:rPr>
-        <w:t>/</w:t>
-      </w:r>
-      <w:proofErr w:type="spellStart"/>
-      <w:r>
-        <w:rPr>
-          <w:b/>
-          <w:sz w:val="24"/>
-        </w:rPr>
-        <w:t>sudoers</w:t>
-      </w:r>
-      <w:proofErr w:type="spellEnd"/>
-    </w:p>
-    <w:p>
-      <w:pPr>
-        <w:spacing w:after="0"/>
-        <w:ind w:left="567"/>
-        <w:rPr>
-          <w:b/>
-          <w:sz w:val="24"/>
-        </w:rPr>
-      </w:pPr>
-      <w:r>
-        <w:rPr>
-          <w:sz w:val="24"/>
-        </w:rPr>
-        <w:t xml:space="preserve">Ajout d'une ligne dans </w:t>
-      </w:r>
-      <w:r>
-        <w:rPr>
-          <w:sz w:val="24"/>
-        </w:rPr>
-        <w:t xml:space="preserve">la catégorie </w:t>
-      </w:r>
-      <w:r>
-        <w:rPr>
-          <w:b/>
-          <w:sz w:val="24"/>
-        </w:rPr>
-        <w:t xml:space="preserve">User </w:t>
-      </w:r>
-      <w:proofErr w:type="spellStart"/>
-      <w:r>
-        <w:rPr>
-          <w:b/>
-          <w:sz w:val="24"/>
-        </w:rPr>
-        <w:t>privilege</w:t>
-      </w:r>
-      <w:proofErr w:type="spellEnd"/>
-      <w:r>
-        <w:rPr>
-          <w:b/>
-          <w:sz w:val="24"/>
-        </w:rPr>
-        <w:t xml:space="preserve"> </w:t>
-      </w:r>
-      <w:proofErr w:type="spellStart"/>
-      <w:r>
-        <w:rPr>
-          <w:b/>
-          <w:sz w:val="24"/>
-        </w:rPr>
-        <w:t>specification</w:t>
-      </w:r>
-      <w:proofErr w:type="spellEnd"/>
+        <w:t>a été généré</w:t>
+      </w:r>
+    </w:p>
+    <w:p>
+      <w:pPr>
+        <w:spacing w:after="0"/>
+        <w:ind w:left="567"/>
+        <w:rPr>
+          <w:b/>
+          <w:sz w:val="24"/>
+        </w:rPr>
+      </w:pPr>
+      <w:r>
+        <w:rPr>
+          <w:sz w:val="24"/>
+        </w:rPr>
+        <w:t xml:space="preserve">Il faut l’éditer grâce à la commande </w:t>
+      </w:r>
+      <w:r>
+        <w:rPr>
+          <w:b/>
+          <w:sz w:val="24"/>
+        </w:rPr>
+        <w:t>visudo</w:t>
+      </w:r>
+      <w:r>
+        <w:rPr>
+          <w:sz w:val="24"/>
+        </w:rPr>
+        <w:t xml:space="preserve">, et ajouter </w:t>
+      </w:r>
+      <w:r>
+        <w:rPr>
+          <w:sz w:val="24"/>
+        </w:rPr>
+        <w:t xml:space="preserve">une ligne dans la catégorie </w:t>
+      </w:r>
+      <w:r>
+        <w:rPr>
+          <w:b/>
+          <w:sz w:val="24"/>
+        </w:rPr>
+        <w:t>User privilege specification</w:t>
+      </w:r>
     </w:p>
     <w:p>
       <w:pPr>
@@ -1421,25 +1289,7 @@
           <w:sz w:val="24"/>
           <w:lang w:val="en-US"/>
         </w:rPr>
-        <w:t>ALL</w:t>
-      </w:r>
-      <w:proofErr w:type="gramStart"/>
-      <w:r>
-        <w:rPr>
-          <w:b/>
-          <w:sz w:val="24"/>
-          <w:lang w:val="en-US"/>
-        </w:rPr>
-        <w:t>=(</w:t>
-      </w:r>
-      <w:proofErr w:type="gramEnd"/>
-      <w:r>
-        <w:rPr>
-          <w:b/>
-          <w:sz w:val="24"/>
-          <w:lang w:val="en-US"/>
-        </w:rPr>
-        <w:t>ALL:</w:t>
+        <w:t>ALL=(ALL:</w:t>
       </w:r>
       <w:r>
         <w:rPr>
@@ -1479,57 +1329,37 @@
         <w:rPr>
           <w:sz w:val="24"/>
         </w:rPr>
-        <w:t xml:space="preserve"># </w:t>
-      </w:r>
-      <w:proofErr w:type="spellStart"/>
-      <w:r>
-        <w:rPr>
-          <w:sz w:val="24"/>
-        </w:rPr>
-        <w:t>visudo</w:t>
-      </w:r>
-      <w:proofErr w:type="spellEnd"/>
-      <w:r>
-        <w:rPr>
-          <w:sz w:val="24"/>
-        </w:rPr>
-        <w:t xml:space="preserve"> -c → contrôle du système de syntaxe et réparation des erreurs</w:t>
-      </w:r>
-    </w:p>
-    <w:p>
-      <w:pPr>
-        <w:ind w:left="567"/>
-        <w:rPr>
-          <w:sz w:val="24"/>
-        </w:rPr>
-      </w:pPr>
-    </w:p>
-    <w:p>
-      <w:pPr>
-        <w:ind w:left="567"/>
-        <w:rPr>
-          <w:sz w:val="24"/>
-        </w:rPr>
-      </w:pPr>
-    </w:p>
-    <w:p>
-      <w:pPr>
-        <w:ind w:left="567"/>
-        <w:rPr>
-          <w:sz w:val="24"/>
-        </w:rPr>
-      </w:pPr>
-      <w:r>
-        <w:rPr>
-          <w:sz w:val="24"/>
-        </w:rPr>
-        <w:t>Vérification de l’installation du serveur SSH</w:t>
-      </w:r>
-      <w:r>
-        <w:rPr>
-          <w:sz w:val="24"/>
-        </w:rPr>
-        <w:t> :</w:t>
+        <w:t>visudo -c → contrôle du système de syntaxe et réparation des erreurs</w:t>
+      </w:r>
+    </w:p>
+    <w:p>
+      <w:pPr>
+        <w:ind w:left="567"/>
+        <w:rPr>
+          <w:sz w:val="24"/>
+        </w:rPr>
+      </w:pPr>
+    </w:p>
+    <w:p>
+      <w:pPr>
+        <w:ind w:left="567"/>
+        <w:rPr>
+          <w:sz w:val="24"/>
+        </w:rPr>
+      </w:pPr>
+    </w:p>
+    <w:p>
+      <w:pPr>
+        <w:ind w:left="567"/>
+        <w:rPr>
+          <w:sz w:val="24"/>
+        </w:rPr>
+      </w:pPr>
+      <w:r>
+        <w:rPr>
+          <w:sz w:val="24"/>
+        </w:rPr>
+        <w:t>Vérification de l’installation du serveur SSH :</w:t>
       </w:r>
     </w:p>
     <w:p>
@@ -1545,21 +1375,12 @@
         </w:rPr>
         <w:t xml:space="preserve">Commande : </w:t>
       </w:r>
-      <w:proofErr w:type="spellStart"/>
-      <w:r>
-        <w:rPr>
-          <w:b/>
-          <w:sz w:val="24"/>
-        </w:rPr>
-        <w:t>ssh</w:t>
-      </w:r>
-      <w:proofErr w:type="spellEnd"/>
-      <w:r>
-        <w:rPr>
-          <w:b/>
-          <w:sz w:val="24"/>
-        </w:rPr>
-        <w:t xml:space="preserve"> -V</w:t>
+      <w:r>
+        <w:rPr>
+          <w:b/>
+          <w:sz w:val="24"/>
+        </w:rPr>
+        <w:t>ssh -V</w:t>
       </w:r>
     </w:p>
     <w:p>
@@ -1674,27 +1495,7 @@
         <w:rPr>
           <w:sz w:val="24"/>
         </w:rPr>
-        <w:t xml:space="preserve">Nous avons installé </w:t>
-      </w:r>
-      <w:r>
-        <w:rPr>
-          <w:sz w:val="24"/>
-        </w:rPr>
-        <w:t xml:space="preserve">les logiciels suivants : Apache2, MySQL-Server et </w:t>
-      </w:r>
-      <w:proofErr w:type="spellStart"/>
-      <w:r>
-        <w:rPr>
-          <w:sz w:val="24"/>
-        </w:rPr>
-        <w:t>phmyadmin</w:t>
-      </w:r>
-      <w:proofErr w:type="spellEnd"/>
-      <w:r>
-        <w:rPr>
-          <w:sz w:val="24"/>
-        </w:rPr>
-        <w:t>.</w:t>
+        <w:t>Nous avons installé les logiciels suivants : Apache2, MySQL-Server et phmyadmin.</w:t>
       </w:r>
     </w:p>
     <w:p>
@@ -1727,23 +1528,8 @@
         <w:rPr>
           <w:sz w:val="24"/>
         </w:rPr>
-        <w:t xml:space="preserve">MySQL </w:t>
-      </w:r>
-      <w:proofErr w:type="spellStart"/>
-      <w:r>
-        <w:rPr>
-          <w:sz w:val="24"/>
-        </w:rPr>
-        <w:t>root</w:t>
-      </w:r>
-      <w:proofErr w:type="spellEnd"/>
-      <w:r>
-        <w:rPr>
-          <w:sz w:val="24"/>
-        </w:rPr>
-        <w:t xml:space="preserve"> admin : </w:t>
-      </w:r>
-      <w:proofErr w:type="spellStart"/>
+        <w:t xml:space="preserve">MySQL root admin : </w:t>
+      </w:r>
       <w:r>
         <w:rPr>
           <w:b/>
@@ -1751,7 +1537,6 @@
         </w:rPr>
         <w:t>glenn</w:t>
       </w:r>
-      <w:proofErr w:type="spellEnd"/>
     </w:p>
     <w:p>
       <w:pPr>
@@ -1765,47 +1550,12 @@
           <w:sz w:val="24"/>
         </w:rPr>
       </w:pPr>
-      <w:proofErr w:type="spellStart"/>
-      <w:r>
-        <w:rPr>
-          <w:sz w:val="24"/>
-        </w:rPr>
-        <w:t>M</w:t>
-      </w:r>
-      <w:r>
-        <w:rPr>
-          <w:sz w:val="24"/>
-        </w:rPr>
-        <w:t>dp</w:t>
-      </w:r>
-      <w:proofErr w:type="spellEnd"/>
-      <w:r>
-        <w:rPr>
-          <w:sz w:val="24"/>
-        </w:rPr>
-        <w:t xml:space="preserve"> </w:t>
-      </w:r>
-      <w:r>
-        <w:rPr>
-          <w:sz w:val="24"/>
-        </w:rPr>
-        <w:t xml:space="preserve">par défaut de </w:t>
-      </w:r>
-      <w:proofErr w:type="spellStart"/>
-      <w:r>
-        <w:rPr>
-          <w:sz w:val="24"/>
-        </w:rPr>
-        <w:t>phpmyadmin</w:t>
-      </w:r>
-      <w:proofErr w:type="spellEnd"/>
-      <w:r>
-        <w:rPr>
-          <w:sz w:val="24"/>
-        </w:rPr>
-        <w:t xml:space="preserve"> : </w:t>
-      </w:r>
-      <w:proofErr w:type="spellStart"/>
+      <w:r>
+        <w:rPr>
+          <w:sz w:val="24"/>
+        </w:rPr>
+        <w:t xml:space="preserve">Mdp par défaut de phpmyadmin : </w:t>
+      </w:r>
       <w:r>
         <w:rPr>
           <w:b/>
@@ -1813,7 +1563,6 @@
         </w:rPr>
         <w:t>maggie</w:t>
       </w:r>
-      <w:proofErr w:type="spellEnd"/>
     </w:p>
     <w:p>
       <w:pPr>
@@ -2031,7 +1780,6 @@
           <w:lang w:val="en-US" w:eastAsia="fr-FR"/>
         </w:rPr>
       </w:pPr>
-      <w:proofErr w:type="gramStart"/>
       <w:r>
         <w:rPr>
           <w:rFonts w:eastAsia="Times New Roman" w:cs="Courier New"/>
@@ -2040,18 +1788,7 @@
           <w:szCs w:val="20"/>
           <w:lang w:val="en-US" w:eastAsia="fr-FR"/>
         </w:rPr>
-        <w:t>hostname :</w:t>
-      </w:r>
-      <w:proofErr w:type="gramEnd"/>
-      <w:r>
-        <w:rPr>
-          <w:rFonts w:eastAsia="Times New Roman" w:cs="Courier New"/>
-          <w:color w:val="333333"/>
-          <w:sz w:val="20"/>
-          <w:szCs w:val="20"/>
-          <w:lang w:val="en-US" w:eastAsia="fr-FR"/>
-        </w:rPr>
-        <w:t xml:space="preserve"> rick</w:t>
+        <w:t>hostname : rick</w:t>
       </w:r>
     </w:p>
     <w:p>
@@ -2087,7 +1824,6 @@
           <w:lang w:val="en-US" w:eastAsia="fr-FR"/>
         </w:rPr>
       </w:pPr>
-      <w:proofErr w:type="spellStart"/>
       <w:r>
         <w:rPr>
           <w:rFonts w:eastAsia="Times New Roman" w:cs="Courier New"/>
@@ -2096,40 +1832,7 @@
           <w:szCs w:val="20"/>
           <w:lang w:val="en-US" w:eastAsia="fr-FR"/>
         </w:rPr>
-        <w:t>http_</w:t>
-      </w:r>
-      <w:proofErr w:type="gramStart"/>
-      <w:r>
-        <w:rPr>
-          <w:rFonts w:eastAsia="Times New Roman" w:cs="Courier New"/>
-          <w:color w:val="333333"/>
-          <w:sz w:val="20"/>
-          <w:szCs w:val="20"/>
-          <w:lang w:val="en-US" w:eastAsia="fr-FR"/>
-        </w:rPr>
-        <w:t>state</w:t>
-      </w:r>
-      <w:proofErr w:type="spellEnd"/>
-      <w:r>
-        <w:rPr>
-          <w:rFonts w:eastAsia="Times New Roman" w:cs="Courier New"/>
-          <w:color w:val="333333"/>
-          <w:sz w:val="20"/>
-          <w:szCs w:val="20"/>
-          <w:lang w:val="en-US" w:eastAsia="fr-FR"/>
-        </w:rPr>
-        <w:t xml:space="preserve"> :</w:t>
-      </w:r>
-      <w:proofErr w:type="gramEnd"/>
-      <w:r>
-        <w:rPr>
-          <w:rFonts w:eastAsia="Times New Roman" w:cs="Courier New"/>
-          <w:color w:val="333333"/>
-          <w:sz w:val="20"/>
-          <w:szCs w:val="20"/>
-          <w:lang w:val="en-US" w:eastAsia="fr-FR"/>
-        </w:rPr>
-        <w:t xml:space="preserve"> OK</w:t>
+        <w:t>http_state : OK</w:t>
       </w:r>
     </w:p>
     <w:p>
@@ -2165,7 +1868,6 @@
           <w:lang w:val="en-US" w:eastAsia="fr-FR"/>
         </w:rPr>
       </w:pPr>
-      <w:proofErr w:type="spellStart"/>
       <w:r>
         <w:rPr>
           <w:rFonts w:eastAsia="Times New Roman" w:cs="Courier New"/>
@@ -2174,40 +1876,7 @@
           <w:szCs w:val="20"/>
           <w:lang w:val="en-US" w:eastAsia="fr-FR"/>
         </w:rPr>
-        <w:t>mysql_</w:t>
-      </w:r>
-      <w:proofErr w:type="gramStart"/>
-      <w:r>
-        <w:rPr>
-          <w:rFonts w:eastAsia="Times New Roman" w:cs="Courier New"/>
-          <w:color w:val="333333"/>
-          <w:sz w:val="20"/>
-          <w:szCs w:val="20"/>
-          <w:lang w:val="en-US" w:eastAsia="fr-FR"/>
-        </w:rPr>
-        <w:t>state</w:t>
-      </w:r>
-      <w:proofErr w:type="spellEnd"/>
-      <w:r>
-        <w:rPr>
-          <w:rFonts w:eastAsia="Times New Roman" w:cs="Courier New"/>
-          <w:color w:val="333333"/>
-          <w:sz w:val="20"/>
-          <w:szCs w:val="20"/>
-          <w:lang w:val="en-US" w:eastAsia="fr-FR"/>
-        </w:rPr>
-        <w:t xml:space="preserve"> :</w:t>
-      </w:r>
-      <w:proofErr w:type="gramEnd"/>
-      <w:r>
-        <w:rPr>
-          <w:rFonts w:eastAsia="Times New Roman" w:cs="Courier New"/>
-          <w:color w:val="333333"/>
-          <w:sz w:val="20"/>
-          <w:szCs w:val="20"/>
-          <w:lang w:val="en-US" w:eastAsia="fr-FR"/>
-        </w:rPr>
-        <w:t xml:space="preserve"> OK</w:t>
+        <w:t>mysql_state : OK</w:t>
       </w:r>
     </w:p>
     <w:p>
@@ -2243,7 +1912,6 @@
           <w:lang w:val="en-US" w:eastAsia="fr-FR"/>
         </w:rPr>
       </w:pPr>
-      <w:proofErr w:type="spellStart"/>
       <w:r>
         <w:rPr>
           <w:rFonts w:eastAsia="Times New Roman" w:cs="Courier New"/>
@@ -2252,40 +1920,7 @@
           <w:szCs w:val="20"/>
           <w:lang w:val="en-US" w:eastAsia="fr-FR"/>
         </w:rPr>
-        <w:t>phpmyadmin_</w:t>
-      </w:r>
-      <w:proofErr w:type="gramStart"/>
-      <w:r>
-        <w:rPr>
-          <w:rFonts w:eastAsia="Times New Roman" w:cs="Courier New"/>
-          <w:color w:val="333333"/>
-          <w:sz w:val="20"/>
-          <w:szCs w:val="20"/>
-          <w:lang w:val="en-US" w:eastAsia="fr-FR"/>
-        </w:rPr>
-        <w:t>state</w:t>
-      </w:r>
-      <w:proofErr w:type="spellEnd"/>
-      <w:r>
-        <w:rPr>
-          <w:rFonts w:eastAsia="Times New Roman" w:cs="Courier New"/>
-          <w:color w:val="333333"/>
-          <w:sz w:val="20"/>
-          <w:szCs w:val="20"/>
-          <w:lang w:val="en-US" w:eastAsia="fr-FR"/>
-        </w:rPr>
-        <w:t xml:space="preserve"> :</w:t>
-      </w:r>
-      <w:proofErr w:type="gramEnd"/>
-      <w:r>
-        <w:rPr>
-          <w:rFonts w:eastAsia="Times New Roman" w:cs="Courier New"/>
-          <w:color w:val="333333"/>
-          <w:sz w:val="20"/>
-          <w:szCs w:val="20"/>
-          <w:lang w:val="en-US" w:eastAsia="fr-FR"/>
-        </w:rPr>
-        <w:t xml:space="preserve"> OK</w:t>
+        <w:t>phpmyadmin_state : OK</w:t>
       </w:r>
     </w:p>
     <w:p>
@@ -2321,7 +1956,6 @@
           <w:lang w:val="en-US" w:eastAsia="fr-FR"/>
         </w:rPr>
       </w:pPr>
-      <w:proofErr w:type="spellStart"/>
       <w:r>
         <w:rPr>
           <w:rFonts w:eastAsia="Times New Roman" w:cs="Courier New"/>
@@ -2330,40 +1964,7 @@
           <w:szCs w:val="20"/>
           <w:lang w:val="en-US" w:eastAsia="fr-FR"/>
         </w:rPr>
-        <w:t>http_user_</w:t>
-      </w:r>
-      <w:proofErr w:type="gramStart"/>
-      <w:r>
-        <w:rPr>
-          <w:rFonts w:eastAsia="Times New Roman" w:cs="Courier New"/>
-          <w:color w:val="333333"/>
-          <w:sz w:val="20"/>
-          <w:szCs w:val="20"/>
-          <w:lang w:val="en-US" w:eastAsia="fr-FR"/>
-        </w:rPr>
-        <w:t>conf</w:t>
-      </w:r>
-      <w:proofErr w:type="spellEnd"/>
-      <w:r>
-        <w:rPr>
-          <w:rFonts w:eastAsia="Times New Roman" w:cs="Courier New"/>
-          <w:color w:val="333333"/>
-          <w:sz w:val="20"/>
-          <w:szCs w:val="20"/>
-          <w:lang w:val="en-US" w:eastAsia="fr-FR"/>
-        </w:rPr>
-        <w:t xml:space="preserve"> :</w:t>
-      </w:r>
-      <w:proofErr w:type="gramEnd"/>
-      <w:r>
-        <w:rPr>
-          <w:rFonts w:eastAsia="Times New Roman" w:cs="Courier New"/>
-          <w:color w:val="333333"/>
-          <w:sz w:val="20"/>
-          <w:szCs w:val="20"/>
-          <w:lang w:val="en-US" w:eastAsia="fr-FR"/>
-        </w:rPr>
-        <w:t xml:space="preserve"> www-data</w:t>
+        <w:t>http_user_conf : www-data</w:t>
       </w:r>
     </w:p>
     <w:p>
@@ -2399,8 +2000,6 @@
           <w:lang w:eastAsia="fr-FR"/>
         </w:rPr>
       </w:pPr>
-      <w:proofErr w:type="spellStart"/>
-      <w:proofErr w:type="gramStart"/>
       <w:r>
         <w:rPr>
           <w:rFonts w:eastAsia="Times New Roman" w:cs="Courier New"/>
@@ -2409,32 +2008,8 @@
           <w:szCs w:val="20"/>
           <w:lang w:eastAsia="fr-FR"/>
         </w:rPr>
-        <w:t>mysql_user_conf</w:t>
-      </w:r>
-      <w:proofErr w:type="spellEnd"/>
-      <w:proofErr w:type="gramEnd"/>
-      <w:r>
-        <w:rPr>
-          <w:rFonts w:eastAsia="Times New Roman" w:cs="Courier New"/>
-          <w:color w:val="333333"/>
-          <w:sz w:val="20"/>
-          <w:szCs w:val="20"/>
-          <w:lang w:eastAsia="fr-FR"/>
-        </w:rPr>
-        <w:t xml:space="preserve"> : </w:t>
-      </w:r>
-      <w:proofErr w:type="spellStart"/>
-      <w:r>
-        <w:rPr>
-          <w:rFonts w:eastAsia="Times New Roman" w:cs="Courier New"/>
-          <w:color w:val="333333"/>
-          <w:sz w:val="20"/>
-          <w:szCs w:val="20"/>
-          <w:lang w:eastAsia="fr-FR"/>
-        </w:rPr>
-        <w:t>mysql</w:t>
-      </w:r>
-      <w:proofErr w:type="spellEnd"/>
+        <w:t>mysql_user_conf : mysql</w:t>
+      </w:r>
     </w:p>
     <w:p>
       <w:pPr>
@@ -2469,8 +2044,6 @@
           <w:lang w:eastAsia="fr-FR"/>
         </w:rPr>
       </w:pPr>
-      <w:proofErr w:type="spellStart"/>
-      <w:proofErr w:type="gramStart"/>
       <w:r>
         <w:rPr>
           <w:rFonts w:eastAsia="Times New Roman" w:cs="Courier New"/>
@@ -2479,19 +2052,7 @@
           <w:szCs w:val="20"/>
           <w:lang w:eastAsia="fr-FR"/>
         </w:rPr>
-        <w:t>http_user_pid</w:t>
-      </w:r>
-      <w:proofErr w:type="spellEnd"/>
-      <w:proofErr w:type="gramEnd"/>
-      <w:r>
-        <w:rPr>
-          <w:rFonts w:eastAsia="Times New Roman" w:cs="Courier New"/>
-          <w:color w:val="333333"/>
-          <w:sz w:val="20"/>
-          <w:szCs w:val="20"/>
-          <w:lang w:eastAsia="fr-FR"/>
-        </w:rPr>
-        <w:t xml:space="preserve"> : www-data</w:t>
+        <w:t>http_user_pid : www-data</w:t>
       </w:r>
     </w:p>
     <w:p>
@@ -2527,8 +2088,6 @@
           <w:lang w:eastAsia="fr-FR"/>
         </w:rPr>
       </w:pPr>
-      <w:proofErr w:type="spellStart"/>
-      <w:proofErr w:type="gramStart"/>
       <w:r>
         <w:rPr>
           <w:rFonts w:eastAsia="Times New Roman" w:cs="Courier New"/>
@@ -2537,130 +2096,114 @@
           <w:szCs w:val="20"/>
           <w:lang w:eastAsia="fr-FR"/>
         </w:rPr>
-        <w:t>mysql_user_pid</w:t>
-      </w:r>
-      <w:proofErr w:type="spellEnd"/>
-      <w:proofErr w:type="gramEnd"/>
-      <w:r>
-        <w:rPr>
-          <w:rFonts w:eastAsia="Times New Roman" w:cs="Courier New"/>
+        <w:t>mysql_user_pid : mysql</w:t>
+      </w:r>
+    </w:p>
+    <w:p>
+      <w:pPr>
+        <w:ind w:left="567"/>
+        <w:rPr>
+          <w:sz w:val="24"/>
+        </w:rPr>
+      </w:pPr>
+    </w:p>
+    <w:p>
+      <w:pPr>
+        <w:spacing w:after="0"/>
+        <w:ind w:left="567"/>
+        <w:rPr>
+          <w:sz w:val="24"/>
+          <w:szCs w:val="24"/>
+        </w:rPr>
+      </w:pPr>
+      <w:r>
+        <w:rPr>
+          <w:sz w:val="24"/>
+          <w:szCs w:val="24"/>
+        </w:rPr>
+        <w:t>Nom de la machine</w:t>
+      </w:r>
+      <w:r>
+        <w:rPr>
+          <w:sz w:val="24"/>
+          <w:szCs w:val="24"/>
+        </w:rPr>
+        <w:t xml:space="preserve"> : Il faut </w:t>
+      </w:r>
+      <w:r>
+        <w:rPr>
+          <w:sz w:val="24"/>
+          <w:szCs w:val="24"/>
+        </w:rPr>
+        <w:t xml:space="preserve">récupérer </w:t>
+      </w:r>
+      <w:r>
+        <w:rPr>
+          <w:sz w:val="24"/>
+          <w:szCs w:val="24"/>
+        </w:rPr>
+        <w:t>le nom d’</w:t>
+      </w:r>
+      <w:r>
+        <w:rPr>
+          <w:sz w:val="24"/>
+          <w:szCs w:val="24"/>
+        </w:rPr>
+        <w:t>hôte dans la</w:t>
+      </w:r>
+      <w:r>
+        <w:rPr>
+          <w:sz w:val="24"/>
+          <w:szCs w:val="24"/>
+        </w:rPr>
+        <w:t xml:space="preserve"> </w:t>
+      </w:r>
+      <w:r>
+        <w:rPr>
+          <w:b/>
+          <w:sz w:val="24"/>
+          <w:szCs w:val="24"/>
+        </w:rPr>
+        <w:t>variable</w:t>
+      </w:r>
+      <w:r>
+        <w:rPr>
+          <w:b/>
+          <w:sz w:val="24"/>
+          <w:szCs w:val="24"/>
+        </w:rPr>
+        <w:t xml:space="preserve"> $hostname</w:t>
+      </w:r>
+      <w:r>
+        <w:rPr>
+          <w:sz w:val="24"/>
+          <w:szCs w:val="24"/>
+        </w:rPr>
+        <w:t>.</w:t>
+      </w:r>
+    </w:p>
+    <w:p>
+      <w:pPr>
+        <w:spacing w:after="0"/>
+        <w:ind w:left="567" w:firstLine="708"/>
+        <w:rPr>
+          <w:rStyle w:val="pl-pds"/>
+          <w:color w:val="183691"/>
+          <w:sz w:val="24"/>
+          <w:szCs w:val="24"/>
+          <w:shd w:val="clear" w:color="auto" w:fill="FFFFFF"/>
+        </w:rPr>
+      </w:pPr>
+      <w:r>
+        <w:rPr>
           <w:color w:val="333333"/>
-          <w:sz w:val="20"/>
-          <w:szCs w:val="20"/>
-          <w:lang w:eastAsia="fr-FR"/>
-        </w:rPr>
-        <w:t xml:space="preserve"> : </w:t>
-      </w:r>
-      <w:proofErr w:type="spellStart"/>
-      <w:r>
-        <w:rPr>
-          <w:rFonts w:eastAsia="Times New Roman" w:cs="Courier New"/>
-          <w:color w:val="333333"/>
-          <w:sz w:val="20"/>
-          <w:szCs w:val="20"/>
-          <w:lang w:eastAsia="fr-FR"/>
-        </w:rPr>
-        <w:t>mysql</w:t>
-      </w:r>
-      <w:proofErr w:type="spellEnd"/>
-    </w:p>
-    <w:p>
-      <w:pPr>
-        <w:ind w:left="567"/>
-        <w:rPr>
-          <w:sz w:val="24"/>
-        </w:rPr>
-      </w:pPr>
-    </w:p>
-    <w:p>
-      <w:pPr>
-        <w:spacing w:after="0"/>
-        <w:ind w:left="567"/>
-        <w:rPr>
-          <w:sz w:val="24"/>
-          <w:szCs w:val="24"/>
-        </w:rPr>
-      </w:pPr>
-      <w:r>
-        <w:rPr>
-          <w:sz w:val="24"/>
-          <w:szCs w:val="24"/>
-        </w:rPr>
-        <w:t>Nom de la machine</w:t>
-      </w:r>
-      <w:r>
-        <w:rPr>
-          <w:sz w:val="24"/>
-          <w:szCs w:val="24"/>
-        </w:rPr>
-        <w:t xml:space="preserve"> : Il faut </w:t>
-      </w:r>
-      <w:r>
-        <w:rPr>
-          <w:sz w:val="24"/>
-          <w:szCs w:val="24"/>
-        </w:rPr>
-        <w:t xml:space="preserve">récupérer </w:t>
-      </w:r>
-      <w:r>
-        <w:rPr>
-          <w:sz w:val="24"/>
-          <w:szCs w:val="24"/>
-        </w:rPr>
-        <w:t>le nom d’</w:t>
-      </w:r>
-      <w:r>
-        <w:rPr>
-          <w:sz w:val="24"/>
-          <w:szCs w:val="24"/>
-        </w:rPr>
-        <w:t>hôte dans la</w:t>
-      </w:r>
-      <w:r>
-        <w:rPr>
-          <w:sz w:val="24"/>
-          <w:szCs w:val="24"/>
-        </w:rPr>
-        <w:t xml:space="preserve"> </w:t>
-      </w:r>
-      <w:r>
-        <w:rPr>
-          <w:b/>
-          <w:sz w:val="24"/>
-          <w:szCs w:val="24"/>
-        </w:rPr>
-        <w:t>variable</w:t>
-      </w:r>
-      <w:r>
-        <w:rPr>
-          <w:b/>
-          <w:sz w:val="24"/>
-          <w:szCs w:val="24"/>
-        </w:rPr>
-        <w:t xml:space="preserve"> $</w:t>
-      </w:r>
-      <w:proofErr w:type="spellStart"/>
-      <w:r>
-        <w:rPr>
-          <w:b/>
-          <w:sz w:val="24"/>
-          <w:szCs w:val="24"/>
-        </w:rPr>
-        <w:t>hostname</w:t>
-      </w:r>
-      <w:proofErr w:type="spellEnd"/>
-      <w:r>
-        <w:rPr>
-          <w:sz w:val="24"/>
-          <w:szCs w:val="24"/>
-        </w:rPr>
-        <w:t>.</w:t>
-      </w:r>
-    </w:p>
-    <w:p>
-      <w:pPr>
-        <w:spacing w:after="0"/>
-        <w:ind w:left="567" w:firstLine="708"/>
+          <w:sz w:val="24"/>
+          <w:szCs w:val="24"/>
+          <w:shd w:val="clear" w:color="auto" w:fill="FFFFFF"/>
+        </w:rPr>
+        <w:t>hostname=</w:t>
+      </w:r>
+      <w:r>
         <w:rPr>
           <w:rStyle w:val="pl-pds"/>
           <w:color w:val="183691"/>
@@ -2668,40 +2211,8 @@
           <w:szCs w:val="24"/>
           <w:shd w:val="clear" w:color="auto" w:fill="FFFFFF"/>
         </w:rPr>
-      </w:pPr>
-      <w:proofErr w:type="spellStart"/>
-      <w:proofErr w:type="gramStart"/>
-      <w:r>
-        <w:rPr>
-          <w:color w:val="333333"/>
-          <w:sz w:val="24"/>
-          <w:szCs w:val="24"/>
-          <w:shd w:val="clear" w:color="auto" w:fill="FFFFFF"/>
-        </w:rPr>
-        <w:t>hostname</w:t>
-      </w:r>
-      <w:proofErr w:type="spellEnd"/>
-      <w:proofErr w:type="gramEnd"/>
-      <w:r>
-        <w:rPr>
-          <w:color w:val="333333"/>
-          <w:sz w:val="24"/>
-          <w:szCs w:val="24"/>
-          <w:shd w:val="clear" w:color="auto" w:fill="FFFFFF"/>
-        </w:rPr>
-        <w:t>=</w:t>
-      </w:r>
-      <w:r>
-        <w:rPr>
-          <w:rStyle w:val="pl-pds"/>
-          <w:color w:val="183691"/>
-          <w:sz w:val="24"/>
-          <w:szCs w:val="24"/>
-          <w:shd w:val="clear" w:color="auto" w:fill="FFFFFF"/>
-        </w:rPr>
         <w:t>$(</w:t>
       </w:r>
-      <w:proofErr w:type="spellStart"/>
       <w:r>
         <w:rPr>
           <w:rStyle w:val="pl-s"/>
@@ -2712,7 +2223,6 @@
         </w:rPr>
         <w:t>hostname</w:t>
       </w:r>
-      <w:proofErr w:type="spellEnd"/>
       <w:r>
         <w:rPr>
           <w:rStyle w:val="pl-pds"/>
@@ -2782,16 +2292,22 @@
         </w:rPr>
         <w:t xml:space="preserve"> fonctionnel : Création d’un fichier </w:t>
       </w:r>
-      <w:proofErr w:type="spellStart"/>
-      <w:r>
-        <w:rPr>
-          <w:b/>
-          <w:sz w:val="24"/>
-          <w:szCs w:val="24"/>
-        </w:rPr>
-        <w:t>PingMe</w:t>
-      </w:r>
-      <w:proofErr w:type="spellEnd"/>
+      <w:r>
+        <w:rPr>
+          <w:b/>
+          <w:sz w:val="24"/>
+          <w:szCs w:val="24"/>
+        </w:rPr>
+        <w:t>ping_m</w:t>
+      </w:r>
+      <w:r>
+        <w:rPr>
+          <w:b/>
+          <w:sz w:val="24"/>
+          <w:szCs w:val="24"/>
+        </w:rPr>
+        <w:t>e</w:t>
+      </w:r>
       <w:r>
         <w:rPr>
           <w:sz w:val="24"/>
@@ -2799,22 +2315,36 @@
         </w:rPr>
         <w:t xml:space="preserve"> contenant le mot « </w:t>
       </w:r>
-      <w:proofErr w:type="spellStart"/>
-      <w:r>
-        <w:rPr>
-          <w:b/>
-          <w:sz w:val="24"/>
-          <w:szCs w:val="24"/>
-        </w:rPr>
-        <w:t>Michonne</w:t>
-      </w:r>
-      <w:proofErr w:type="spellEnd"/>
-      <w:r>
-        <w:rPr>
-          <w:sz w:val="24"/>
-          <w:szCs w:val="24"/>
-        </w:rPr>
-        <w:t> ».</w:t>
+      <w:r>
+        <w:rPr>
+          <w:b/>
+          <w:sz w:val="24"/>
+          <w:szCs w:val="24"/>
+        </w:rPr>
+        <w:t>m</w:t>
+      </w:r>
+      <w:r>
+        <w:rPr>
+          <w:b/>
+          <w:sz w:val="24"/>
+          <w:szCs w:val="24"/>
+        </w:rPr>
+        <w:t>ichonne</w:t>
+      </w:r>
+      <w:r>
+        <w:rPr>
+          <w:sz w:val="24"/>
+          <w:szCs w:val="24"/>
+        </w:rPr>
+        <w:t xml:space="preserve"> » à placer dans le répertoire </w:t>
+      </w:r>
+      <w:r>
+        <w:rPr>
+          <w:b/>
+          <w:sz w:val="24"/>
+          <w:szCs w:val="24"/>
+        </w:rPr>
+        <w:t>/var/www/html</w:t>
       </w:r>
     </w:p>
     <w:p>
@@ -2922,7 +2452,6 @@
         </w:rPr>
         <w:t>"</w:t>
       </w:r>
-      <w:proofErr w:type="spellStart"/>
       <w:r>
         <w:rPr>
           <w:rStyle w:val="pl-s"/>
@@ -2934,7 +2463,6 @@
         </w:rPr>
         <w:t>michonne</w:t>
       </w:r>
-      <w:proofErr w:type="spellEnd"/>
       <w:r>
         <w:rPr>
           <w:rStyle w:val="pl-pds"/>
@@ -2963,7 +2491,6 @@
           <w:shd w:val="clear" w:color="auto" w:fill="FFFFFF"/>
         </w:rPr>
       </w:pPr>
-      <w:proofErr w:type="spellStart"/>
       <w:r>
         <w:rPr>
           <w:rStyle w:val="pl-pds"/>
@@ -2984,7 +2511,6 @@
         </w:rPr>
         <w:t>url</w:t>
       </w:r>
-      <w:proofErr w:type="spellEnd"/>
       <w:r>
         <w:rPr>
           <w:rStyle w:val="pl-pds"/>
@@ -3001,16 +2527,52 @@
           <w:szCs w:val="24"/>
           <w:shd w:val="clear" w:color="auto" w:fill="FFFFFF"/>
         </w:rPr>
-        <w:t xml:space="preserve">: Outil pour transférer des données </w:t>
-      </w:r>
-      <w:r>
-        <w:rPr>
-          <w:rStyle w:val="pl-pds"/>
-          <w:sz w:val="24"/>
-          <w:szCs w:val="24"/>
-          <w:shd w:val="clear" w:color="auto" w:fill="FFFFFF"/>
-        </w:rPr>
-        <w:t>du serveur vers nous</w:t>
+        <w:t xml:space="preserve">: Outil pour </w:t>
+      </w:r>
+      <w:r>
+        <w:rPr>
+          <w:rStyle w:val="pl-pds"/>
+          <w:sz w:val="24"/>
+          <w:szCs w:val="24"/>
+          <w:shd w:val="clear" w:color="auto" w:fill="FFFFFF"/>
+        </w:rPr>
+        <w:t xml:space="preserve">récupérer </w:t>
+      </w:r>
+      <w:r>
+        <w:rPr>
+          <w:rStyle w:val="pl-pds"/>
+          <w:sz w:val="24"/>
+          <w:szCs w:val="24"/>
+          <w:shd w:val="clear" w:color="auto" w:fill="FFFFFF"/>
+        </w:rPr>
+        <w:t xml:space="preserve">des données </w:t>
+      </w:r>
+      <w:r>
+        <w:rPr>
+          <w:rStyle w:val="pl-pds"/>
+          <w:sz w:val="24"/>
+          <w:szCs w:val="24"/>
+          <w:shd w:val="clear" w:color="auto" w:fill="FFFFFF"/>
+        </w:rPr>
+        <w:t xml:space="preserve">provenant </w:t>
+      </w:r>
+      <w:r>
+        <w:rPr>
+          <w:rStyle w:val="pl-pds"/>
+          <w:sz w:val="24"/>
+          <w:szCs w:val="24"/>
+          <w:shd w:val="clear" w:color="auto" w:fill="FFFFFF"/>
+        </w:rPr>
+        <w:t xml:space="preserve">du serveur </w:t>
+      </w:r>
+      <w:r>
+        <w:rPr>
+          <w:rStyle w:val="pl-pds"/>
+          <w:sz w:val="24"/>
+          <w:szCs w:val="24"/>
+          <w:shd w:val="clear" w:color="auto" w:fill="FFFFFF"/>
+        </w:rPr>
+        <w:t>web</w:t>
       </w:r>
     </w:p>
     <w:p>
@@ -3055,7 +2617,43 @@
           <w:szCs w:val="24"/>
           <w:shd w:val="clear" w:color="auto" w:fill="FFFFFF"/>
         </w:rPr>
-        <w:t>ption pour mute la commande (Pas de messages d’erreur,…)</w:t>
+        <w:t xml:space="preserve">ption pour </w:t>
+      </w:r>
+      <w:r>
+        <w:rPr>
+          <w:rStyle w:val="pl-pds"/>
+          <w:sz w:val="24"/>
+          <w:szCs w:val="24"/>
+          <w:shd w:val="clear" w:color="auto" w:fill="FFFFFF"/>
+        </w:rPr>
+        <w:t>rendre</w:t>
+      </w:r>
+      <w:r>
+        <w:rPr>
+          <w:rStyle w:val="pl-pds"/>
+          <w:sz w:val="24"/>
+          <w:szCs w:val="24"/>
+          <w:shd w:val="clear" w:color="auto" w:fill="FFFFFF"/>
+        </w:rPr>
+        <w:t xml:space="preserve"> la commande</w:t>
+      </w:r>
+      <w:r>
+        <w:rPr>
+          <w:rStyle w:val="pl-pds"/>
+          <w:sz w:val="24"/>
+          <w:szCs w:val="24"/>
+          <w:shd w:val="clear" w:color="auto" w:fill="FFFFFF"/>
+        </w:rPr>
+        <w:t xml:space="preserve"> silencieuse</w:t>
+      </w:r>
+      <w:r>
+        <w:rPr>
+          <w:rStyle w:val="pl-pds"/>
+          <w:sz w:val="24"/>
+          <w:szCs w:val="24"/>
+          <w:shd w:val="clear" w:color="auto" w:fill="FFFFFF"/>
+        </w:rPr>
+        <w:t xml:space="preserve"> (Pas de messages d’erreur,…)</w:t>
       </w:r>
     </w:p>
     <w:p>
@@ -3173,7 +2771,6 @@
           <w:lang w:val="en-US"/>
         </w:rPr>
       </w:pPr>
-      <w:proofErr w:type="gramStart"/>
       <w:r>
         <w:rPr>
           <w:rStyle w:val="pl-c1"/>
@@ -3185,7 +2782,6 @@
         </w:rPr>
         <w:t>echo</w:t>
       </w:r>
-      <w:proofErr w:type="gramEnd"/>
       <w:r>
         <w:rPr>
           <w:color w:val="183691"/>
@@ -3258,42 +2854,8 @@
           <w:shd w:val="clear" w:color="auto" w:fill="FFFFFF"/>
           <w:lang w:val="en-US"/>
         </w:rPr>
-        <w:t xml:space="preserve"> </w:t>
-      </w:r>
-      <w:proofErr w:type="spellStart"/>
-      <w:r>
-        <w:rPr>
-          <w:color w:val="183691"/>
-          <w:sz w:val="24"/>
-          <w:szCs w:val="18"/>
-          <w:shd w:val="clear" w:color="auto" w:fill="FFFFFF"/>
-          <w:lang w:val="en-US"/>
-        </w:rPr>
-        <w:t>mysql</w:t>
-      </w:r>
-      <w:proofErr w:type="spellEnd"/>
-      <w:r>
-        <w:rPr>
-          <w:color w:val="183691"/>
-          <w:sz w:val="24"/>
-          <w:szCs w:val="18"/>
-          <w:shd w:val="clear" w:color="auto" w:fill="FFFFFF"/>
-          <w:lang w:val="en-US"/>
-        </w:rPr>
-        <w:t xml:space="preserve"> -u root --password=</w:t>
-      </w:r>
-      <w:proofErr w:type="spellStart"/>
-      <w:r>
-        <w:rPr>
-          <w:color w:val="183691"/>
-          <w:sz w:val="24"/>
-          <w:szCs w:val="18"/>
-          <w:shd w:val="clear" w:color="auto" w:fill="FFFFFF"/>
-          <w:lang w:val="en-US"/>
-        </w:rPr>
-        <w:t>glenn</w:t>
-      </w:r>
-      <w:proofErr w:type="spellEnd"/>
+        <w:t xml:space="preserve"> mysql -u root --password=glenn</w:t>
+      </w:r>
     </w:p>
     <w:p>
       <w:pPr>
@@ -3328,27 +2890,7 @@
           <w:shd w:val="clear" w:color="auto" w:fill="FFFFFF"/>
           <w:lang w:val="en-US"/>
         </w:rPr>
-        <w:t xml:space="preserve"> : </w:t>
-      </w:r>
-      <w:proofErr w:type="spellStart"/>
-      <w:r>
-        <w:rPr>
-          <w:sz w:val="24"/>
-          <w:szCs w:val="18"/>
-          <w:shd w:val="clear" w:color="auto" w:fill="FFFFFF"/>
-          <w:lang w:val="en-US"/>
-        </w:rPr>
-        <w:t>L’utilisateur</w:t>
-      </w:r>
-      <w:proofErr w:type="spellEnd"/>
-      <w:r>
-        <w:rPr>
-          <w:sz w:val="24"/>
-          <w:szCs w:val="18"/>
-          <w:shd w:val="clear" w:color="auto" w:fill="FFFFFF"/>
-          <w:lang w:val="en-US"/>
-        </w:rPr>
-        <w:t xml:space="preserve"> MySQL</w:t>
+        <w:t xml:space="preserve"> : L’utilisateur MySQL</w:t>
       </w:r>
     </w:p>
     <w:p>
@@ -3373,267 +2915,23 @@
           <w:szCs w:val="18"/>
           <w:shd w:val="clear" w:color="auto" w:fill="FFFFFF"/>
         </w:rPr>
-        <w:t>--</w:t>
-      </w:r>
-      <w:proofErr w:type="spellStart"/>
-      <w:r>
-        <w:rPr>
-          <w:b/>
-          <w:sz w:val="24"/>
-          <w:szCs w:val="18"/>
-          <w:shd w:val="clear" w:color="auto" w:fill="FFFFFF"/>
-        </w:rPr>
-        <w:t>password</w:t>
-      </w:r>
-      <w:proofErr w:type="spellEnd"/>
-      <w:r>
-        <w:rPr>
-          <w:sz w:val="24"/>
-          <w:szCs w:val="18"/>
-          <w:shd w:val="clear" w:color="auto" w:fill="FFFFFF"/>
-        </w:rPr>
-        <w:t xml:space="preserve"> : Le mot de passe de la base de donnée</w:t>
-      </w:r>
-      <w:r>
-        <w:rPr>
-          <w:sz w:val="24"/>
-          <w:szCs w:val="18"/>
-          <w:shd w:val="clear" w:color="auto" w:fill="FFFFFF"/>
-        </w:rPr>
-        <w:t>s</w:t>
-      </w:r>
-    </w:p>
-    <w:p>
-      <w:pPr>
-        <w:spacing w:after="0"/>
-        <w:ind w:left="567"/>
-        <w:rPr>
-          <w:rStyle w:val="pl-pds"/>
-          <w:color w:val="183691"/>
-          <w:sz w:val="36"/>
-          <w:szCs w:val="24"/>
-          <w:shd w:val="clear" w:color="auto" w:fill="FFFFFF"/>
-        </w:rPr>
-      </w:pPr>
-    </w:p>
-    <w:p>
-      <w:pPr>
-        <w:spacing w:after="0"/>
-        <w:ind w:left="567"/>
-        <w:rPr>
-          <w:rStyle w:val="pl-pds"/>
-          <w:color w:val="183691"/>
-          <w:sz w:val="36"/>
-          <w:szCs w:val="24"/>
-          <w:shd w:val="clear" w:color="auto" w:fill="FFFFFF"/>
-        </w:rPr>
-      </w:pPr>
-    </w:p>
-    <w:p>
-      <w:pPr>
-        <w:spacing w:after="0"/>
-        <w:ind w:left="567"/>
-        <w:rPr>
-          <w:rStyle w:val="pl-pds"/>
-          <w:color w:val="183691"/>
-          <w:sz w:val="36"/>
-          <w:szCs w:val="24"/>
-          <w:shd w:val="clear" w:color="auto" w:fill="FFFFFF"/>
-        </w:rPr>
-      </w:pPr>
-    </w:p>
-    <w:p>
-      <w:pPr>
-        <w:spacing w:after="0"/>
-        <w:ind w:left="567"/>
-        <w:rPr>
-          <w:rStyle w:val="pl-pds"/>
-          <w:color w:val="183691"/>
-          <w:sz w:val="24"/>
-          <w:szCs w:val="24"/>
-          <w:shd w:val="clear" w:color="auto" w:fill="FFFFFF"/>
-        </w:rPr>
-      </w:pPr>
-    </w:p>
-    <w:p>
-      <w:pPr>
-        <w:spacing w:after="0"/>
-        <w:ind w:left="567"/>
-        <w:rPr>
-          <w:rStyle w:val="pl-pds"/>
-          <w:color w:val="183691"/>
-          <w:sz w:val="24"/>
-          <w:szCs w:val="24"/>
-          <w:shd w:val="clear" w:color="auto" w:fill="FFFFFF"/>
-        </w:rPr>
-      </w:pPr>
-    </w:p>
-    <w:p>
-      <w:pPr>
-        <w:spacing w:after="0"/>
-        <w:ind w:left="567"/>
-        <w:rPr>
-          <w:rStyle w:val="pl-pds"/>
-          <w:sz w:val="24"/>
-          <w:szCs w:val="24"/>
-          <w:shd w:val="clear" w:color="auto" w:fill="FFFFFF"/>
-        </w:rPr>
-      </w:pPr>
-      <w:proofErr w:type="spellStart"/>
-      <w:r>
-        <w:rPr>
-          <w:rStyle w:val="pl-pds"/>
-          <w:b/>
-          <w:sz w:val="24"/>
-          <w:szCs w:val="24"/>
-          <w:shd w:val="clear" w:color="auto" w:fill="FFFFFF"/>
-        </w:rPr>
-        <w:lastRenderedPageBreak/>
-        <w:t>Phpmyadmin</w:t>
-      </w:r>
-      <w:proofErr w:type="spellEnd"/>
-      <w:r>
-        <w:rPr>
-          <w:rStyle w:val="pl-pds"/>
-          <w:sz w:val="24"/>
-          <w:szCs w:val="24"/>
-          <w:shd w:val="clear" w:color="auto" w:fill="FFFFFF"/>
-        </w:rPr>
-        <w:t xml:space="preserve"> accessible : Vérification du code http et utilisation de </w:t>
-      </w:r>
-      <w:proofErr w:type="spellStart"/>
-      <w:r>
-        <w:rPr>
-          <w:rStyle w:val="pl-pds"/>
-          <w:b/>
-          <w:sz w:val="24"/>
-          <w:szCs w:val="24"/>
-          <w:shd w:val="clear" w:color="auto" w:fill="FFFFFF"/>
-        </w:rPr>
-        <w:t>RegEx</w:t>
-      </w:r>
-      <w:proofErr w:type="spellEnd"/>
-    </w:p>
-    <w:p>
-      <w:pPr>
-        <w:spacing w:after="0"/>
-        <w:ind w:left="567" w:firstLine="708"/>
-        <w:rPr>
-          <w:rStyle w:val="pl-pds"/>
-          <w:color w:val="183691"/>
-          <w:sz w:val="28"/>
-          <w:szCs w:val="24"/>
-          <w:shd w:val="clear" w:color="auto" w:fill="FFFFFF"/>
-          <w:lang w:val="en-US"/>
-        </w:rPr>
-      </w:pPr>
-      <w:proofErr w:type="gramStart"/>
-      <w:r>
-        <w:rPr>
-          <w:color w:val="183691"/>
-          <w:sz w:val="24"/>
-          <w:szCs w:val="18"/>
-          <w:shd w:val="clear" w:color="auto" w:fill="FFFFFF"/>
-          <w:lang w:val="en-US"/>
-        </w:rPr>
-        <w:t>curl</w:t>
-      </w:r>
-      <w:proofErr w:type="gramEnd"/>
-      <w:r>
-        <w:rPr>
-          <w:color w:val="183691"/>
-          <w:sz w:val="24"/>
-          <w:szCs w:val="18"/>
-          <w:shd w:val="clear" w:color="auto" w:fill="FFFFFF"/>
-          <w:lang w:val="en-US"/>
-        </w:rPr>
-        <w:t xml:space="preserve"> --head --silent http://127.0.0.1/phpmyadmin/ </w:t>
-      </w:r>
-      <w:r>
-        <w:rPr>
-          <w:rStyle w:val="pl-k"/>
-          <w:color w:val="A71D5D"/>
-          <w:sz w:val="24"/>
-          <w:szCs w:val="18"/>
-          <w:shd w:val="clear" w:color="auto" w:fill="FFFFFF"/>
-          <w:lang w:val="en-US"/>
-        </w:rPr>
-        <w:t>|</w:t>
-      </w:r>
-      <w:r>
-        <w:rPr>
-          <w:color w:val="183691"/>
-          <w:sz w:val="24"/>
-          <w:szCs w:val="18"/>
-          <w:shd w:val="clear" w:color="auto" w:fill="FFFFFF"/>
-          <w:lang w:val="en-US"/>
-        </w:rPr>
-        <w:t xml:space="preserve"> head -1 </w:t>
-      </w:r>
-      <w:r>
-        <w:rPr>
-          <w:rStyle w:val="pl-k"/>
-          <w:color w:val="A71D5D"/>
-          <w:sz w:val="24"/>
-          <w:szCs w:val="18"/>
-          <w:shd w:val="clear" w:color="auto" w:fill="FFFFFF"/>
-          <w:lang w:val="en-US"/>
-        </w:rPr>
-        <w:t>|</w:t>
-      </w:r>
-      <w:r>
-        <w:rPr>
-          <w:color w:val="183691"/>
-          <w:sz w:val="24"/>
-          <w:szCs w:val="18"/>
-          <w:shd w:val="clear" w:color="auto" w:fill="FFFFFF"/>
-          <w:lang w:val="en-US"/>
-        </w:rPr>
-        <w:t xml:space="preserve"> </w:t>
-      </w:r>
-      <w:proofErr w:type="spellStart"/>
-      <w:r>
-        <w:rPr>
-          <w:color w:val="183691"/>
-          <w:sz w:val="24"/>
-          <w:szCs w:val="18"/>
-          <w:shd w:val="clear" w:color="auto" w:fill="FFFFFF"/>
-          <w:lang w:val="en-US"/>
-        </w:rPr>
-        <w:t>awk</w:t>
-      </w:r>
-      <w:proofErr w:type="spellEnd"/>
-      <w:r>
-        <w:rPr>
-          <w:color w:val="183691"/>
-          <w:sz w:val="24"/>
-          <w:szCs w:val="18"/>
-          <w:shd w:val="clear" w:color="auto" w:fill="FFFFFF"/>
-          <w:lang w:val="en-US"/>
-        </w:rPr>
-        <w:t xml:space="preserve"> </w:t>
-      </w:r>
-      <w:r>
-        <w:rPr>
-          <w:rStyle w:val="pl-pds"/>
-          <w:color w:val="183691"/>
-          <w:sz w:val="24"/>
-          <w:szCs w:val="18"/>
-          <w:shd w:val="clear" w:color="auto" w:fill="FFFFFF"/>
-          <w:lang w:val="en-US"/>
-        </w:rPr>
-        <w:t>'</w:t>
-      </w:r>
-      <w:r>
-        <w:rPr>
-          <w:rStyle w:val="pl-s"/>
-          <w:color w:val="183691"/>
-          <w:sz w:val="24"/>
-          <w:szCs w:val="18"/>
-          <w:shd w:val="clear" w:color="auto" w:fill="FFFFFF"/>
-          <w:lang w:val="en-US"/>
-        </w:rPr>
-        <w:t>{print $2}</w:t>
+        <w:t>--password</w:t>
+      </w:r>
+      <w:r>
+        <w:rPr>
+          <w:sz w:val="24"/>
+          <w:szCs w:val="18"/>
+          <w:shd w:val="clear" w:color="auto" w:fill="FFFFFF"/>
+        </w:rPr>
+        <w:t xml:space="preserve"> : Le mot de passe </w:t>
+      </w:r>
+      <w:r>
+        <w:rPr>
+          <w:sz w:val="24"/>
+          <w:szCs w:val="18"/>
+          <w:shd w:val="clear" w:color="auto" w:fill="FFFFFF"/>
+        </w:rPr>
+        <w:t>lié au compte root</w:t>
       </w:r>
     </w:p>
     <w:p>
@@ -3648,49 +2946,225 @@
         <w:rPr>
           <w:rStyle w:val="pl-pds"/>
           <w:sz w:val="24"/>
-          <w:szCs w:val="24"/>
-          <w:shd w:val="clear" w:color="auto" w:fill="FFFFFF"/>
-        </w:rPr>
-      </w:pPr>
-      <w:proofErr w:type="spellStart"/>
-      <w:r>
-        <w:rPr>
-          <w:rStyle w:val="pl-pds"/>
-          <w:b/>
-          <w:sz w:val="24"/>
-          <w:szCs w:val="24"/>
-          <w:shd w:val="clear" w:color="auto" w:fill="FFFFFF"/>
-        </w:rPr>
-        <w:t>c</w:t>
-      </w:r>
-      <w:r>
-        <w:rPr>
-          <w:rStyle w:val="pl-pds"/>
-          <w:b/>
-          <w:sz w:val="24"/>
-          <w:szCs w:val="24"/>
-          <w:shd w:val="clear" w:color="auto" w:fill="FFFFFF"/>
-        </w:rPr>
-        <w:t>url</w:t>
-      </w:r>
-      <w:proofErr w:type="spellEnd"/>
-      <w:r>
-        <w:rPr>
-          <w:rStyle w:val="pl-pds"/>
-          <w:sz w:val="24"/>
-          <w:szCs w:val="24"/>
-          <w:shd w:val="clear" w:color="auto" w:fill="FFFFFF"/>
-        </w:rPr>
-        <w:t xml:space="preserve"> </w:t>
-      </w:r>
-      <w:r>
-        <w:rPr>
-          <w:rStyle w:val="pl-pds"/>
-          <w:sz w:val="24"/>
-          <w:szCs w:val="24"/>
-          <w:shd w:val="clear" w:color="auto" w:fill="FFFFFF"/>
-        </w:rPr>
-        <w:t>: Outil pour transférer des données du serveur vers nous</w:t>
+          <w:szCs w:val="18"/>
+          <w:shd w:val="clear" w:color="auto" w:fill="FFFFFF"/>
+        </w:rPr>
+      </w:pPr>
+      <w:r>
+        <w:rPr>
+          <w:sz w:val="24"/>
+          <w:szCs w:val="18"/>
+          <w:shd w:val="clear" w:color="auto" w:fill="FFFFFF"/>
+        </w:rPr>
+        <w:t>Cette commande permet d’exécuter la requête « show databases </w:t>
+      </w:r>
+      <w:r>
+        <w:rPr>
+          <w:rStyle w:val="pl-pds"/>
+        </w:rPr>
+        <w:t>;</w:t>
+      </w:r>
+      <w:r>
+        <w:rPr>
+          <w:rStyle w:val="pl-pds"/>
+          <w:sz w:val="24"/>
+          <w:szCs w:val="18"/>
+          <w:shd w:val="clear" w:color="auto" w:fill="FFFFFF"/>
+        </w:rPr>
+        <w:t> » dans le terminal mysql</w:t>
+      </w:r>
+    </w:p>
+    <w:p>
+      <w:pPr>
+        <w:spacing w:after="0"/>
+        <w:ind w:left="567"/>
+        <w:rPr>
+          <w:rStyle w:val="pl-pds"/>
+          <w:color w:val="183691"/>
+          <w:sz w:val="36"/>
+          <w:szCs w:val="24"/>
+          <w:shd w:val="clear" w:color="auto" w:fill="FFFFFF"/>
+        </w:rPr>
+      </w:pPr>
+    </w:p>
+    <w:p>
+      <w:pPr>
+        <w:spacing w:after="0"/>
+        <w:ind w:left="567"/>
+        <w:rPr>
+          <w:rStyle w:val="pl-pds"/>
+          <w:color w:val="183691"/>
+          <w:sz w:val="36"/>
+          <w:szCs w:val="24"/>
+          <w:shd w:val="clear" w:color="auto" w:fill="FFFFFF"/>
+        </w:rPr>
+      </w:pPr>
+    </w:p>
+    <w:p>
+      <w:pPr>
+        <w:spacing w:after="0"/>
+        <w:ind w:left="567"/>
+        <w:rPr>
+          <w:rStyle w:val="pl-pds"/>
+          <w:color w:val="183691"/>
+          <w:sz w:val="24"/>
+          <w:szCs w:val="24"/>
+          <w:shd w:val="clear" w:color="auto" w:fill="FFFFFF"/>
+        </w:rPr>
+      </w:pPr>
+    </w:p>
+    <w:p>
+      <w:pPr>
+        <w:spacing w:after="0"/>
+        <w:ind w:left="567"/>
+        <w:rPr>
+          <w:rStyle w:val="pl-pds"/>
+          <w:color w:val="183691"/>
+          <w:sz w:val="24"/>
+          <w:szCs w:val="24"/>
+          <w:shd w:val="clear" w:color="auto" w:fill="FFFFFF"/>
+        </w:rPr>
+      </w:pPr>
+    </w:p>
+    <w:p>
+      <w:pPr>
+        <w:spacing w:after="0"/>
+        <w:ind w:left="567"/>
+        <w:rPr>
+          <w:rStyle w:val="pl-pds"/>
+          <w:sz w:val="24"/>
+          <w:szCs w:val="24"/>
+          <w:shd w:val="clear" w:color="auto" w:fill="FFFFFF"/>
+        </w:rPr>
+      </w:pPr>
+      <w:r>
+        <w:rPr>
+          <w:rStyle w:val="pl-pds"/>
+          <w:b/>
+          <w:sz w:val="24"/>
+          <w:szCs w:val="24"/>
+          <w:shd w:val="clear" w:color="auto" w:fill="FFFFFF"/>
+        </w:rPr>
+        <w:lastRenderedPageBreak/>
+        <w:t>Phpmyadmin</w:t>
+      </w:r>
+      <w:r>
+        <w:rPr>
+          <w:rStyle w:val="pl-pds"/>
+          <w:sz w:val="24"/>
+          <w:szCs w:val="24"/>
+          <w:shd w:val="clear" w:color="auto" w:fill="FFFFFF"/>
+        </w:rPr>
+        <w:t xml:space="preserve"> accessible : Vérification du code http et utilisation de </w:t>
+      </w:r>
+      <w:r>
+        <w:rPr>
+          <w:rStyle w:val="pl-pds"/>
+          <w:b/>
+          <w:sz w:val="24"/>
+          <w:szCs w:val="24"/>
+          <w:shd w:val="clear" w:color="auto" w:fill="FFFFFF"/>
+        </w:rPr>
+        <w:t>RegEx</w:t>
+      </w:r>
+    </w:p>
+    <w:p>
+      <w:pPr>
+        <w:spacing w:after="0"/>
+        <w:ind w:left="567" w:firstLine="708"/>
+        <w:rPr>
+          <w:rStyle w:val="pl-pds"/>
+          <w:color w:val="183691"/>
+          <w:sz w:val="28"/>
+          <w:szCs w:val="24"/>
+          <w:shd w:val="clear" w:color="auto" w:fill="FFFFFF"/>
+          <w:lang w:val="en-US"/>
+        </w:rPr>
+      </w:pPr>
+      <w:r>
+        <w:rPr>
+          <w:color w:val="183691"/>
+          <w:sz w:val="24"/>
+          <w:szCs w:val="18"/>
+          <w:shd w:val="clear" w:color="auto" w:fill="FFFFFF"/>
+          <w:lang w:val="en-US"/>
+        </w:rPr>
+        <w:t xml:space="preserve">curl --head --silent http://127.0.0.1/phpmyadmin/ </w:t>
+      </w:r>
+      <w:r>
+        <w:rPr>
+          <w:rStyle w:val="pl-k"/>
+          <w:color w:val="A71D5D"/>
+          <w:sz w:val="24"/>
+          <w:szCs w:val="18"/>
+          <w:shd w:val="clear" w:color="auto" w:fill="FFFFFF"/>
+          <w:lang w:val="en-US"/>
+        </w:rPr>
+        <w:t>|</w:t>
+      </w:r>
+      <w:r>
+        <w:rPr>
+          <w:color w:val="183691"/>
+          <w:sz w:val="24"/>
+          <w:szCs w:val="18"/>
+          <w:shd w:val="clear" w:color="auto" w:fill="FFFFFF"/>
+          <w:lang w:val="en-US"/>
+        </w:rPr>
+        <w:t xml:space="preserve"> head -1 </w:t>
+      </w:r>
+      <w:r>
+        <w:rPr>
+          <w:rStyle w:val="pl-k"/>
+          <w:color w:val="A71D5D"/>
+          <w:sz w:val="24"/>
+          <w:szCs w:val="18"/>
+          <w:shd w:val="clear" w:color="auto" w:fill="FFFFFF"/>
+          <w:lang w:val="en-US"/>
+        </w:rPr>
+        <w:t>|</w:t>
+      </w:r>
+      <w:r>
+        <w:rPr>
+          <w:color w:val="183691"/>
+          <w:sz w:val="24"/>
+          <w:szCs w:val="18"/>
+          <w:shd w:val="clear" w:color="auto" w:fill="FFFFFF"/>
+          <w:lang w:val="en-US"/>
+        </w:rPr>
+        <w:t xml:space="preserve"> awk </w:t>
+      </w:r>
+      <w:r>
+        <w:rPr>
+          <w:rStyle w:val="pl-pds"/>
+          <w:color w:val="183691"/>
+          <w:sz w:val="24"/>
+          <w:szCs w:val="18"/>
+          <w:shd w:val="clear" w:color="auto" w:fill="FFFFFF"/>
+          <w:lang w:val="en-US"/>
+        </w:rPr>
+        <w:t>'</w:t>
+      </w:r>
+      <w:r>
+        <w:rPr>
+          <w:rStyle w:val="pl-s"/>
+          <w:color w:val="183691"/>
+          <w:sz w:val="24"/>
+          <w:szCs w:val="18"/>
+          <w:shd w:val="clear" w:color="auto" w:fill="FFFFFF"/>
+          <w:lang w:val="en-US"/>
+        </w:rPr>
+        <w:t>{print $2}</w:t>
+      </w:r>
+      <w:r>
+        <w:rPr>
+          <w:rStyle w:val="pl-s"/>
+          <w:color w:val="183691"/>
+          <w:sz w:val="24"/>
+          <w:szCs w:val="18"/>
+          <w:shd w:val="clear" w:color="auto" w:fill="FFFFFF"/>
+          <w:lang w:val="en-US"/>
+        </w:rPr>
+        <w:t>’</w:t>
       </w:r>
     </w:p>
     <w:p>
@@ -3717,37 +3191,80 @@
           <w:szCs w:val="24"/>
           <w:shd w:val="clear" w:color="auto" w:fill="FFFFFF"/>
         </w:rPr>
-        <w:t>--</w:t>
-      </w:r>
-      <w:proofErr w:type="spellStart"/>
-      <w:r>
-        <w:rPr>
-          <w:rStyle w:val="pl-pds"/>
-          <w:b/>
-          <w:sz w:val="24"/>
-          <w:szCs w:val="24"/>
-          <w:shd w:val="clear" w:color="auto" w:fill="FFFFFF"/>
-        </w:rPr>
-        <w:t>head</w:t>
-      </w:r>
-      <w:proofErr w:type="spellEnd"/>
-      <w:r>
-        <w:rPr>
-          <w:rStyle w:val="pl-pds"/>
-          <w:sz w:val="24"/>
-          <w:szCs w:val="24"/>
-          <w:shd w:val="clear" w:color="auto" w:fill="FFFFFF"/>
-        </w:rPr>
-        <w:t> : O</w:t>
-      </w:r>
-      <w:r>
-        <w:rPr>
-          <w:rStyle w:val="pl-pds"/>
-          <w:sz w:val="24"/>
-          <w:szCs w:val="24"/>
-          <w:shd w:val="clear" w:color="auto" w:fill="FFFFFF"/>
-        </w:rPr>
-        <w:t>ption pour récupérer uniquement le contenu header de la page</w:t>
+        <w:t>c</w:t>
+      </w:r>
+      <w:r>
+        <w:rPr>
+          <w:rStyle w:val="pl-pds"/>
+          <w:b/>
+          <w:sz w:val="24"/>
+          <w:szCs w:val="24"/>
+          <w:shd w:val="clear" w:color="auto" w:fill="FFFFFF"/>
+        </w:rPr>
+        <w:t>url</w:t>
+      </w:r>
+      <w:r>
+        <w:rPr>
+          <w:rStyle w:val="pl-pds"/>
+          <w:sz w:val="24"/>
+          <w:szCs w:val="24"/>
+          <w:shd w:val="clear" w:color="auto" w:fill="FFFFFF"/>
+        </w:rPr>
+        <w:t xml:space="preserve"> </w:t>
+      </w:r>
+      <w:r>
+        <w:rPr>
+          <w:rStyle w:val="pl-pds"/>
+          <w:sz w:val="24"/>
+          <w:szCs w:val="24"/>
+          <w:shd w:val="clear" w:color="auto" w:fill="FFFFFF"/>
+        </w:rPr>
+        <w:t xml:space="preserve">: Outil pour </w:t>
+      </w:r>
+      <w:r>
+        <w:rPr>
+          <w:rStyle w:val="pl-pds"/>
+          <w:sz w:val="24"/>
+          <w:szCs w:val="24"/>
+          <w:shd w:val="clear" w:color="auto" w:fill="FFFFFF"/>
+        </w:rPr>
+        <w:t xml:space="preserve">récupérer </w:t>
+      </w:r>
+      <w:r>
+        <w:rPr>
+          <w:rStyle w:val="pl-pds"/>
+          <w:sz w:val="24"/>
+          <w:szCs w:val="24"/>
+          <w:shd w:val="clear" w:color="auto" w:fill="FFFFFF"/>
+        </w:rPr>
+        <w:t xml:space="preserve">des données </w:t>
+      </w:r>
+      <w:r>
+        <w:rPr>
+          <w:rStyle w:val="pl-pds"/>
+          <w:sz w:val="24"/>
+          <w:szCs w:val="24"/>
+          <w:shd w:val="clear" w:color="auto" w:fill="FFFFFF"/>
+        </w:rPr>
+        <w:t xml:space="preserve">provenant </w:t>
+      </w:r>
+      <w:r>
+        <w:rPr>
+          <w:rStyle w:val="pl-pds"/>
+          <w:sz w:val="24"/>
+          <w:szCs w:val="24"/>
+          <w:shd w:val="clear" w:color="auto" w:fill="FFFFFF"/>
+        </w:rPr>
+        <w:t xml:space="preserve">du serveur </w:t>
+      </w:r>
+      <w:r>
+        <w:rPr>
+          <w:rStyle w:val="pl-pds"/>
+          <w:sz w:val="24"/>
+          <w:szCs w:val="24"/>
+          <w:shd w:val="clear" w:color="auto" w:fill="FFFFFF"/>
+        </w:rPr>
+        <w:t>web</w:t>
       </w:r>
     </w:p>
     <w:p>
@@ -3774,7 +3291,7 @@
           <w:szCs w:val="24"/>
           <w:shd w:val="clear" w:color="auto" w:fill="FFFFFF"/>
         </w:rPr>
-        <w:t>-s</w:t>
+        <w:t>--head</w:t>
       </w:r>
       <w:r>
         <w:rPr>
@@ -3792,7 +3309,34 @@
           <w:szCs w:val="24"/>
           <w:shd w:val="clear" w:color="auto" w:fill="FFFFFF"/>
         </w:rPr>
-        <w:t>ption pour mute la commande (Pas de messages d’erreur,…)</w:t>
+        <w:t xml:space="preserve">ption pour récupérer uniquement </w:t>
+      </w:r>
+      <w:r>
+        <w:rPr>
+          <w:rStyle w:val="pl-pds"/>
+          <w:sz w:val="24"/>
+          <w:szCs w:val="24"/>
+          <w:shd w:val="clear" w:color="auto" w:fill="FFFFFF"/>
+        </w:rPr>
+        <w:t xml:space="preserve">l’entête </w:t>
+      </w:r>
+      <w:r>
+        <w:rPr>
+          <w:rStyle w:val="pl-pds"/>
+          <w:sz w:val="24"/>
+          <w:szCs w:val="24"/>
+          <w:shd w:val="clear" w:color="auto" w:fill="FFFFFF"/>
+        </w:rPr>
+        <w:t>de la page</w:t>
+      </w:r>
+      <w:r>
+        <w:rPr>
+          <w:rStyle w:val="pl-pds"/>
+          <w:sz w:val="24"/>
+          <w:szCs w:val="24"/>
+          <w:shd w:val="clear" w:color="auto" w:fill="FFFFFF"/>
+        </w:rPr>
+        <w:t xml:space="preserve"> (header)</w:t>
       </w:r>
     </w:p>
     <w:p>
@@ -3805,396 +3349,76 @@
         <w:spacing w:after="0"/>
         <w:ind w:left="567"/>
         <w:rPr>
-          <w:rStyle w:val="pl-s"/>
-          <w:sz w:val="24"/>
-          <w:szCs w:val="24"/>
-        </w:rPr>
-      </w:pPr>
-      <w:proofErr w:type="spellStart"/>
-      <w:r>
-        <w:rPr>
-          <w:b/>
-          <w:sz w:val="24"/>
-          <w:szCs w:val="18"/>
-          <w:shd w:val="clear" w:color="auto" w:fill="FFFFFF"/>
-        </w:rPr>
-        <w:t>awk</w:t>
-      </w:r>
-      <w:proofErr w:type="spellEnd"/>
-      <w:r>
-        <w:rPr>
-          <w:b/>
-          <w:sz w:val="24"/>
-          <w:szCs w:val="18"/>
-          <w:shd w:val="clear" w:color="auto" w:fill="FFFFFF"/>
-        </w:rPr>
-        <w:t xml:space="preserve"> </w:t>
-      </w:r>
-      <w:r>
-        <w:rPr>
-          <w:rStyle w:val="pl-pds"/>
-          <w:b/>
-          <w:sz w:val="24"/>
-          <w:szCs w:val="18"/>
-          <w:shd w:val="clear" w:color="auto" w:fill="FFFFFF"/>
-        </w:rPr>
-        <w:t>'</w:t>
-      </w:r>
-      <w:r>
-        <w:rPr>
-          <w:rStyle w:val="pl-s"/>
-          <w:b/>
-          <w:sz w:val="24"/>
-          <w:szCs w:val="18"/>
-          <w:shd w:val="clear" w:color="auto" w:fill="FFFFFF"/>
-        </w:rPr>
-        <w:t>{</w:t>
-      </w:r>
-      <w:proofErr w:type="spellStart"/>
-      <w:r>
-        <w:rPr>
-          <w:rStyle w:val="pl-s"/>
-          <w:b/>
-          <w:sz w:val="24"/>
-          <w:szCs w:val="18"/>
-          <w:shd w:val="clear" w:color="auto" w:fill="FFFFFF"/>
-        </w:rPr>
-        <w:t>print</w:t>
-      </w:r>
-      <w:proofErr w:type="spellEnd"/>
-      <w:r>
-        <w:rPr>
-          <w:rStyle w:val="pl-s"/>
-          <w:b/>
-          <w:sz w:val="24"/>
-          <w:szCs w:val="18"/>
-          <w:shd w:val="clear" w:color="auto" w:fill="FFFFFF"/>
-        </w:rPr>
-        <w:t xml:space="preserve"> $2}</w:t>
-      </w:r>
-      <w:r>
-        <w:rPr>
-          <w:rStyle w:val="pl-s"/>
-          <w:sz w:val="24"/>
-          <w:szCs w:val="18"/>
-          <w:shd w:val="clear" w:color="auto" w:fill="FFFFFF"/>
-        </w:rPr>
-        <w:t xml:space="preserve"> : </w:t>
-      </w:r>
-      <w:r>
-        <w:rPr>
-          <w:rStyle w:val="pl-s"/>
-          <w:sz w:val="24"/>
-          <w:szCs w:val="18"/>
-          <w:shd w:val="clear" w:color="auto" w:fill="FFFFFF"/>
-        </w:rPr>
-        <w:t xml:space="preserve">Récupère la 2ème </w:t>
-      </w:r>
-      <w:r>
-        <w:rPr>
-          <w:rStyle w:val="pl-s"/>
-          <w:sz w:val="24"/>
-          <w:szCs w:val="18"/>
-          <w:shd w:val="clear" w:color="auto" w:fill="FFFFFF"/>
-        </w:rPr>
-        <w:t>valeur</w:t>
-      </w:r>
-      <w:r>
-        <w:rPr>
-          <w:rStyle w:val="pl-s"/>
-          <w:sz w:val="24"/>
-          <w:szCs w:val="18"/>
-          <w:shd w:val="clear" w:color="auto" w:fill="FFFFFF"/>
-        </w:rPr>
-        <w:t xml:space="preserve"> de la chaine de caractère</w:t>
-      </w:r>
-    </w:p>
-    <w:p>
-      <w:pPr>
-        <w:spacing w:after="0"/>
-        <w:ind w:left="567"/>
-        <w:rPr>
-          <w:rStyle w:val="pl-s"/>
-          <w:sz w:val="24"/>
-          <w:szCs w:val="24"/>
-        </w:rPr>
-      </w:pPr>
-    </w:p>
-    <w:p>
-      <w:pPr>
-        <w:spacing w:after="0"/>
-        <w:ind w:left="567"/>
-        <w:rPr>
-          <w:rStyle w:val="pl-s"/>
-          <w:sz w:val="24"/>
-          <w:szCs w:val="24"/>
-        </w:rPr>
-      </w:pPr>
-      <w:r>
-        <w:rPr>
-          <w:rStyle w:val="pl-s"/>
-          <w:sz w:val="24"/>
-          <w:szCs w:val="24"/>
-        </w:rPr>
-        <w:t>Filtre du code http :</w:t>
-      </w:r>
-    </w:p>
-    <w:p>
-      <w:pPr>
-        <w:spacing w:after="0"/>
-        <w:ind w:left="567"/>
-        <w:rPr>
-          <w:rStyle w:val="pl-s"/>
-          <w:sz w:val="24"/>
-          <w:szCs w:val="24"/>
-          <w:shd w:val="clear" w:color="auto" w:fill="FFFFFF"/>
-        </w:rPr>
-      </w:pPr>
-      <w:proofErr w:type="spellStart"/>
-      <w:r>
-        <w:rPr>
-          <w:sz w:val="24"/>
-          <w:szCs w:val="24"/>
-          <w:shd w:val="clear" w:color="auto" w:fill="FFFFFF"/>
-        </w:rPr>
-        <w:t>regex_php</w:t>
-      </w:r>
-      <w:proofErr w:type="spellEnd"/>
-      <w:r>
-        <w:rPr>
-          <w:sz w:val="24"/>
-          <w:szCs w:val="24"/>
-          <w:shd w:val="clear" w:color="auto" w:fill="FFFFFF"/>
-        </w:rPr>
-        <w:t>=</w:t>
-      </w:r>
-      <w:r>
-        <w:rPr>
-          <w:rStyle w:val="pl-pds"/>
-          <w:sz w:val="24"/>
-          <w:szCs w:val="24"/>
-          <w:shd w:val="clear" w:color="auto" w:fill="FFFFFF"/>
-        </w:rPr>
-        <w:t>'</w:t>
-      </w:r>
-      <w:r>
-        <w:rPr>
-          <w:rStyle w:val="pl-s"/>
-          <w:sz w:val="24"/>
-          <w:szCs w:val="24"/>
-          <w:shd w:val="clear" w:color="auto" w:fill="FFFFFF"/>
-        </w:rPr>
-        <w:t>2[0-9</w:t>
-      </w:r>
-      <w:proofErr w:type="gramStart"/>
-      <w:r>
-        <w:rPr>
-          <w:rStyle w:val="pl-s"/>
-          <w:sz w:val="24"/>
-          <w:szCs w:val="24"/>
-          <w:shd w:val="clear" w:color="auto" w:fill="FFFFFF"/>
-        </w:rPr>
-        <w:t>][</w:t>
-      </w:r>
-      <w:proofErr w:type="gramEnd"/>
-      <w:r>
-        <w:rPr>
-          <w:rStyle w:val="pl-s"/>
-          <w:sz w:val="24"/>
-          <w:szCs w:val="24"/>
-          <w:shd w:val="clear" w:color="auto" w:fill="FFFFFF"/>
-        </w:rPr>
-        <w:t>0-9]</w:t>
-      </w:r>
-      <w:r>
-        <w:rPr>
-          <w:rStyle w:val="pl-pds"/>
-          <w:sz w:val="24"/>
-          <w:szCs w:val="24"/>
-          <w:shd w:val="clear" w:color="auto" w:fill="FFFFFF"/>
-        </w:rPr>
-        <w:t>'</w:t>
-      </w:r>
-      <w:r>
-        <w:rPr>
-          <w:rStyle w:val="pl-pds"/>
-          <w:sz w:val="24"/>
-          <w:szCs w:val="24"/>
-          <w:shd w:val="clear" w:color="auto" w:fill="FFFFFF"/>
-        </w:rPr>
-        <w:t xml:space="preserve"> (Récupère uniquement les valeurs de 200 à 299)</w:t>
-      </w:r>
-    </w:p>
-    <w:p>
-      <w:pPr>
-        <w:spacing w:after="0"/>
-        <w:ind w:left="567"/>
-        <w:rPr>
-          <w:sz w:val="24"/>
-          <w:szCs w:val="24"/>
-        </w:rPr>
-      </w:pPr>
-    </w:p>
-    <w:p>
-      <w:pPr>
-        <w:spacing w:after="0"/>
-        <w:ind w:left="567"/>
-        <w:rPr>
-          <w:sz w:val="24"/>
-          <w:szCs w:val="24"/>
-        </w:rPr>
-      </w:pPr>
-    </w:p>
-    <w:p>
-      <w:pPr>
-        <w:spacing w:after="0"/>
-        <w:ind w:left="567"/>
-        <w:rPr>
-          <w:sz w:val="24"/>
-          <w:szCs w:val="24"/>
-        </w:rPr>
-      </w:pPr>
-      <w:r>
-        <w:rPr>
-          <w:sz w:val="24"/>
-          <w:szCs w:val="24"/>
-        </w:rPr>
-        <w:t xml:space="preserve">Nom d’utilisateur théorique </w:t>
-      </w:r>
-      <w:r>
-        <w:rPr>
-          <w:b/>
-          <w:sz w:val="24"/>
-          <w:szCs w:val="24"/>
-        </w:rPr>
-        <w:t>d’Apache</w:t>
-      </w:r>
-      <w:r>
-        <w:rPr>
-          <w:sz w:val="24"/>
-          <w:szCs w:val="24"/>
-        </w:rPr>
-        <w:t> :</w:t>
-      </w:r>
-    </w:p>
-    <w:p>
-      <w:pPr>
-        <w:spacing w:after="0"/>
-        <w:ind w:left="567" w:firstLine="708"/>
-        <w:rPr>
-          <w:rStyle w:val="pl-pds"/>
-          <w:color w:val="183691"/>
-          <w:sz w:val="24"/>
-          <w:shd w:val="clear" w:color="auto" w:fill="FFFFFF"/>
-        </w:rPr>
-      </w:pPr>
-      <w:proofErr w:type="spellStart"/>
-      <w:r>
-        <w:rPr>
-          <w:rStyle w:val="pl-s"/>
-          <w:color w:val="183691"/>
-          <w:sz w:val="24"/>
-          <w:shd w:val="clear" w:color="auto" w:fill="FFFFFF"/>
-        </w:rPr>
-        <w:t>sed</w:t>
-      </w:r>
-      <w:proofErr w:type="spellEnd"/>
-      <w:r>
-        <w:rPr>
-          <w:rStyle w:val="pl-s"/>
-          <w:color w:val="183691"/>
-          <w:sz w:val="24"/>
-          <w:shd w:val="clear" w:color="auto" w:fill="FFFFFF"/>
-        </w:rPr>
-        <w:t xml:space="preserve"> -n </w:t>
-      </w:r>
-      <w:r>
-        <w:rPr>
-          <w:rStyle w:val="pl-pds"/>
-          <w:color w:val="183691"/>
-          <w:sz w:val="24"/>
-          <w:shd w:val="clear" w:color="auto" w:fill="FFFFFF"/>
-        </w:rPr>
-        <w:t>'</w:t>
-      </w:r>
-      <w:r>
-        <w:rPr>
-          <w:rStyle w:val="pl-s"/>
-          <w:color w:val="183691"/>
-          <w:sz w:val="24"/>
-          <w:shd w:val="clear" w:color="auto" w:fill="FFFFFF"/>
-        </w:rPr>
-        <w:t>s/export APACHE_RUN_USER=</w:t>
-      </w:r>
-      <w:proofErr w:type="gramStart"/>
-      <w:r>
-        <w:rPr>
-          <w:rStyle w:val="pl-s"/>
-          <w:color w:val="183691"/>
-          <w:sz w:val="24"/>
-          <w:shd w:val="clear" w:color="auto" w:fill="FFFFFF"/>
-        </w:rPr>
-        <w:t>\(</w:t>
-      </w:r>
-      <w:proofErr w:type="gramEnd"/>
-      <w:r>
-        <w:rPr>
-          <w:rStyle w:val="pl-s"/>
-          <w:color w:val="183691"/>
-          <w:sz w:val="24"/>
-          <w:shd w:val="clear" w:color="auto" w:fill="FFFFFF"/>
-        </w:rPr>
-        <w:t>.*\)/\1/gp</w:t>
-      </w:r>
-      <w:r>
-        <w:rPr>
-          <w:rStyle w:val="pl-pds"/>
-          <w:color w:val="183691"/>
-          <w:sz w:val="24"/>
-          <w:shd w:val="clear" w:color="auto" w:fill="FFFFFF"/>
-        </w:rPr>
-        <w:t>'</w:t>
-      </w:r>
-      <w:r>
-        <w:rPr>
-          <w:rStyle w:val="pl-s"/>
-          <w:color w:val="183691"/>
-          <w:sz w:val="24"/>
-          <w:shd w:val="clear" w:color="auto" w:fill="FFFFFF"/>
-        </w:rPr>
-        <w:t xml:space="preserve"> /</w:t>
-      </w:r>
-      <w:proofErr w:type="spellStart"/>
-      <w:r>
-        <w:rPr>
-          <w:rStyle w:val="pl-s"/>
-          <w:color w:val="183691"/>
-          <w:sz w:val="24"/>
-          <w:shd w:val="clear" w:color="auto" w:fill="FFFFFF"/>
-        </w:rPr>
-        <w:t>etc</w:t>
-      </w:r>
-      <w:proofErr w:type="spellEnd"/>
-      <w:r>
-        <w:rPr>
-          <w:rStyle w:val="pl-s"/>
-          <w:color w:val="183691"/>
-          <w:sz w:val="24"/>
-          <w:shd w:val="clear" w:color="auto" w:fill="FFFFFF"/>
-        </w:rPr>
-        <w:t>/apache2/</w:t>
-      </w:r>
-      <w:proofErr w:type="spellStart"/>
-      <w:r>
-        <w:rPr>
-          <w:rStyle w:val="pl-s"/>
-          <w:color w:val="183691"/>
-          <w:sz w:val="24"/>
-          <w:shd w:val="clear" w:color="auto" w:fill="FFFFFF"/>
-        </w:rPr>
-        <w:t>envvars</w:t>
-      </w:r>
-      <w:proofErr w:type="spellEnd"/>
+          <w:rStyle w:val="pl-pds"/>
+          <w:sz w:val="24"/>
+          <w:szCs w:val="24"/>
+          <w:shd w:val="clear" w:color="auto" w:fill="FFFFFF"/>
+        </w:rPr>
+      </w:pPr>
+      <w:r>
+        <w:rPr>
+          <w:rStyle w:val="pl-pds"/>
+          <w:b/>
+          <w:sz w:val="24"/>
+          <w:szCs w:val="24"/>
+          <w:shd w:val="clear" w:color="auto" w:fill="FFFFFF"/>
+        </w:rPr>
+        <w:t>-s</w:t>
+      </w:r>
+      <w:r>
+        <w:rPr>
+          <w:rStyle w:val="pl-pds"/>
+          <w:sz w:val="24"/>
+          <w:szCs w:val="24"/>
+          <w:shd w:val="clear" w:color="auto" w:fill="FFFFFF"/>
+        </w:rPr>
+        <w:t> : O</w:t>
+      </w:r>
+      <w:r>
+        <w:rPr>
+          <w:rStyle w:val="pl-pds"/>
+          <w:sz w:val="24"/>
+          <w:szCs w:val="24"/>
+          <w:shd w:val="clear" w:color="auto" w:fill="FFFFFF"/>
+        </w:rPr>
+        <w:t xml:space="preserve">ption pour </w:t>
+      </w:r>
+      <w:r>
+        <w:rPr>
+          <w:rStyle w:val="pl-pds"/>
+          <w:sz w:val="24"/>
+          <w:szCs w:val="24"/>
+          <w:shd w:val="clear" w:color="auto" w:fill="FFFFFF"/>
+        </w:rPr>
+        <w:t>rendre</w:t>
+      </w:r>
+      <w:r>
+        <w:rPr>
+          <w:rStyle w:val="pl-pds"/>
+          <w:sz w:val="24"/>
+          <w:szCs w:val="24"/>
+          <w:shd w:val="clear" w:color="auto" w:fill="FFFFFF"/>
+        </w:rPr>
+        <w:t xml:space="preserve"> la commande </w:t>
+      </w:r>
+      <w:r>
+        <w:rPr>
+          <w:rStyle w:val="pl-pds"/>
+          <w:sz w:val="24"/>
+          <w:szCs w:val="24"/>
+          <w:shd w:val="clear" w:color="auto" w:fill="FFFFFF"/>
+        </w:rPr>
+        <w:t xml:space="preserve">silencieuse </w:t>
+      </w:r>
+      <w:r>
+        <w:rPr>
+          <w:rStyle w:val="pl-pds"/>
+          <w:sz w:val="24"/>
+          <w:szCs w:val="24"/>
+          <w:shd w:val="clear" w:color="auto" w:fill="FFFFFF"/>
+        </w:rPr>
+        <w:t>(Pas de messages d’erreur,…)</w:t>
+      </w:r>
     </w:p>
     <w:p>
       <w:pPr>
@@ -4206,30 +3430,30 @@
         <w:spacing w:after="0"/>
         <w:ind w:left="567"/>
         <w:rPr>
-          <w:sz w:val="24"/>
-        </w:rPr>
-      </w:pPr>
-      <w:proofErr w:type="spellStart"/>
-      <w:r>
-        <w:rPr>
-          <w:b/>
-          <w:sz w:val="24"/>
-        </w:rPr>
-        <w:t>s</w:t>
-      </w:r>
-      <w:r>
-        <w:rPr>
-          <w:b/>
-          <w:sz w:val="24"/>
-        </w:rPr>
-        <w:t>ed</w:t>
-      </w:r>
-      <w:proofErr w:type="spellEnd"/>
-      <w:r>
-        <w:rPr>
-          <w:sz w:val="24"/>
-        </w:rPr>
-        <w:t> : Outil permettant de manipuler des chaines de caractères</w:t>
+          <w:rStyle w:val="pl-pds"/>
+          <w:sz w:val="24"/>
+          <w:szCs w:val="24"/>
+          <w:shd w:val="clear" w:color="auto" w:fill="FFFFFF"/>
+        </w:rPr>
+      </w:pPr>
+      <w:r>
+        <w:rPr>
+          <w:rStyle w:val="pl-pds"/>
+          <w:b/>
+          <w:sz w:val="24"/>
+          <w:szCs w:val="24"/>
+          <w:shd w:val="clear" w:color="auto" w:fill="FFFFFF"/>
+        </w:rPr>
+        <w:t>Head -1</w:t>
+      </w:r>
+      <w:r>
+        <w:rPr>
+          <w:rStyle w:val="pl-pds"/>
+          <w:sz w:val="24"/>
+          <w:szCs w:val="24"/>
+          <w:shd w:val="clear" w:color="auto" w:fill="FFFFFF"/>
+        </w:rPr>
+        <w:t> : Permet de n’afficher que la première ligne du résultat</w:t>
       </w:r>
     </w:p>
     <w:p>
@@ -4242,35 +3466,289 @@
         <w:spacing w:after="0"/>
         <w:ind w:left="567"/>
         <w:rPr>
-          <w:sz w:val="24"/>
-        </w:rPr>
-      </w:pPr>
-      <w:r>
-        <w:rPr>
-          <w:b/>
-          <w:sz w:val="24"/>
-        </w:rPr>
-        <w:t>-n</w:t>
-      </w:r>
-      <w:r>
-        <w:rPr>
-          <w:sz w:val="24"/>
-        </w:rPr>
-        <w:t> : option pour mute la commande (</w:t>
-      </w:r>
-      <w:proofErr w:type="spellStart"/>
-      <w:r>
-        <w:rPr>
-          <w:sz w:val="24"/>
-        </w:rPr>
-        <w:t>Silent</w:t>
-      </w:r>
-      <w:proofErr w:type="spellEnd"/>
-      <w:r>
-        <w:rPr>
-          <w:sz w:val="24"/>
-        </w:rPr>
-        <w:t>)</w:t>
+          <w:rStyle w:val="pl-s"/>
+          <w:sz w:val="24"/>
+          <w:szCs w:val="24"/>
+        </w:rPr>
+      </w:pPr>
+      <w:r>
+        <w:rPr>
+          <w:b/>
+          <w:sz w:val="24"/>
+          <w:szCs w:val="18"/>
+          <w:shd w:val="clear" w:color="auto" w:fill="FFFFFF"/>
+        </w:rPr>
+        <w:t xml:space="preserve">awk </w:t>
+      </w:r>
+      <w:r>
+        <w:rPr>
+          <w:rStyle w:val="pl-pds"/>
+          <w:b/>
+          <w:sz w:val="24"/>
+          <w:szCs w:val="18"/>
+          <w:shd w:val="clear" w:color="auto" w:fill="FFFFFF"/>
+        </w:rPr>
+        <w:t>'</w:t>
+      </w:r>
+      <w:r>
+        <w:rPr>
+          <w:rStyle w:val="pl-s"/>
+          <w:b/>
+          <w:sz w:val="24"/>
+          <w:szCs w:val="18"/>
+          <w:shd w:val="clear" w:color="auto" w:fill="FFFFFF"/>
+        </w:rPr>
+        <w:t>{print $2}</w:t>
+      </w:r>
+      <w:r>
+        <w:rPr>
+          <w:rStyle w:val="pl-s"/>
+          <w:b/>
+          <w:sz w:val="24"/>
+          <w:szCs w:val="18"/>
+          <w:shd w:val="clear" w:color="auto" w:fill="FFFFFF"/>
+        </w:rPr>
+        <w:t>’</w:t>
+      </w:r>
+      <w:r>
+        <w:rPr>
+          <w:rStyle w:val="pl-s"/>
+          <w:sz w:val="24"/>
+          <w:szCs w:val="18"/>
+          <w:shd w:val="clear" w:color="auto" w:fill="FFFFFF"/>
+        </w:rPr>
+        <w:t xml:space="preserve"> : </w:t>
+      </w:r>
+      <w:r>
+        <w:rPr>
+          <w:rStyle w:val="pl-s"/>
+          <w:sz w:val="24"/>
+          <w:szCs w:val="18"/>
+          <w:shd w:val="clear" w:color="auto" w:fill="FFFFFF"/>
+        </w:rPr>
+        <w:t>Affiche</w:t>
+      </w:r>
+      <w:r>
+        <w:rPr>
+          <w:rStyle w:val="pl-s"/>
+          <w:sz w:val="24"/>
+          <w:szCs w:val="18"/>
+          <w:shd w:val="clear" w:color="auto" w:fill="FFFFFF"/>
+        </w:rPr>
+        <w:t xml:space="preserve"> la 2ème </w:t>
+      </w:r>
+      <w:r>
+        <w:rPr>
+          <w:rStyle w:val="pl-s"/>
+          <w:sz w:val="24"/>
+          <w:szCs w:val="18"/>
+          <w:shd w:val="clear" w:color="auto" w:fill="FFFFFF"/>
+        </w:rPr>
+        <w:t>valeur</w:t>
+      </w:r>
+      <w:r>
+        <w:rPr>
+          <w:rStyle w:val="pl-s"/>
+          <w:sz w:val="24"/>
+          <w:szCs w:val="18"/>
+          <w:shd w:val="clear" w:color="auto" w:fill="FFFFFF"/>
+        </w:rPr>
+        <w:t xml:space="preserve"> de la chaine de caractère</w:t>
+      </w:r>
+      <w:r>
+        <w:rPr>
+          <w:rStyle w:val="pl-s"/>
+          <w:sz w:val="24"/>
+          <w:szCs w:val="18"/>
+          <w:shd w:val="clear" w:color="auto" w:fill="FFFFFF"/>
+        </w:rPr>
+        <w:t xml:space="preserve"> (le code HTTP)</w:t>
+      </w:r>
+    </w:p>
+    <w:p>
+      <w:pPr>
+        <w:spacing w:after="0"/>
+        <w:ind w:left="567"/>
+        <w:rPr>
+          <w:rStyle w:val="pl-s"/>
+          <w:sz w:val="24"/>
+          <w:szCs w:val="24"/>
+        </w:rPr>
+      </w:pPr>
+    </w:p>
+    <w:p>
+      <w:pPr>
+        <w:spacing w:after="0"/>
+        <w:ind w:left="567"/>
+        <w:rPr>
+          <w:rStyle w:val="pl-s"/>
+          <w:sz w:val="24"/>
+          <w:szCs w:val="24"/>
+        </w:rPr>
+      </w:pPr>
+      <w:r>
+        <w:rPr>
+          <w:rStyle w:val="pl-s"/>
+          <w:sz w:val="24"/>
+          <w:szCs w:val="24"/>
+        </w:rPr>
+        <w:t>Filtre du code http :</w:t>
+      </w:r>
+    </w:p>
+    <w:p>
+      <w:pPr>
+        <w:spacing w:after="0"/>
+        <w:ind w:left="567"/>
+        <w:rPr>
+          <w:rStyle w:val="pl-s"/>
+          <w:sz w:val="24"/>
+          <w:szCs w:val="24"/>
+          <w:shd w:val="clear" w:color="auto" w:fill="FFFFFF"/>
+        </w:rPr>
+      </w:pPr>
+      <w:r>
+        <w:rPr>
+          <w:sz w:val="24"/>
+          <w:szCs w:val="24"/>
+          <w:shd w:val="clear" w:color="auto" w:fill="FFFFFF"/>
+        </w:rPr>
+        <w:t>regex_php=</w:t>
+      </w:r>
+      <w:r>
+        <w:rPr>
+          <w:rStyle w:val="pl-pds"/>
+          <w:sz w:val="24"/>
+          <w:szCs w:val="24"/>
+          <w:shd w:val="clear" w:color="auto" w:fill="FFFFFF"/>
+        </w:rPr>
+        <w:t>'</w:t>
+      </w:r>
+      <w:r>
+        <w:rPr>
+          <w:rStyle w:val="pl-s"/>
+          <w:sz w:val="24"/>
+          <w:szCs w:val="24"/>
+          <w:shd w:val="clear" w:color="auto" w:fill="FFFFFF"/>
+        </w:rPr>
+        <w:t>2[0-9][0-9]</w:t>
+      </w:r>
+      <w:r>
+        <w:rPr>
+          <w:rStyle w:val="pl-pds"/>
+          <w:sz w:val="24"/>
+          <w:szCs w:val="24"/>
+          <w:shd w:val="clear" w:color="auto" w:fill="FFFFFF"/>
+        </w:rPr>
+        <w:t>' (Récupère uniquement les valeurs de 200 à 299)</w:t>
+      </w:r>
+    </w:p>
+    <w:p>
+      <w:pPr>
+        <w:spacing w:after="0"/>
+        <w:ind w:left="567"/>
+        <w:rPr>
+          <w:sz w:val="24"/>
+          <w:szCs w:val="24"/>
+        </w:rPr>
+      </w:pPr>
+    </w:p>
+    <w:p>
+      <w:pPr>
+        <w:spacing w:after="0"/>
+        <w:ind w:left="567"/>
+        <w:rPr>
+          <w:sz w:val="24"/>
+          <w:szCs w:val="24"/>
+        </w:rPr>
+      </w:pPr>
+    </w:p>
+    <w:p>
+      <w:pPr>
+        <w:spacing w:after="0"/>
+        <w:ind w:left="567"/>
+        <w:rPr>
+          <w:sz w:val="24"/>
+          <w:szCs w:val="24"/>
+        </w:rPr>
+      </w:pPr>
+      <w:r>
+        <w:rPr>
+          <w:sz w:val="24"/>
+          <w:szCs w:val="24"/>
+        </w:rPr>
+        <w:t xml:space="preserve">Nom d’utilisateur théorique </w:t>
+      </w:r>
+      <w:r>
+        <w:rPr>
+          <w:b/>
+          <w:sz w:val="24"/>
+          <w:szCs w:val="24"/>
+        </w:rPr>
+        <w:t>d’Apache</w:t>
+      </w:r>
+      <w:r>
+        <w:rPr>
+          <w:sz w:val="24"/>
+          <w:szCs w:val="24"/>
+        </w:rPr>
+        <w:t> :</w:t>
+      </w:r>
+    </w:p>
+    <w:p>
+      <w:pPr>
+        <w:spacing w:after="0"/>
+        <w:ind w:left="567" w:firstLine="708"/>
+        <w:rPr>
+          <w:rStyle w:val="pl-pds"/>
+          <w:color w:val="183691"/>
+          <w:sz w:val="24"/>
+          <w:shd w:val="clear" w:color="auto" w:fill="FFFFFF"/>
+        </w:rPr>
+      </w:pPr>
+      <w:r>
+        <w:rPr>
+          <w:rStyle w:val="pl-s"/>
+          <w:color w:val="183691"/>
+          <w:sz w:val="24"/>
+          <w:shd w:val="clear" w:color="auto" w:fill="FFFFFF"/>
+        </w:rPr>
+        <w:t xml:space="preserve">sed -n </w:t>
+      </w:r>
+      <w:r>
+        <w:rPr>
+          <w:rStyle w:val="pl-pds"/>
+          <w:color w:val="183691"/>
+          <w:sz w:val="24"/>
+          <w:shd w:val="clear" w:color="auto" w:fill="FFFFFF"/>
+        </w:rPr>
+        <w:t>'</w:t>
+      </w:r>
+      <w:r>
+        <w:rPr>
+          <w:rStyle w:val="pl-s"/>
+          <w:color w:val="183691"/>
+          <w:sz w:val="24"/>
+          <w:shd w:val="clear" w:color="auto" w:fill="FFFFFF"/>
+        </w:rPr>
+        <w:t>s/export APACHE_RUN_USER=\(.*\)/\1/gp</w:t>
+      </w:r>
+      <w:r>
+        <w:rPr>
+          <w:rStyle w:val="pl-pds"/>
+          <w:color w:val="183691"/>
+          <w:sz w:val="24"/>
+          <w:shd w:val="clear" w:color="auto" w:fill="FFFFFF"/>
+        </w:rPr>
+        <w:t>'</w:t>
+      </w:r>
+      <w:r>
+        <w:rPr>
+          <w:rStyle w:val="pl-s"/>
+          <w:color w:val="183691"/>
+          <w:sz w:val="24"/>
+          <w:shd w:val="clear" w:color="auto" w:fill="FFFFFF"/>
+        </w:rPr>
+        <w:t xml:space="preserve"> /etc/apache2/envvars</w:t>
       </w:r>
     </w:p>
     <w:p>
@@ -4291,231 +3769,21 @@
           <w:b/>
           <w:sz w:val="24"/>
         </w:rPr>
-        <w:t>e</w:t>
-      </w:r>
-      <w:r>
-        <w:rPr>
-          <w:b/>
-          <w:sz w:val="24"/>
-        </w:rPr>
-        <w:t>xport</w:t>
-      </w:r>
-      <w:r>
-        <w:rPr>
-          <w:sz w:val="24"/>
-        </w:rPr>
-        <w:t xml:space="preserve"> : </w:t>
-      </w:r>
-      <w:r>
-        <w:rPr>
-          <w:color w:val="FF0000"/>
-          <w:sz w:val="24"/>
-        </w:rPr>
-        <w:t>A DEFINIR</w:t>
-      </w:r>
-    </w:p>
-    <w:p>
-      <w:pPr>
-        <w:spacing w:after="0"/>
-        <w:ind w:left="567"/>
-        <w:rPr>
-          <w:sz w:val="24"/>
-          <w:szCs w:val="24"/>
-        </w:rPr>
-      </w:pPr>
-    </w:p>
-    <w:p>
-      <w:pPr>
-        <w:spacing w:after="0"/>
-        <w:ind w:left="567"/>
-        <w:rPr>
-          <w:sz w:val="24"/>
-          <w:szCs w:val="24"/>
-        </w:rPr>
-      </w:pPr>
-    </w:p>
-    <w:p>
-      <w:pPr>
-        <w:spacing w:after="0"/>
-        <w:ind w:left="567"/>
-        <w:rPr>
-          <w:sz w:val="24"/>
-          <w:szCs w:val="24"/>
-        </w:rPr>
-      </w:pPr>
-      <w:r>
-        <w:rPr>
-          <w:sz w:val="24"/>
-          <w:szCs w:val="24"/>
-        </w:rPr>
-        <w:t>Nom d’utilisateur théorique d</w:t>
-      </w:r>
-      <w:r>
-        <w:rPr>
-          <w:sz w:val="24"/>
-          <w:szCs w:val="24"/>
-        </w:rPr>
-        <w:t xml:space="preserve">e </w:t>
-      </w:r>
-      <w:r>
-        <w:rPr>
-          <w:b/>
-          <w:sz w:val="24"/>
-          <w:szCs w:val="24"/>
-        </w:rPr>
-        <w:t>MySQL</w:t>
-      </w:r>
-      <w:r>
-        <w:rPr>
-          <w:sz w:val="24"/>
-          <w:szCs w:val="24"/>
-        </w:rPr>
-        <w:t> :</w:t>
-      </w:r>
-    </w:p>
-    <w:p>
-      <w:pPr>
-        <w:spacing w:after="0"/>
-        <w:ind w:left="567" w:firstLine="708"/>
-        <w:rPr>
-          <w:rStyle w:val="pl-pds"/>
-          <w:color w:val="183691"/>
-          <w:sz w:val="36"/>
-          <w:shd w:val="clear" w:color="auto" w:fill="FFFFFF"/>
-        </w:rPr>
-      </w:pPr>
-      <w:proofErr w:type="spellStart"/>
-      <w:r>
-        <w:rPr>
-          <w:color w:val="183691"/>
-          <w:sz w:val="24"/>
-          <w:szCs w:val="18"/>
-          <w:shd w:val="clear" w:color="auto" w:fill="FFFFFF"/>
-        </w:rPr>
-        <w:t>sed</w:t>
-      </w:r>
-      <w:proofErr w:type="spellEnd"/>
-      <w:r>
-        <w:rPr>
-          <w:color w:val="183691"/>
-          <w:sz w:val="24"/>
-          <w:szCs w:val="18"/>
-          <w:shd w:val="clear" w:color="auto" w:fill="FFFFFF"/>
-        </w:rPr>
-        <w:t xml:space="preserve"> -n </w:t>
-      </w:r>
-      <w:r>
-        <w:rPr>
-          <w:rStyle w:val="pl-pds"/>
-          <w:color w:val="183691"/>
-          <w:sz w:val="24"/>
-          <w:szCs w:val="18"/>
-          <w:shd w:val="clear" w:color="auto" w:fill="FFFFFF"/>
-        </w:rPr>
-        <w:t>'</w:t>
-      </w:r>
-      <w:r>
-        <w:rPr>
-          <w:rStyle w:val="pl-s"/>
-          <w:color w:val="183691"/>
-          <w:sz w:val="24"/>
-          <w:szCs w:val="18"/>
-          <w:shd w:val="clear" w:color="auto" w:fill="FFFFFF"/>
-        </w:rPr>
-        <w:t xml:space="preserve">s/^user\t\t= </w:t>
-      </w:r>
-      <w:proofErr w:type="gramStart"/>
-      <w:r>
-        <w:rPr>
-          <w:rStyle w:val="pl-s"/>
-          <w:color w:val="183691"/>
-          <w:sz w:val="24"/>
-          <w:szCs w:val="18"/>
-          <w:shd w:val="clear" w:color="auto" w:fill="FFFFFF"/>
-        </w:rPr>
-        <w:t>\(</w:t>
-      </w:r>
-      <w:proofErr w:type="gramEnd"/>
-      <w:r>
-        <w:rPr>
-          <w:rStyle w:val="pl-s"/>
-          <w:color w:val="183691"/>
-          <w:sz w:val="24"/>
-          <w:szCs w:val="18"/>
-          <w:shd w:val="clear" w:color="auto" w:fill="FFFFFF"/>
-        </w:rPr>
-        <w:t>.*\)/\1/gp</w:t>
-      </w:r>
-      <w:r>
-        <w:rPr>
-          <w:rStyle w:val="pl-pds"/>
-          <w:color w:val="183691"/>
-          <w:sz w:val="24"/>
-          <w:szCs w:val="18"/>
-          <w:shd w:val="clear" w:color="auto" w:fill="FFFFFF"/>
-        </w:rPr>
-        <w:t>'</w:t>
-      </w:r>
-      <w:r>
-        <w:rPr>
-          <w:color w:val="183691"/>
-          <w:sz w:val="24"/>
-          <w:szCs w:val="18"/>
-          <w:shd w:val="clear" w:color="auto" w:fill="FFFFFF"/>
-        </w:rPr>
-        <w:t xml:space="preserve"> /</w:t>
-      </w:r>
-      <w:proofErr w:type="spellStart"/>
-      <w:r>
-        <w:rPr>
-          <w:color w:val="183691"/>
-          <w:sz w:val="24"/>
-          <w:szCs w:val="18"/>
-          <w:shd w:val="clear" w:color="auto" w:fill="FFFFFF"/>
-        </w:rPr>
-        <w:t>etc</w:t>
-      </w:r>
-      <w:proofErr w:type="spellEnd"/>
-      <w:r>
-        <w:rPr>
-          <w:color w:val="183691"/>
-          <w:sz w:val="24"/>
-          <w:szCs w:val="18"/>
-          <w:shd w:val="clear" w:color="auto" w:fill="FFFFFF"/>
-        </w:rPr>
-        <w:t>/</w:t>
-      </w:r>
-      <w:proofErr w:type="spellStart"/>
-      <w:r>
-        <w:rPr>
-          <w:color w:val="183691"/>
-          <w:sz w:val="24"/>
-          <w:szCs w:val="18"/>
-          <w:shd w:val="clear" w:color="auto" w:fill="FFFFFF"/>
-        </w:rPr>
-        <w:t>mysql</w:t>
-      </w:r>
-      <w:proofErr w:type="spellEnd"/>
-      <w:r>
-        <w:rPr>
-          <w:color w:val="183691"/>
-          <w:sz w:val="24"/>
-          <w:szCs w:val="18"/>
-          <w:shd w:val="clear" w:color="auto" w:fill="FFFFFF"/>
-        </w:rPr>
-        <w:t>/</w:t>
-      </w:r>
-      <w:proofErr w:type="spellStart"/>
-      <w:r>
-        <w:rPr>
-          <w:color w:val="183691"/>
-          <w:sz w:val="24"/>
-          <w:szCs w:val="18"/>
-          <w:shd w:val="clear" w:color="auto" w:fill="FFFFFF"/>
-        </w:rPr>
-        <w:t>my.cnf</w:t>
-      </w:r>
-      <w:proofErr w:type="spellEnd"/>
+        <w:t>s</w:t>
+      </w:r>
+      <w:r>
+        <w:rPr>
+          <w:b/>
+          <w:sz w:val="24"/>
+        </w:rPr>
+        <w:t>ed</w:t>
+      </w:r>
+      <w:r>
+        <w:rPr>
+          <w:sz w:val="24"/>
+        </w:rPr>
+        <w:t> : Outil permettant de manipuler des chaines de caractères</w:t>
+      </w:r>
     </w:p>
     <w:p>
       <w:pPr>
@@ -4530,27 +3798,24 @@
           <w:sz w:val="24"/>
         </w:rPr>
       </w:pPr>
-      <w:proofErr w:type="spellStart"/>
-      <w:r>
-        <w:rPr>
-          <w:b/>
-          <w:sz w:val="24"/>
-        </w:rPr>
-        <w:t>s</w:t>
-      </w:r>
-      <w:r>
-        <w:rPr>
-          <w:b/>
-          <w:sz w:val="24"/>
-        </w:rPr>
-        <w:t>ed</w:t>
-      </w:r>
-      <w:proofErr w:type="spellEnd"/>
-      <w:r>
-        <w:rPr>
-          <w:sz w:val="24"/>
-        </w:rPr>
-        <w:t> : Outil permettant de manipuler des chaines de caractères</w:t>
+      <w:r>
+        <w:rPr>
+          <w:b/>
+          <w:sz w:val="24"/>
+        </w:rPr>
+        <w:t>-n</w:t>
+      </w:r>
+      <w:r>
+        <w:rPr>
+          <w:sz w:val="24"/>
+        </w:rPr>
+        <w:t> : option</w:t>
+      </w:r>
+      <w:r>
+        <w:rPr>
+          <w:sz w:val="24"/>
+        </w:rPr>
+        <w:t xml:space="preserve"> permettant de ne pas afficher (ou uniquement sur demande)</w:t>
       </w:r>
     </w:p>
     <w:p>
@@ -4563,35 +3828,81 @@
         <w:spacing w:after="0"/>
         <w:ind w:left="567"/>
         <w:rPr>
-          <w:sz w:val="24"/>
-        </w:rPr>
-      </w:pPr>
-      <w:r>
-        <w:rPr>
-          <w:b/>
-          <w:sz w:val="24"/>
-        </w:rPr>
-        <w:t>-n </w:t>
-      </w:r>
-      <w:r>
-        <w:rPr>
-          <w:sz w:val="24"/>
-        </w:rPr>
-        <w:t>: option pour mute la commande (</w:t>
-      </w:r>
-      <w:proofErr w:type="spellStart"/>
-      <w:r>
-        <w:rPr>
-          <w:sz w:val="24"/>
-        </w:rPr>
-        <w:t>Silent</w:t>
-      </w:r>
-      <w:proofErr w:type="spellEnd"/>
-      <w:r>
-        <w:rPr>
-          <w:sz w:val="24"/>
-        </w:rPr>
-        <w:t>)</w:t>
+          <w:rStyle w:val="pl-s"/>
+          <w:sz w:val="24"/>
+        </w:rPr>
+      </w:pPr>
+      <w:r>
+        <w:rPr>
+          <w:sz w:val="24"/>
+        </w:rPr>
+        <w:t xml:space="preserve">Recherche de la </w:t>
+      </w:r>
+      <w:r>
+        <w:rPr>
+          <w:sz w:val="24"/>
+        </w:rPr>
+        <w:t>ligne contenant « </w:t>
+      </w:r>
+      <w:r>
+        <w:rPr>
+          <w:rStyle w:val="pl-s"/>
+          <w:b/>
+          <w:sz w:val="24"/>
+          <w:shd w:val="clear" w:color="auto" w:fill="FFFFFF"/>
+        </w:rPr>
+        <w:t>export APACHE_RUN_USER=</w:t>
+      </w:r>
+      <w:r>
+        <w:rPr>
+          <w:rStyle w:val="pl-s"/>
+          <w:b/>
+          <w:sz w:val="24"/>
+          <w:shd w:val="clear" w:color="auto" w:fill="FFFFFF"/>
+        </w:rPr>
+        <w:t xml:space="preserve"> » </w:t>
+      </w:r>
+      <w:r>
+        <w:rPr>
+          <w:rStyle w:val="pl-s"/>
+          <w:sz w:val="24"/>
+          <w:shd w:val="clear" w:color="auto" w:fill="FFFFFF"/>
+        </w:rPr>
+        <w:t xml:space="preserve">dans le fichier </w:t>
+      </w:r>
+      <w:r>
+        <w:rPr>
+          <w:rStyle w:val="pl-s"/>
+          <w:b/>
+          <w:sz w:val="24"/>
+          <w:shd w:val="clear" w:color="auto" w:fill="FFFFFF"/>
+        </w:rPr>
+        <w:t>/etc/apache2/envvars</w:t>
+      </w:r>
+      <w:r>
+        <w:rPr>
+          <w:rStyle w:val="pl-s"/>
+          <w:b/>
+          <w:sz w:val="24"/>
+          <w:shd w:val="clear" w:color="auto" w:fill="FFFFFF"/>
+        </w:rPr>
+        <w:t xml:space="preserve"> </w:t>
+      </w:r>
+      <w:r>
+        <w:rPr>
+          <w:rStyle w:val="pl-s"/>
+          <w:sz w:val="24"/>
+          <w:shd w:val="clear" w:color="auto" w:fill="FFFFFF"/>
+        </w:rPr>
+        <w:t xml:space="preserve">et récupération de la </w:t>
+      </w:r>
+      <w:r>
+        <w:rPr>
+          <w:rStyle w:val="pl-s"/>
+          <w:sz w:val="24"/>
+          <w:shd w:val="clear" w:color="auto" w:fill="FFFFFF"/>
+        </w:rPr>
+        <w:t>valeur se trouvant après le =</w:t>
       </w:r>
     </w:p>
     <w:p>
@@ -4605,81 +3916,69 @@
         <w:ind w:left="567"/>
         <w:rPr>
           <w:sz w:val="24"/>
-          <w:szCs w:val="24"/>
-        </w:rPr>
-      </w:pPr>
-      <w:r>
-        <w:rPr>
-          <w:b/>
-          <w:sz w:val="24"/>
-        </w:rPr>
-        <w:t>user</w:t>
-      </w:r>
-      <w:r>
-        <w:rPr>
-          <w:sz w:val="24"/>
-        </w:rPr>
-        <w:t xml:space="preserve"> : </w:t>
-      </w:r>
-      <w:r>
-        <w:rPr>
-          <w:color w:val="FF0000"/>
-          <w:sz w:val="24"/>
-        </w:rPr>
-        <w:t>A DEFINIR</w:t>
-      </w:r>
-    </w:p>
-    <w:p>
-      <w:pPr>
-        <w:spacing w:after="0"/>
-        <w:ind w:left="567"/>
-        <w:rPr>
-          <w:sz w:val="24"/>
-          <w:szCs w:val="24"/>
-        </w:rPr>
-      </w:pPr>
-    </w:p>
-    <w:p>
-      <w:pPr>
-        <w:spacing w:after="0"/>
-        <w:ind w:left="567"/>
-        <w:rPr>
-          <w:sz w:val="24"/>
-          <w:szCs w:val="24"/>
-        </w:rPr>
-      </w:pPr>
-    </w:p>
-    <w:p>
-      <w:pPr>
-        <w:spacing w:after="0"/>
-        <w:ind w:left="567"/>
-        <w:rPr>
-          <w:sz w:val="24"/>
-          <w:szCs w:val="24"/>
-        </w:rPr>
-      </w:pPr>
-      <w:r>
-        <w:rPr>
-          <w:b/>
-          <w:sz w:val="24"/>
-          <w:szCs w:val="24"/>
-        </w:rPr>
-        <w:t>UID</w:t>
-      </w:r>
-      <w:r>
-        <w:rPr>
-          <w:sz w:val="24"/>
-          <w:szCs w:val="24"/>
-        </w:rPr>
-        <w:t xml:space="preserve"> du service </w:t>
-      </w:r>
-      <w:r>
-        <w:rPr>
-          <w:b/>
-          <w:sz w:val="24"/>
-          <w:szCs w:val="24"/>
-        </w:rPr>
-        <w:t>Apache</w:t>
+        </w:rPr>
+      </w:pPr>
+      <w:r>
+        <w:rPr>
+          <w:rStyle w:val="pl-s"/>
+          <w:b/>
+          <w:sz w:val="24"/>
+          <w:shd w:val="clear" w:color="auto" w:fill="FFFFFF"/>
+        </w:rPr>
+        <w:t>p</w:t>
+      </w:r>
+      <w:r>
+        <w:rPr>
+          <w:rStyle w:val="pl-s"/>
+          <w:sz w:val="24"/>
+          <w:shd w:val="clear" w:color="auto" w:fill="FFFFFF"/>
+        </w:rPr>
+        <w:t> : permet d’afficher seulement la valeur (demande explicite d’affichage)</w:t>
+      </w:r>
+    </w:p>
+    <w:p>
+      <w:pPr>
+        <w:spacing w:after="0"/>
+        <w:ind w:left="567"/>
+        <w:rPr>
+          <w:sz w:val="24"/>
+          <w:szCs w:val="24"/>
+        </w:rPr>
+      </w:pPr>
+    </w:p>
+    <w:p>
+      <w:pPr>
+        <w:spacing w:after="0"/>
+        <w:ind w:left="567"/>
+        <w:rPr>
+          <w:sz w:val="24"/>
+          <w:szCs w:val="24"/>
+        </w:rPr>
+      </w:pPr>
+    </w:p>
+    <w:p>
+      <w:pPr>
+        <w:spacing w:after="0"/>
+        <w:ind w:left="567"/>
+        <w:rPr>
+          <w:sz w:val="24"/>
+          <w:szCs w:val="24"/>
+        </w:rPr>
+      </w:pPr>
+      <w:r>
+        <w:rPr>
+          <w:sz w:val="24"/>
+          <w:szCs w:val="24"/>
+        </w:rPr>
+        <w:t xml:space="preserve">Nom d’utilisateur théorique de </w:t>
+      </w:r>
+      <w:r>
+        <w:rPr>
+          <w:b/>
+          <w:sz w:val="24"/>
+          <w:szCs w:val="24"/>
+        </w:rPr>
+        <w:t>MySQL</w:t>
       </w:r>
       <w:r>
         <w:rPr>
@@ -4694,14 +3993,12 @@
         <w:spacing w:after="0"/>
         <w:ind w:left="567" w:firstLine="708"/>
         <w:rPr>
+          <w:rStyle w:val="pl-pds"/>
           <w:color w:val="183691"/>
-          <w:sz w:val="24"/>
-          <w:szCs w:val="18"/>
-          <w:shd w:val="clear" w:color="auto" w:fill="FFFFFF"/>
-        </w:rPr>
-      </w:pPr>
-      <w:proofErr w:type="spellStart"/>
-      <w:proofErr w:type="gramStart"/>
+          <w:sz w:val="36"/>
+          <w:shd w:val="clear" w:color="auto" w:fill="FFFFFF"/>
+        </w:rPr>
+      </w:pPr>
       <w:r>
         <w:rPr>
           <w:color w:val="183691"/>
@@ -4709,49 +4006,38 @@
           <w:szCs w:val="18"/>
           <w:shd w:val="clear" w:color="auto" w:fill="FFFFFF"/>
         </w:rPr>
-        <w:t>ps</w:t>
-      </w:r>
-      <w:proofErr w:type="spellEnd"/>
-      <w:proofErr w:type="gramEnd"/>
-      <w:r>
-        <w:rPr>
+        <w:t xml:space="preserve">sed -n </w:t>
+      </w:r>
+      <w:r>
+        <w:rPr>
+          <w:rStyle w:val="pl-pds"/>
           <w:color w:val="183691"/>
           <w:sz w:val="24"/>
           <w:szCs w:val="18"/>
           <w:shd w:val="clear" w:color="auto" w:fill="FFFFFF"/>
         </w:rPr>
-        <w:t xml:space="preserve"> -C apache2 -o user= </w:t>
-      </w:r>
-      <w:r>
-        <w:rPr>
-          <w:rStyle w:val="pl-k"/>
-          <w:color w:val="A71D5D"/>
-          <w:sz w:val="24"/>
-          <w:szCs w:val="18"/>
-          <w:shd w:val="clear" w:color="auto" w:fill="FFFFFF"/>
-        </w:rPr>
-        <w:t>|</w:t>
-      </w:r>
-      <w:r>
-        <w:rPr>
+        <w:t>'</w:t>
+      </w:r>
+      <w:r>
+        <w:rPr>
+          <w:rStyle w:val="pl-s"/>
           <w:color w:val="183691"/>
           <w:sz w:val="24"/>
           <w:szCs w:val="18"/>
           <w:shd w:val="clear" w:color="auto" w:fill="FFFFFF"/>
         </w:rPr>
-        <w:t xml:space="preserve"> </w:t>
-      </w:r>
-      <w:proofErr w:type="spellStart"/>
-      <w:r>
-        <w:rPr>
+        <w:t>s/^user\t\t= \(.*\)/\1/gp</w:t>
+      </w:r>
+      <w:r>
+        <w:rPr>
+          <w:rStyle w:val="pl-pds"/>
           <w:color w:val="183691"/>
           <w:sz w:val="24"/>
           <w:szCs w:val="18"/>
           <w:shd w:val="clear" w:color="auto" w:fill="FFFFFF"/>
         </w:rPr>
-        <w:t>uniq</w:t>
-      </w:r>
-      <w:proofErr w:type="spellEnd"/>
+        <w:t>'</w:t>
+      </w:r>
       <w:r>
         <w:rPr>
           <w:color w:val="183691"/>
@@ -4759,58 +4045,8 @@
           <w:szCs w:val="18"/>
           <w:shd w:val="clear" w:color="auto" w:fill="FFFFFF"/>
         </w:rPr>
-        <w:t xml:space="preserve"> </w:t>
-      </w:r>
-      <w:r>
-        <w:rPr>
-          <w:rStyle w:val="pl-k"/>
-          <w:color w:val="A71D5D"/>
-          <w:sz w:val="24"/>
-          <w:szCs w:val="18"/>
-          <w:shd w:val="clear" w:color="auto" w:fill="FFFFFF"/>
-        </w:rPr>
-        <w:t>|</w:t>
-      </w:r>
-      <w:r>
-        <w:rPr>
-          <w:color w:val="183691"/>
-          <w:sz w:val="24"/>
-          <w:szCs w:val="18"/>
-          <w:shd w:val="clear" w:color="auto" w:fill="FFFFFF"/>
-        </w:rPr>
-        <w:t xml:space="preserve"> </w:t>
-      </w:r>
-      <w:proofErr w:type="spellStart"/>
-      <w:r>
-        <w:rPr>
-          <w:color w:val="183691"/>
-          <w:sz w:val="24"/>
-          <w:szCs w:val="18"/>
-          <w:shd w:val="clear" w:color="auto" w:fill="FFFFFF"/>
-        </w:rPr>
-        <w:t>grep</w:t>
-      </w:r>
-      <w:proofErr w:type="spellEnd"/>
-      <w:r>
-        <w:rPr>
-          <w:color w:val="183691"/>
-          <w:sz w:val="24"/>
-          <w:szCs w:val="18"/>
-          <w:shd w:val="clear" w:color="auto" w:fill="FFFFFF"/>
-        </w:rPr>
-        <w:t xml:space="preserve"> -v </w:t>
-      </w:r>
-      <w:proofErr w:type="spellStart"/>
-      <w:r>
-        <w:rPr>
-          <w:color w:val="183691"/>
-          <w:sz w:val="24"/>
-          <w:szCs w:val="18"/>
-          <w:shd w:val="clear" w:color="auto" w:fill="FFFFFF"/>
-        </w:rPr>
-        <w:t>root</w:t>
-      </w:r>
-      <w:proofErr w:type="spellEnd"/>
+        <w:t xml:space="preserve"> /etc/mysql/my.cnf</w:t>
+      </w:r>
     </w:p>
     <w:p>
       <w:pPr>
@@ -4823,28 +4059,27 @@
         <w:ind w:left="567"/>
         <w:rPr>
           <w:sz w:val="24"/>
-          <w:szCs w:val="18"/>
-          <w:shd w:val="clear" w:color="auto" w:fill="FFFFFF"/>
-        </w:rPr>
-      </w:pPr>
-      <w:proofErr w:type="spellStart"/>
-      <w:r>
-        <w:rPr>
-          <w:b/>
-          <w:sz w:val="24"/>
-          <w:szCs w:val="18"/>
-          <w:shd w:val="clear" w:color="auto" w:fill="FFFFFF"/>
-        </w:rPr>
-        <w:t>ps</w:t>
-      </w:r>
-      <w:proofErr w:type="spellEnd"/>
-      <w:r>
-        <w:rPr>
-          <w:sz w:val="24"/>
-          <w:szCs w:val="18"/>
-          <w:shd w:val="clear" w:color="auto" w:fill="FFFFFF"/>
-        </w:rPr>
-        <w:t> : Affiche l’état des processus en cours</w:t>
+        </w:rPr>
+      </w:pPr>
+      <w:r>
+        <w:rPr>
+          <w:b/>
+          <w:sz w:val="24"/>
+        </w:rPr>
+        <w:t>s</w:t>
+      </w:r>
+      <w:r>
+        <w:rPr>
+          <w:b/>
+          <w:sz w:val="24"/>
+        </w:rPr>
+        <w:t>ed</w:t>
+      </w:r>
+      <w:r>
+        <w:rPr>
+          <w:sz w:val="24"/>
+        </w:rPr>
+        <w:t> : Outil permettant de manipuler des chaines de caractères</w:t>
       </w:r>
     </w:p>
     <w:p>
@@ -4858,26 +4093,33 @@
         <w:ind w:left="567"/>
         <w:rPr>
           <w:sz w:val="24"/>
-          <w:szCs w:val="18"/>
-          <w:shd w:val="clear" w:color="auto" w:fill="FFFFFF"/>
-        </w:rPr>
-      </w:pPr>
-      <w:r>
-        <w:rPr>
-          <w:b/>
-          <w:sz w:val="24"/>
-          <w:szCs w:val="18"/>
-          <w:shd w:val="clear" w:color="auto" w:fill="FFFFFF"/>
-        </w:rPr>
-        <w:t>-C</w:t>
-      </w:r>
-      <w:r>
-        <w:rPr>
-          <w:sz w:val="24"/>
-          <w:szCs w:val="18"/>
-          <w:shd w:val="clear" w:color="auto" w:fill="FFFFFF"/>
-        </w:rPr>
-        <w:t> : option pour afficher le nom de la commande exécutée</w:t>
+          <w:szCs w:val="24"/>
+        </w:rPr>
+      </w:pPr>
+      <w:r>
+        <w:rPr>
+          <w:b/>
+          <w:sz w:val="24"/>
+        </w:rPr>
+        <w:t>-n </w:t>
+      </w:r>
+      <w:r>
+        <w:rPr>
+          <w:sz w:val="24"/>
+        </w:rPr>
+        <w:t xml:space="preserve">: </w:t>
+      </w:r>
+      <w:r>
+        <w:rPr>
+          <w:sz w:val="24"/>
+        </w:rPr>
+        <w:t>option</w:t>
+      </w:r>
+      <w:r>
+        <w:rPr>
+          <w:sz w:val="24"/>
+        </w:rPr>
+        <w:t xml:space="preserve"> permettant de ne pas afficher (ou uniquement sur demande)</w:t>
       </w:r>
     </w:p>
     <w:p>
@@ -4891,37 +4133,222 @@
         <w:ind w:left="567"/>
         <w:rPr>
           <w:sz w:val="24"/>
-          <w:szCs w:val="18"/>
-          <w:shd w:val="clear" w:color="auto" w:fill="FFFFFF"/>
-        </w:rPr>
-      </w:pPr>
-      <w:proofErr w:type="spellStart"/>
-      <w:r>
-        <w:rPr>
-          <w:b/>
-          <w:sz w:val="24"/>
-          <w:szCs w:val="18"/>
-          <w:shd w:val="clear" w:color="auto" w:fill="FFFFFF"/>
-        </w:rPr>
-        <w:t>g</w:t>
-      </w:r>
-      <w:r>
-        <w:rPr>
-          <w:b/>
-          <w:sz w:val="24"/>
-          <w:szCs w:val="18"/>
-          <w:shd w:val="clear" w:color="auto" w:fill="FFFFFF"/>
-        </w:rPr>
-        <w:t>rep</w:t>
-      </w:r>
-      <w:proofErr w:type="spellEnd"/>
-      <w:r>
-        <w:rPr>
-          <w:sz w:val="24"/>
-          <w:szCs w:val="18"/>
-          <w:shd w:val="clear" w:color="auto" w:fill="FFFFFF"/>
-        </w:rPr>
-        <w:t> : Afficher les lignes correspondant à un motif donné</w:t>
+          <w:szCs w:val="24"/>
+        </w:rPr>
+      </w:pPr>
+      <w:r>
+        <w:rPr>
+          <w:sz w:val="24"/>
+        </w:rPr>
+        <w:t xml:space="preserve">Recherche de la </w:t>
+      </w:r>
+      <w:r>
+        <w:rPr>
+          <w:sz w:val="24"/>
+        </w:rPr>
+        <w:t>ligne commençant par</w:t>
+      </w:r>
+      <w:r>
+        <w:rPr>
+          <w:sz w:val="24"/>
+        </w:rPr>
+        <w:t xml:space="preserve"> « </w:t>
+      </w:r>
+      <w:r>
+        <w:rPr>
+          <w:rStyle w:val="pl-s"/>
+          <w:b/>
+          <w:sz w:val="24"/>
+          <w:shd w:val="clear" w:color="auto" w:fill="FFFFFF"/>
+        </w:rPr>
+        <w:t>user\t\t</w:t>
+      </w:r>
+      <w:r>
+        <w:rPr>
+          <w:rStyle w:val="pl-s"/>
+          <w:b/>
+          <w:sz w:val="24"/>
+          <w:shd w:val="clear" w:color="auto" w:fill="FFFFFF"/>
+        </w:rPr>
+        <w:t>=</w:t>
+      </w:r>
+      <w:r>
+        <w:rPr>
+          <w:rStyle w:val="pl-s"/>
+          <w:b/>
+          <w:sz w:val="24"/>
+          <w:shd w:val="clear" w:color="auto" w:fill="FFFFFF"/>
+        </w:rPr>
+        <w:t xml:space="preserve"> </w:t>
+      </w:r>
+      <w:r>
+        <w:rPr>
+          <w:rStyle w:val="pl-s"/>
+          <w:b/>
+          <w:sz w:val="24"/>
+          <w:shd w:val="clear" w:color="auto" w:fill="FFFFFF"/>
+        </w:rPr>
+        <w:t xml:space="preserve"> » </w:t>
+      </w:r>
+      <w:r>
+        <w:rPr>
+          <w:rStyle w:val="pl-s"/>
+          <w:sz w:val="24"/>
+          <w:shd w:val="clear" w:color="auto" w:fill="FFFFFF"/>
+        </w:rPr>
+        <w:t xml:space="preserve">dans le fichier </w:t>
+      </w:r>
+      <w:r>
+        <w:rPr>
+          <w:rStyle w:val="pl-s"/>
+          <w:b/>
+          <w:sz w:val="24"/>
+          <w:shd w:val="clear" w:color="auto" w:fill="FFFFFF"/>
+        </w:rPr>
+        <w:t>/etc/</w:t>
+      </w:r>
+      <w:r>
+        <w:rPr>
+          <w:rStyle w:val="pl-s"/>
+          <w:b/>
+          <w:sz w:val="24"/>
+          <w:shd w:val="clear" w:color="auto" w:fill="FFFFFF"/>
+        </w:rPr>
+        <w:t>mysql/my.cnf</w:t>
+      </w:r>
+      <w:r>
+        <w:rPr>
+          <w:rStyle w:val="pl-s"/>
+          <w:b/>
+          <w:sz w:val="24"/>
+          <w:shd w:val="clear" w:color="auto" w:fill="FFFFFF"/>
+        </w:rPr>
+        <w:t xml:space="preserve"> </w:t>
+      </w:r>
+      <w:r>
+        <w:rPr>
+          <w:rStyle w:val="pl-s"/>
+          <w:sz w:val="24"/>
+          <w:shd w:val="clear" w:color="auto" w:fill="FFFFFF"/>
+        </w:rPr>
+        <w:t>et récupération de la valeur se trouvant après le =</w:t>
+      </w:r>
+      <w:r>
+        <w:rPr>
+          <w:rStyle w:val="pl-s"/>
+          <w:sz w:val="24"/>
+          <w:shd w:val="clear" w:color="auto" w:fill="FFFFFF"/>
+        </w:rPr>
+        <w:t xml:space="preserve"> (\t symbolisant la tabulation)</w:t>
+      </w:r>
+    </w:p>
+    <w:p>
+      <w:pPr>
+        <w:spacing w:after="0"/>
+        <w:ind w:left="567"/>
+        <w:rPr>
+          <w:sz w:val="24"/>
+          <w:szCs w:val="24"/>
+        </w:rPr>
+      </w:pPr>
+    </w:p>
+    <w:p>
+      <w:pPr>
+        <w:spacing w:after="0"/>
+        <w:ind w:left="567"/>
+        <w:rPr>
+          <w:sz w:val="24"/>
+          <w:szCs w:val="24"/>
+        </w:rPr>
+      </w:pPr>
+      <w:r>
+        <w:rPr>
+          <w:b/>
+          <w:sz w:val="24"/>
+          <w:szCs w:val="24"/>
+        </w:rPr>
+        <w:t>UID</w:t>
+      </w:r>
+      <w:r>
+        <w:rPr>
+          <w:sz w:val="24"/>
+          <w:szCs w:val="24"/>
+        </w:rPr>
+        <w:t xml:space="preserve"> du service </w:t>
+      </w:r>
+      <w:r>
+        <w:rPr>
+          <w:b/>
+          <w:sz w:val="24"/>
+          <w:szCs w:val="24"/>
+        </w:rPr>
+        <w:t>Apache</w:t>
+      </w:r>
+      <w:r>
+        <w:rPr>
+          <w:sz w:val="24"/>
+          <w:szCs w:val="24"/>
+        </w:rPr>
+        <w:t> :</w:t>
+      </w:r>
+    </w:p>
+    <w:p>
+      <w:pPr>
+        <w:spacing w:after="0"/>
+        <w:ind w:left="567" w:firstLine="708"/>
+        <w:rPr>
+          <w:color w:val="183691"/>
+          <w:sz w:val="24"/>
+          <w:szCs w:val="18"/>
+          <w:shd w:val="clear" w:color="auto" w:fill="FFFFFF"/>
+        </w:rPr>
+      </w:pPr>
+      <w:r>
+        <w:rPr>
+          <w:color w:val="183691"/>
+          <w:sz w:val="24"/>
+          <w:szCs w:val="18"/>
+          <w:shd w:val="clear" w:color="auto" w:fill="FFFFFF"/>
+        </w:rPr>
+        <w:t xml:space="preserve">ps -C apache2 -o user= </w:t>
+      </w:r>
+      <w:r>
+        <w:rPr>
+          <w:rStyle w:val="pl-k"/>
+          <w:color w:val="A71D5D"/>
+          <w:sz w:val="24"/>
+          <w:szCs w:val="18"/>
+          <w:shd w:val="clear" w:color="auto" w:fill="FFFFFF"/>
+        </w:rPr>
+        <w:t>|</w:t>
+      </w:r>
+      <w:r>
+        <w:rPr>
+          <w:color w:val="183691"/>
+          <w:sz w:val="24"/>
+          <w:szCs w:val="18"/>
+          <w:shd w:val="clear" w:color="auto" w:fill="FFFFFF"/>
+        </w:rPr>
+        <w:t xml:space="preserve"> uniq </w:t>
+      </w:r>
+      <w:r>
+        <w:rPr>
+          <w:rStyle w:val="pl-k"/>
+          <w:color w:val="A71D5D"/>
+          <w:sz w:val="24"/>
+          <w:szCs w:val="18"/>
+          <w:shd w:val="clear" w:color="auto" w:fill="FFFFFF"/>
+        </w:rPr>
+        <w:t>|</w:t>
+      </w:r>
+      <w:r>
+        <w:rPr>
+          <w:color w:val="183691"/>
+          <w:sz w:val="24"/>
+          <w:szCs w:val="18"/>
+          <w:shd w:val="clear" w:color="auto" w:fill="FFFFFF"/>
+        </w:rPr>
+        <w:t xml:space="preserve"> grep -v root</w:t>
       </w:r>
     </w:p>
     <w:p>
@@ -4946,123 +4373,15 @@
           <w:szCs w:val="18"/>
           <w:shd w:val="clear" w:color="auto" w:fill="FFFFFF"/>
         </w:rPr>
-        <w:t>-v</w:t>
-      </w:r>
-      <w:r>
-        <w:rPr>
-          <w:sz w:val="24"/>
-          <w:szCs w:val="18"/>
-          <w:shd w:val="clear" w:color="auto" w:fill="FFFFFF"/>
-        </w:rPr>
-        <w:t> : option pour sélectionner les lignes ne correspondant pas au motif</w:t>
-      </w:r>
-    </w:p>
-    <w:p>
-      <w:pPr>
-        <w:spacing w:after="0"/>
-        <w:ind w:left="567"/>
-        <w:rPr>
-          <w:sz w:val="36"/>
-          <w:szCs w:val="24"/>
-        </w:rPr>
-      </w:pPr>
-    </w:p>
-    <w:p>
-      <w:pPr>
-        <w:spacing w:after="0"/>
-        <w:ind w:left="567"/>
-        <w:rPr>
-          <w:sz w:val="24"/>
-          <w:szCs w:val="24"/>
-        </w:rPr>
-      </w:pPr>
-      <w:r>
-        <w:rPr>
-          <w:b/>
-          <w:sz w:val="24"/>
-          <w:szCs w:val="24"/>
-        </w:rPr>
-        <w:t>UID</w:t>
-      </w:r>
-      <w:r>
-        <w:rPr>
-          <w:sz w:val="24"/>
-          <w:szCs w:val="24"/>
-        </w:rPr>
-        <w:t xml:space="preserve"> du service </w:t>
-      </w:r>
-      <w:r>
-        <w:rPr>
-          <w:b/>
-          <w:sz w:val="24"/>
-          <w:szCs w:val="24"/>
-        </w:rPr>
-        <w:t>MySQL</w:t>
-      </w:r>
-      <w:r>
-        <w:rPr>
-          <w:sz w:val="24"/>
-          <w:szCs w:val="24"/>
-        </w:rPr>
-        <w:t xml:space="preserve"> : </w:t>
-      </w:r>
-    </w:p>
-    <w:p>
-      <w:pPr>
-        <w:spacing w:after="0"/>
-        <w:ind w:left="567" w:firstLine="708"/>
-        <w:rPr>
-          <w:sz w:val="24"/>
-          <w:szCs w:val="24"/>
-          <w:shd w:val="clear" w:color="auto" w:fill="FFFFFF"/>
-          <w:lang w:val="en-US"/>
-        </w:rPr>
-      </w:pPr>
-      <w:proofErr w:type="spellStart"/>
-      <w:proofErr w:type="gramStart"/>
-      <w:r>
-        <w:rPr>
-          <w:color w:val="183691"/>
-          <w:sz w:val="24"/>
-          <w:szCs w:val="24"/>
-          <w:shd w:val="clear" w:color="auto" w:fill="FFFFFF"/>
-          <w:lang w:val="en-US"/>
-        </w:rPr>
         <w:t>ps</w:t>
       </w:r>
-      <w:proofErr w:type="spellEnd"/>
-      <w:proofErr w:type="gramEnd"/>
-      <w:r>
-        <w:rPr>
-          <w:color w:val="183691"/>
-          <w:sz w:val="24"/>
-          <w:szCs w:val="24"/>
-          <w:shd w:val="clear" w:color="auto" w:fill="FFFFFF"/>
-          <w:lang w:val="en-US"/>
-        </w:rPr>
-        <w:t xml:space="preserve"> -C </w:t>
-      </w:r>
-      <w:proofErr w:type="spellStart"/>
-      <w:r>
-        <w:rPr>
-          <w:color w:val="183691"/>
-          <w:sz w:val="24"/>
-          <w:szCs w:val="24"/>
-          <w:shd w:val="clear" w:color="auto" w:fill="FFFFFF"/>
-          <w:lang w:val="en-US"/>
-        </w:rPr>
-        <w:t>mysqld</w:t>
-      </w:r>
-      <w:proofErr w:type="spellEnd"/>
-      <w:r>
-        <w:rPr>
-          <w:color w:val="183691"/>
-          <w:sz w:val="24"/>
-          <w:szCs w:val="24"/>
-          <w:shd w:val="clear" w:color="auto" w:fill="FFFFFF"/>
-          <w:lang w:val="en-US"/>
-        </w:rPr>
-        <w:t xml:space="preserve"> -o user=</w:t>
+      <w:r>
+        <w:rPr>
+          <w:sz w:val="24"/>
+          <w:szCs w:val="18"/>
+          <w:shd w:val="clear" w:color="auto" w:fill="FFFFFF"/>
+        </w:rPr>
+        <w:t> : Affiche l’état des processus en cours</w:t>
       </w:r>
     </w:p>
     <w:p>
@@ -5076,27 +4395,34 @@
         <w:ind w:left="567"/>
         <w:rPr>
           <w:sz w:val="24"/>
-          <w:szCs w:val="24"/>
-          <w:shd w:val="clear" w:color="auto" w:fill="FFFFFF"/>
-        </w:rPr>
-      </w:pPr>
-      <w:proofErr w:type="spellStart"/>
-      <w:r>
-        <w:rPr>
-          <w:sz w:val="24"/>
-          <w:szCs w:val="24"/>
-          <w:shd w:val="clear" w:color="auto" w:fill="FFFFFF"/>
-        </w:rPr>
-        <w:t>ps</w:t>
-      </w:r>
-      <w:proofErr w:type="spellEnd"/>
-      <w:r>
-        <w:rPr>
-          <w:sz w:val="24"/>
-          <w:szCs w:val="24"/>
-          <w:shd w:val="clear" w:color="auto" w:fill="FFFFFF"/>
-        </w:rPr>
-        <w:t> : Affiche l’état des processus en cours</w:t>
+          <w:szCs w:val="18"/>
+          <w:shd w:val="clear" w:color="auto" w:fill="FFFFFF"/>
+        </w:rPr>
+      </w:pPr>
+      <w:r>
+        <w:rPr>
+          <w:b/>
+          <w:sz w:val="24"/>
+          <w:szCs w:val="18"/>
+          <w:shd w:val="clear" w:color="auto" w:fill="FFFFFF"/>
+        </w:rPr>
+        <w:t>-C</w:t>
+      </w:r>
+      <w:r>
+        <w:rPr>
+          <w:sz w:val="24"/>
+          <w:szCs w:val="18"/>
+          <w:shd w:val="clear" w:color="auto" w:fill="FFFFFF"/>
+        </w:rPr>
+        <w:t> : o</w:t>
+      </w:r>
+      <w:r>
+        <w:rPr>
+          <w:sz w:val="24"/>
+          <w:szCs w:val="18"/>
+          <w:shd w:val="clear" w:color="auto" w:fill="FFFFFF"/>
+        </w:rPr>
+        <w:t>ption pour filtrer l’affichage en fonction du nom du service</w:t>
       </w:r>
     </w:p>
     <w:p>
@@ -5110,17 +4436,34 @@
         <w:ind w:left="567"/>
         <w:rPr>
           <w:sz w:val="24"/>
-          <w:szCs w:val="24"/>
-          <w:shd w:val="clear" w:color="auto" w:fill="FFFFFF"/>
-        </w:rPr>
-      </w:pPr>
-      <w:r>
-        <w:rPr>
-          <w:sz w:val="24"/>
-          <w:szCs w:val="24"/>
-          <w:shd w:val="clear" w:color="auto" w:fill="FFFFFF"/>
-        </w:rPr>
-        <w:t>-C : option pour afficher le nom de la commande exécutée</w:t>
+          <w:szCs w:val="18"/>
+          <w:shd w:val="clear" w:color="auto" w:fill="FFFFFF"/>
+        </w:rPr>
+      </w:pPr>
+      <w:r>
+        <w:rPr>
+          <w:b/>
+          <w:sz w:val="24"/>
+          <w:szCs w:val="18"/>
+          <w:shd w:val="clear" w:color="auto" w:fill="FFFFFF"/>
+        </w:rPr>
+        <w:t>-o user=</w:t>
+      </w:r>
+      <w:r>
+        <w:rPr>
+          <w:sz w:val="24"/>
+          <w:szCs w:val="18"/>
+          <w:shd w:val="clear" w:color="auto" w:fill="FFFFFF"/>
+        </w:rPr>
+        <w:t> : option permettant de n’afficher que la colonne correspondant aux utilisateurs qui lancent les processus</w:t>
+      </w:r>
+      <w:r>
+        <w:rPr>
+          <w:sz w:val="24"/>
+          <w:szCs w:val="18"/>
+          <w:shd w:val="clear" w:color="auto" w:fill="FFFFFF"/>
+        </w:rPr>
+        <w:t>.</w:t>
       </w:r>
     </w:p>
     <w:p>
@@ -5134,35 +4477,34 @@
         <w:ind w:left="567"/>
         <w:rPr>
           <w:sz w:val="24"/>
-          <w:szCs w:val="24"/>
-          <w:shd w:val="clear" w:color="auto" w:fill="FFFFFF"/>
-        </w:rPr>
-      </w:pPr>
-      <w:proofErr w:type="spellStart"/>
-      <w:r>
-        <w:rPr>
-          <w:sz w:val="24"/>
-          <w:szCs w:val="24"/>
-          <w:shd w:val="clear" w:color="auto" w:fill="FFFFFF"/>
-        </w:rPr>
-        <w:t>mysqld</w:t>
-      </w:r>
-      <w:proofErr w:type="spellEnd"/>
-      <w:r>
-        <w:rPr>
-          <w:sz w:val="24"/>
-          <w:szCs w:val="24"/>
-          <w:shd w:val="clear" w:color="auto" w:fill="FFFFFF"/>
-        </w:rPr>
-        <w:t xml:space="preserve"> : </w:t>
-      </w:r>
-      <w:r>
-        <w:rPr>
-          <w:sz w:val="24"/>
-          <w:szCs w:val="24"/>
-          <w:shd w:val="clear" w:color="auto" w:fill="FFFFFF"/>
-        </w:rPr>
-        <w:t>Afficher des informations sur le serveur MySQL</w:t>
+          <w:szCs w:val="18"/>
+          <w:shd w:val="clear" w:color="auto" w:fill="FFFFFF"/>
+        </w:rPr>
+      </w:pPr>
+      <w:r>
+        <w:rPr>
+          <w:b/>
+          <w:sz w:val="24"/>
+          <w:szCs w:val="18"/>
+          <w:shd w:val="clear" w:color="auto" w:fill="FFFFFF"/>
+        </w:rPr>
+        <w:t>Uniq </w:t>
+      </w:r>
+      <w:r>
+        <w:rPr>
+          <w:sz w:val="24"/>
+          <w:szCs w:val="18"/>
+          <w:shd w:val="clear" w:color="auto" w:fill="FFFFFF"/>
+        </w:rPr>
+        <w:t>:</w:t>
+      </w:r>
+      <w:r>
+        <w:rPr>
+          <w:sz w:val="24"/>
+          <w:szCs w:val="18"/>
+          <w:shd w:val="clear" w:color="auto" w:fill="FFFFFF"/>
+        </w:rPr>
+        <w:t xml:space="preserve"> permet d’éviter que les résultats soient affichés en double.</w:t>
       </w:r>
     </w:p>
     <w:p>
@@ -5176,97 +4518,334 @@
         <w:ind w:left="567"/>
         <w:rPr>
           <w:sz w:val="24"/>
-          <w:szCs w:val="24"/>
-          <w:shd w:val="clear" w:color="auto" w:fill="FFFFFF"/>
-        </w:rPr>
-      </w:pPr>
-      <w:r>
-        <w:rPr>
-          <w:sz w:val="24"/>
-          <w:szCs w:val="24"/>
-          <w:shd w:val="clear" w:color="auto" w:fill="FFFFFF"/>
-        </w:rPr>
-        <w:t>-o</w:t>
-      </w:r>
-      <w:r>
-        <w:rPr>
-          <w:sz w:val="24"/>
-          <w:szCs w:val="24"/>
-          <w:shd w:val="clear" w:color="auto" w:fill="FFFFFF"/>
+          <w:szCs w:val="18"/>
+          <w:shd w:val="clear" w:color="auto" w:fill="FFFFFF"/>
+        </w:rPr>
+      </w:pPr>
+      <w:r>
+        <w:rPr>
+          <w:b/>
+          <w:sz w:val="24"/>
+          <w:szCs w:val="18"/>
+          <w:shd w:val="clear" w:color="auto" w:fill="FFFFFF"/>
+        </w:rPr>
+        <w:t>g</w:t>
+      </w:r>
+      <w:r>
+        <w:rPr>
+          <w:b/>
+          <w:sz w:val="24"/>
+          <w:szCs w:val="18"/>
+          <w:shd w:val="clear" w:color="auto" w:fill="FFFFFF"/>
+        </w:rPr>
+        <w:t>rep</w:t>
+      </w:r>
+      <w:r>
+        <w:rPr>
+          <w:sz w:val="24"/>
+          <w:szCs w:val="18"/>
+          <w:shd w:val="clear" w:color="auto" w:fill="FFFFFF"/>
+        </w:rPr>
+        <w:t> : Afficher les lignes correspondant à un motif donné</w:t>
+      </w:r>
+    </w:p>
+    <w:p>
+      <w:pPr>
+        <w:pStyle w:val="Paragraphedeliste"/>
+        <w:numPr>
+          <w:ilvl w:val="0"/>
+          <w:numId w:val="3"/>
+        </w:numPr>
+        <w:spacing w:after="0"/>
+        <w:ind w:left="567"/>
+        <w:rPr>
+          <w:sz w:val="24"/>
+          <w:szCs w:val="18"/>
+          <w:shd w:val="clear" w:color="auto" w:fill="FFFFFF"/>
+        </w:rPr>
+      </w:pPr>
+      <w:r>
+        <w:rPr>
+          <w:b/>
+          <w:sz w:val="24"/>
+          <w:szCs w:val="18"/>
+          <w:shd w:val="clear" w:color="auto" w:fill="FFFFFF"/>
+        </w:rPr>
+        <w:t>-v</w:t>
+      </w:r>
+      <w:r>
+        <w:rPr>
+          <w:sz w:val="24"/>
+          <w:szCs w:val="18"/>
+          <w:shd w:val="clear" w:color="auto" w:fill="FFFFFF"/>
+        </w:rPr>
+        <w:t> : option pour sélectionner les lignes ne correspondant pas au motif</w:t>
+      </w:r>
+      <w:r>
+        <w:rPr>
+          <w:sz w:val="24"/>
+          <w:szCs w:val="18"/>
+          <w:shd w:val="clear" w:color="auto" w:fill="FFFFFF"/>
+        </w:rPr>
+        <w:t xml:space="preserve"> (on exclut le</w:t>
+      </w:r>
+      <w:r>
+        <w:rPr>
+          <w:sz w:val="24"/>
+          <w:szCs w:val="18"/>
+          <w:shd w:val="clear" w:color="auto" w:fill="FFFFFF"/>
+        </w:rPr>
+        <w:t xml:space="preserve"> résultat</w:t>
+      </w:r>
+      <w:r>
+        <w:rPr>
+          <w:sz w:val="24"/>
+          <w:szCs w:val="18"/>
+          <w:shd w:val="clear" w:color="auto" w:fill="FFFFFF"/>
+        </w:rPr>
+        <w:t xml:space="preserve"> root)</w:t>
+      </w:r>
+    </w:p>
+    <w:p>
+      <w:pPr>
+        <w:spacing w:after="0"/>
+        <w:ind w:left="567"/>
+        <w:rPr>
+          <w:sz w:val="36"/>
+          <w:szCs w:val="24"/>
+        </w:rPr>
+      </w:pPr>
+    </w:p>
+    <w:p>
+      <w:pPr>
+        <w:spacing w:after="0"/>
+        <w:ind w:left="567"/>
+        <w:rPr>
+          <w:sz w:val="24"/>
+          <w:szCs w:val="24"/>
+        </w:rPr>
+      </w:pPr>
+      <w:r>
+        <w:rPr>
+          <w:b/>
+          <w:sz w:val="24"/>
+          <w:szCs w:val="24"/>
+        </w:rPr>
+        <w:t>UID</w:t>
+      </w:r>
+      <w:r>
+        <w:rPr>
+          <w:sz w:val="24"/>
+          <w:szCs w:val="24"/>
+        </w:rPr>
+        <w:t xml:space="preserve"> du service </w:t>
+      </w:r>
+      <w:r>
+        <w:rPr>
+          <w:b/>
+          <w:sz w:val="24"/>
+          <w:szCs w:val="24"/>
+        </w:rPr>
+        <w:t>MySQL</w:t>
+      </w:r>
+      <w:r>
+        <w:rPr>
+          <w:sz w:val="24"/>
+          <w:szCs w:val="24"/>
         </w:rPr>
         <w:t xml:space="preserve"> : </w:t>
       </w:r>
-      <w:r>
-        <w:rPr>
-          <w:sz w:val="24"/>
-          <w:szCs w:val="24"/>
-          <w:shd w:val="clear" w:color="auto" w:fill="FFFFFF"/>
-        </w:rPr>
-        <w:t>Utiliser l’ancien protocole pour une meilleure compatibilité</w:t>
-      </w:r>
-    </w:p>
-    <w:p>
-      <w:pPr>
-        <w:spacing w:after="0"/>
-        <w:ind w:left="567"/>
-        <w:rPr>
-          <w:sz w:val="24"/>
-          <w:szCs w:val="24"/>
-          <w:shd w:val="clear" w:color="auto" w:fill="FFFFFF"/>
-        </w:rPr>
-      </w:pPr>
-    </w:p>
-    <w:p>
-      <w:pPr>
-        <w:spacing w:after="0"/>
-        <w:ind w:left="567"/>
-        <w:rPr>
-          <w:sz w:val="24"/>
-          <w:szCs w:val="24"/>
-          <w:shd w:val="clear" w:color="auto" w:fill="FFFFFF"/>
-        </w:rPr>
-      </w:pPr>
-      <w:r>
-        <w:rPr>
-          <w:sz w:val="24"/>
-          <w:szCs w:val="24"/>
-          <w:shd w:val="clear" w:color="auto" w:fill="FFFFFF"/>
-        </w:rPr>
-        <w:t xml:space="preserve">Il ne reste plus qu’à afficher les résultats en utilisant la commande </w:t>
-      </w:r>
-      <w:proofErr w:type="spellStart"/>
-      <w:r>
-        <w:rPr>
-          <w:sz w:val="24"/>
-          <w:szCs w:val="24"/>
-          <w:shd w:val="clear" w:color="auto" w:fill="FFFFFF"/>
-        </w:rPr>
-        <w:t>echo</w:t>
-      </w:r>
-      <w:proofErr w:type="spellEnd"/>
-      <w:r>
-        <w:rPr>
-          <w:sz w:val="24"/>
-          <w:szCs w:val="24"/>
-          <w:shd w:val="clear" w:color="auto" w:fill="FFFFFF"/>
-        </w:rPr>
-        <w:t>.</w:t>
-      </w:r>
-    </w:p>
-    <w:p>
-      <w:pPr>
-        <w:spacing w:after="0"/>
-        <w:ind w:left="567"/>
-        <w:rPr>
-          <w:sz w:val="24"/>
-          <w:szCs w:val="24"/>
-          <w:shd w:val="clear" w:color="auto" w:fill="FFFFFF"/>
-        </w:rPr>
-      </w:pPr>
+    </w:p>
+    <w:p>
+      <w:pPr>
+        <w:spacing w:after="0"/>
+        <w:ind w:left="567" w:firstLine="708"/>
+        <w:rPr>
+          <w:sz w:val="24"/>
+          <w:szCs w:val="24"/>
+          <w:shd w:val="clear" w:color="auto" w:fill="FFFFFF"/>
+          <w:lang w:val="en-US"/>
+        </w:rPr>
+      </w:pPr>
+      <w:r>
+        <w:rPr>
+          <w:color w:val="183691"/>
+          <w:sz w:val="24"/>
+          <w:szCs w:val="24"/>
+          <w:shd w:val="clear" w:color="auto" w:fill="FFFFFF"/>
+          <w:lang w:val="en-US"/>
+        </w:rPr>
+        <w:t>ps -C mysqld -o user=</w:t>
+      </w:r>
     </w:p>
     <w:p>
       <w:pPr>
         <w:pStyle w:val="Paragraphedeliste"/>
+        <w:numPr>
+          <w:ilvl w:val="0"/>
+          <w:numId w:val="3"/>
+        </w:numPr>
+        <w:spacing w:after="0"/>
+        <w:ind w:left="567"/>
+        <w:rPr>
+          <w:sz w:val="24"/>
+          <w:szCs w:val="24"/>
+          <w:shd w:val="clear" w:color="auto" w:fill="FFFFFF"/>
+        </w:rPr>
+      </w:pPr>
+      <w:r>
+        <w:rPr>
+          <w:b/>
+          <w:sz w:val="24"/>
+          <w:szCs w:val="24"/>
+          <w:shd w:val="clear" w:color="auto" w:fill="FFFFFF"/>
+        </w:rPr>
+        <w:t>ps</w:t>
+      </w:r>
+      <w:r>
+        <w:rPr>
+          <w:sz w:val="24"/>
+          <w:szCs w:val="24"/>
+          <w:shd w:val="clear" w:color="auto" w:fill="FFFFFF"/>
+        </w:rPr>
+        <w:t> : Affiche l’état des processus en cours</w:t>
+      </w:r>
+    </w:p>
+    <w:p>
+      <w:pPr>
+        <w:pStyle w:val="Paragraphedeliste"/>
+        <w:numPr>
+          <w:ilvl w:val="0"/>
+          <w:numId w:val="3"/>
+        </w:numPr>
+        <w:spacing w:after="0"/>
+        <w:ind w:left="567"/>
+        <w:rPr>
+          <w:sz w:val="24"/>
+          <w:szCs w:val="24"/>
+          <w:shd w:val="clear" w:color="auto" w:fill="FFFFFF"/>
+        </w:rPr>
+      </w:pPr>
+      <w:r>
+        <w:rPr>
+          <w:b/>
+          <w:sz w:val="24"/>
+          <w:szCs w:val="24"/>
+          <w:shd w:val="clear" w:color="auto" w:fill="FFFFFF"/>
+        </w:rPr>
+        <w:lastRenderedPageBreak/>
+        <w:t>-C</w:t>
+      </w:r>
+      <w:r>
+        <w:rPr>
+          <w:sz w:val="24"/>
+          <w:szCs w:val="24"/>
+          <w:shd w:val="clear" w:color="auto" w:fill="FFFFFF"/>
+        </w:rPr>
+        <w:t xml:space="preserve"> : </w:t>
+      </w:r>
+      <w:r>
+        <w:rPr>
+          <w:sz w:val="24"/>
+          <w:szCs w:val="18"/>
+          <w:shd w:val="clear" w:color="auto" w:fill="FFFFFF"/>
+        </w:rPr>
+        <w:t>o</w:t>
+      </w:r>
+      <w:r>
+        <w:rPr>
+          <w:sz w:val="24"/>
+          <w:szCs w:val="18"/>
+          <w:shd w:val="clear" w:color="auto" w:fill="FFFFFF"/>
+        </w:rPr>
+        <w:t>ption pour filtrer l’affichage en fonction du nom du service</w:t>
+      </w:r>
+      <w:r>
+        <w:rPr>
+          <w:sz w:val="24"/>
+          <w:szCs w:val="24"/>
+          <w:shd w:val="clear" w:color="auto" w:fill="FFFFFF"/>
+        </w:rPr>
+        <w:t xml:space="preserve"> </w:t>
+      </w:r>
+    </w:p>
+    <w:p>
+      <w:pPr>
+        <w:pStyle w:val="Paragraphedeliste"/>
+        <w:numPr>
+          <w:ilvl w:val="0"/>
+          <w:numId w:val="3"/>
+        </w:numPr>
+        <w:spacing w:after="0"/>
+        <w:ind w:left="567"/>
+        <w:rPr>
+          <w:sz w:val="24"/>
+          <w:szCs w:val="18"/>
+          <w:shd w:val="clear" w:color="auto" w:fill="FFFFFF"/>
+        </w:rPr>
+      </w:pPr>
+      <w:r>
+        <w:rPr>
+          <w:b/>
+          <w:sz w:val="24"/>
+          <w:szCs w:val="18"/>
+          <w:shd w:val="clear" w:color="auto" w:fill="FFFFFF"/>
+        </w:rPr>
+        <w:t>-o user=</w:t>
+      </w:r>
+      <w:r>
+        <w:rPr>
+          <w:sz w:val="24"/>
+          <w:szCs w:val="18"/>
+          <w:shd w:val="clear" w:color="auto" w:fill="FFFFFF"/>
+        </w:rPr>
+        <w:t> : option permettant de n’afficher que la colonne correspondant aux utilisateurs qui lancent les processus.</w:t>
+      </w:r>
+    </w:p>
+    <w:p>
+      <w:pPr>
+        <w:spacing w:after="0"/>
+        <w:ind w:left="567"/>
+        <w:rPr>
+          <w:sz w:val="24"/>
+          <w:szCs w:val="24"/>
+          <w:shd w:val="clear" w:color="auto" w:fill="FFFFFF"/>
+        </w:rPr>
+      </w:pPr>
+    </w:p>
+    <w:p>
+      <w:pPr>
+        <w:spacing w:after="0"/>
+        <w:ind w:left="567"/>
+        <w:rPr>
+          <w:sz w:val="24"/>
+          <w:szCs w:val="24"/>
+          <w:shd w:val="clear" w:color="auto" w:fill="FFFFFF"/>
+        </w:rPr>
+      </w:pPr>
+      <w:r>
+        <w:rPr>
+          <w:sz w:val="24"/>
+          <w:szCs w:val="24"/>
+          <w:shd w:val="clear" w:color="auto" w:fill="FFFFFF"/>
+        </w:rPr>
+        <w:t>Il ne reste plus qu’à afficher les résultats en utilisant la commande echo.</w:t>
+      </w:r>
+    </w:p>
+    <w:p>
+      <w:pPr>
+        <w:spacing w:after="0"/>
+        <w:ind w:left="567"/>
+        <w:rPr>
+          <w:sz w:val="24"/>
+          <w:szCs w:val="24"/>
+          <w:shd w:val="clear" w:color="auto" w:fill="FFFFFF"/>
+        </w:rPr>
+      </w:pPr>
+    </w:p>
+    <w:p>
+      <w:pPr>
+        <w:pStyle w:val="Paragraphedeliste"/>
         <w:spacing w:after="0"/>
         <w:ind w:left="567"/>
         <w:jc w:val="center"/>
@@ -5278,7 +4857,6 @@
         <w:rPr>
           <w:sz w:val="40"/>
         </w:rPr>
-        <w:lastRenderedPageBreak/>
         <w:t>Etape 4 : L’automatisation de l’installation</w:t>
       </w:r>
     </w:p>
@@ -5322,39 +4900,37 @@
         <w:rPr>
           <w:sz w:val="24"/>
         </w:rPr>
-        <w:t xml:space="preserve">Un script devait être créé et </w:t>
-      </w:r>
-      <w:r>
-        <w:rPr>
-          <w:sz w:val="24"/>
-        </w:rPr>
-        <w:t>récupérer les paramètres à partir d’un fichier </w:t>
-      </w:r>
-      <w:r>
-        <w:rPr>
-          <w:sz w:val="24"/>
-        </w:rPr>
-        <w:t xml:space="preserve">nommé </w:t>
-      </w:r>
-      <w:proofErr w:type="spellStart"/>
-      <w:r>
-        <w:rPr>
-          <w:sz w:val="24"/>
-        </w:rPr>
-        <w:t>install.conf</w:t>
-      </w:r>
-      <w:proofErr w:type="spellEnd"/>
-      <w:r>
-        <w:rPr>
-          <w:sz w:val="24"/>
-        </w:rPr>
-        <w:t xml:space="preserve"> </w:t>
-      </w:r>
-      <w:r>
-        <w:rPr>
-          <w:sz w:val="24"/>
-        </w:rPr>
-        <w:t>:</w:t>
+        <w:t xml:space="preserve">Un </w:t>
+      </w:r>
+      <w:r>
+        <w:rPr>
+          <w:sz w:val="24"/>
+        </w:rPr>
+        <w:t xml:space="preserve">fichier de configuration </w:t>
+      </w:r>
+      <w:r>
+        <w:rPr>
+          <w:sz w:val="24"/>
+        </w:rPr>
+        <w:t xml:space="preserve">devait être créé et </w:t>
+      </w:r>
+      <w:r>
+        <w:rPr>
+          <w:sz w:val="24"/>
+        </w:rPr>
+        <w:t xml:space="preserve">contenir </w:t>
+      </w:r>
+      <w:r>
+        <w:rPr>
+          <w:sz w:val="24"/>
+        </w:rPr>
+        <w:t>les mots</w:t>
+      </w:r>
+      <w:r>
+        <w:rPr>
+          <w:sz w:val="24"/>
+        </w:rPr>
+        <w:t xml:space="preserve"> de passe et préférences d’installation (install.conf)</w:t>
       </w:r>
     </w:p>
     <w:p>
@@ -5376,20 +4952,8 @@
           <w:color w:val="333333"/>
           <w:lang w:val="en-US"/>
         </w:rPr>
-        <w:t>MYSQL_PASSWD=</w:t>
-      </w:r>
-      <w:proofErr w:type="spellStart"/>
-      <w:proofErr w:type="gramStart"/>
-      <w:r>
-        <w:rPr>
-          <w:rFonts w:asciiTheme="minorHAnsi" w:hAnsiTheme="minorHAnsi"/>
-          <w:color w:val="333333"/>
-          <w:lang w:val="en-US"/>
-        </w:rPr>
-        <w:t>glenn</w:t>
-      </w:r>
-      <w:proofErr w:type="spellEnd"/>
-      <w:proofErr w:type="gramEnd"/>
+        <w:t>MYSQL_PASSWD=glenn</w:t>
+      </w:r>
     </w:p>
     <w:p>
       <w:pPr>
@@ -5432,20 +4996,8 @@
           <w:color w:val="333333"/>
           <w:lang w:val="en-US"/>
         </w:rPr>
-        <w:t>PMA_APP_USER=</w:t>
-      </w:r>
-      <w:proofErr w:type="spellStart"/>
-      <w:proofErr w:type="gramStart"/>
-      <w:r>
-        <w:rPr>
-          <w:rFonts w:asciiTheme="minorHAnsi" w:hAnsiTheme="minorHAnsi"/>
-          <w:color w:val="333333"/>
-          <w:lang w:val="en-US"/>
-        </w:rPr>
-        <w:t>maggie</w:t>
-      </w:r>
-      <w:proofErr w:type="spellEnd"/>
-      <w:proofErr w:type="gramEnd"/>
+        <w:t>PMA_APP_USER=maggie</w:t>
+      </w:r>
     </w:p>
     <w:p>
       <w:pPr>
@@ -5466,27 +5018,7 @@
           <w:color w:val="333333"/>
           <w:lang w:val="en-US"/>
         </w:rPr>
-        <w:t>PMA_MYSQL_METHOD=</w:t>
-      </w:r>
-      <w:proofErr w:type="spellStart"/>
-      <w:proofErr w:type="gramStart"/>
-      <w:r>
-        <w:rPr>
-          <w:rFonts w:asciiTheme="minorHAnsi" w:hAnsiTheme="minorHAnsi"/>
-          <w:color w:val="333333"/>
-          <w:lang w:val="en-US"/>
-        </w:rPr>
-        <w:t>unix</w:t>
-      </w:r>
-      <w:proofErr w:type="spellEnd"/>
-      <w:proofErr w:type="gramEnd"/>
-      <w:r>
-        <w:rPr>
-          <w:rFonts w:asciiTheme="minorHAnsi" w:hAnsiTheme="minorHAnsi"/>
-          <w:color w:val="333333"/>
-          <w:lang w:val="en-US"/>
-        </w:rPr>
-        <w:t xml:space="preserve"> socket</w:t>
+        <w:t>PMA_MYSQL_METHOD=unix socket</w:t>
       </w:r>
     </w:p>
     <w:p>
@@ -5506,364 +5038,339 @@
           <w:rFonts w:asciiTheme="minorHAnsi" w:hAnsiTheme="minorHAnsi"/>
           <w:color w:val="333333"/>
         </w:rPr>
-        <w:t>PMA_MYSQL_ADMIN_USER=</w:t>
-      </w:r>
-      <w:proofErr w:type="spellStart"/>
-      <w:r>
-        <w:rPr>
-          <w:rFonts w:asciiTheme="minorHAnsi" w:hAnsiTheme="minorHAnsi"/>
+        <w:t>PMA_MYSQL_ADMIN_USER=root</w:t>
+      </w:r>
+    </w:p>
+    <w:p>
+      <w:pPr>
+        <w:spacing w:after="0"/>
+        <w:ind w:left="567"/>
+        <w:rPr>
+          <w:sz w:val="24"/>
+        </w:rPr>
+      </w:pPr>
+      <w:r>
+        <w:rPr>
+          <w:sz w:val="24"/>
+        </w:rPr>
+        <w:t> </w:t>
+      </w:r>
+    </w:p>
+    <w:p>
+      <w:pPr>
+        <w:spacing w:after="0"/>
+        <w:ind w:left="567"/>
+        <w:rPr>
+          <w:sz w:val="24"/>
+          <w:szCs w:val="24"/>
+        </w:rPr>
+      </w:pPr>
+      <w:r>
+        <w:rPr>
+          <w:sz w:val="24"/>
+          <w:szCs w:val="24"/>
+        </w:rPr>
+        <w:t>N</w:t>
+      </w:r>
+      <w:r>
+        <w:rPr>
+          <w:sz w:val="24"/>
+          <w:szCs w:val="24"/>
+        </w:rPr>
+        <w:t xml:space="preserve">ous avons utilisé </w:t>
+      </w:r>
+      <w:r>
+        <w:rPr>
+          <w:sz w:val="24"/>
+          <w:szCs w:val="24"/>
+        </w:rPr>
+        <w:t>le test suivant</w:t>
+      </w:r>
+      <w:r>
+        <w:rPr>
+          <w:sz w:val="24"/>
+          <w:szCs w:val="24"/>
+        </w:rPr>
+        <w:t xml:space="preserve"> au début du script d’installation</w:t>
+      </w:r>
+      <w:r>
+        <w:rPr>
+          <w:sz w:val="24"/>
+          <w:szCs w:val="24"/>
+        </w:rPr>
+        <w:t> :</w:t>
+      </w:r>
+    </w:p>
+    <w:p>
+      <w:pPr>
+        <w:shd w:val="clear" w:color="auto" w:fill="F2F2F2" w:themeFill="background1" w:themeFillShade="F2"/>
+        <w:spacing w:after="0"/>
+        <w:ind w:left="567"/>
+        <w:rPr>
+          <w:sz w:val="24"/>
+          <w:szCs w:val="24"/>
+          <w:lang w:val="en-US"/>
+        </w:rPr>
+      </w:pPr>
+      <w:r>
+        <w:rPr>
+          <w:sz w:val="24"/>
+          <w:szCs w:val="24"/>
+          <w:lang w:val="en-US"/>
+        </w:rPr>
+        <w:t>if [ $# -eq 0 ]</w:t>
+      </w:r>
+    </w:p>
+    <w:p>
+      <w:pPr>
+        <w:shd w:val="clear" w:color="auto" w:fill="F2F2F2" w:themeFill="background1" w:themeFillShade="F2"/>
+        <w:spacing w:after="0"/>
+        <w:ind w:left="567"/>
+        <w:rPr>
+          <w:sz w:val="24"/>
+          <w:szCs w:val="24"/>
+          <w:lang w:val="en-US"/>
+        </w:rPr>
+      </w:pPr>
+      <w:r>
+        <w:rPr>
+          <w:sz w:val="24"/>
+          <w:szCs w:val="24"/>
+          <w:lang w:val="en-US"/>
+        </w:rPr>
+        <w:t>then</w:t>
+      </w:r>
+    </w:p>
+    <w:p>
+      <w:pPr>
+        <w:shd w:val="clear" w:color="auto" w:fill="F2F2F2" w:themeFill="background1" w:themeFillShade="F2"/>
+        <w:spacing w:after="0"/>
+        <w:ind w:left="567"/>
+        <w:rPr>
+          <w:sz w:val="24"/>
+          <w:szCs w:val="24"/>
+          <w:lang w:val="en-US"/>
+        </w:rPr>
+      </w:pPr>
+      <w:r>
+        <w:rPr>
+          <w:sz w:val="24"/>
+          <w:szCs w:val="24"/>
+          <w:lang w:val="en-US"/>
+        </w:rPr>
+        <w:t xml:space="preserve">        source install.conf</w:t>
+      </w:r>
+    </w:p>
+    <w:p>
+      <w:pPr>
+        <w:shd w:val="clear" w:color="auto" w:fill="F2F2F2" w:themeFill="background1" w:themeFillShade="F2"/>
+        <w:spacing w:after="0"/>
+        <w:ind w:left="567"/>
+        <w:rPr>
+          <w:sz w:val="24"/>
+          <w:szCs w:val="24"/>
+        </w:rPr>
+      </w:pPr>
+      <w:r>
+        <w:rPr>
+          <w:sz w:val="24"/>
+          <w:szCs w:val="24"/>
+        </w:rPr>
+        <w:t>else</w:t>
+      </w:r>
+    </w:p>
+    <w:p>
+      <w:pPr>
+        <w:shd w:val="clear" w:color="auto" w:fill="F2F2F2" w:themeFill="background1" w:themeFillShade="F2"/>
+        <w:spacing w:after="0"/>
+        <w:ind w:left="567"/>
+        <w:rPr>
+          <w:sz w:val="24"/>
+          <w:szCs w:val="24"/>
+        </w:rPr>
+      </w:pPr>
+      <w:r>
+        <w:rPr>
+          <w:sz w:val="24"/>
+          <w:szCs w:val="24"/>
+        </w:rPr>
+        <w:t xml:space="preserve">        source $1</w:t>
+      </w:r>
+    </w:p>
+    <w:p>
+      <w:pPr>
+        <w:shd w:val="clear" w:color="auto" w:fill="F2F2F2" w:themeFill="background1" w:themeFillShade="F2"/>
+        <w:spacing w:after="0"/>
+        <w:ind w:left="567"/>
+        <w:rPr>
+          <w:sz w:val="24"/>
+          <w:szCs w:val="24"/>
+        </w:rPr>
+      </w:pPr>
+      <w:r>
+        <w:rPr>
+          <w:sz w:val="24"/>
+          <w:szCs w:val="24"/>
+        </w:rPr>
+        <w:t>fi</w:t>
+      </w:r>
+    </w:p>
+    <w:p>
+      <w:pPr>
+        <w:spacing w:after="0"/>
+        <w:ind w:left="567"/>
+        <w:rPr>
+          <w:sz w:val="24"/>
+          <w:szCs w:val="24"/>
+        </w:rPr>
+      </w:pPr>
+    </w:p>
+    <w:p>
+      <w:pPr>
+        <w:spacing w:after="0"/>
+        <w:ind w:left="567"/>
+        <w:rPr>
+          <w:sz w:val="24"/>
+          <w:szCs w:val="24"/>
+        </w:rPr>
+      </w:pPr>
+      <w:r>
+        <w:rPr>
+          <w:sz w:val="24"/>
+          <w:szCs w:val="24"/>
+        </w:rPr>
+        <w:t xml:space="preserve">Si </w:t>
+      </w:r>
+      <w:r>
+        <w:rPr>
+          <w:sz w:val="24"/>
+          <w:szCs w:val="24"/>
+        </w:rPr>
+        <w:t xml:space="preserve">un fichier de configuration est passé en paramètre lors du lancement du script, on affiche le contenu du fichier </w:t>
+      </w:r>
+      <w:r>
+        <w:rPr>
+          <w:sz w:val="24"/>
+          <w:szCs w:val="24"/>
+        </w:rPr>
+        <w:t>grâce</w:t>
+      </w:r>
+      <w:r>
+        <w:rPr>
+          <w:sz w:val="24"/>
+          <w:szCs w:val="24"/>
+        </w:rPr>
+        <w:t xml:space="preserve"> à la commande </w:t>
+      </w:r>
+      <w:r>
+        <w:rPr>
+          <w:b/>
+          <w:sz w:val="24"/>
+          <w:szCs w:val="24"/>
+        </w:rPr>
+        <w:t>source</w:t>
+      </w:r>
+      <w:r>
+        <w:rPr>
+          <w:b/>
+          <w:sz w:val="24"/>
+          <w:szCs w:val="24"/>
+        </w:rPr>
+        <w:t>.</w:t>
+      </w:r>
+    </w:p>
+    <w:p>
+      <w:pPr>
+        <w:spacing w:after="0"/>
+        <w:ind w:left="567"/>
+        <w:rPr>
+          <w:sz w:val="24"/>
+          <w:szCs w:val="24"/>
+        </w:rPr>
+      </w:pPr>
+      <w:r>
+        <w:rPr>
+          <w:sz w:val="24"/>
+          <w:szCs w:val="24"/>
+        </w:rPr>
+        <w:t xml:space="preserve">Sinon, </w:t>
+      </w:r>
+      <w:r>
+        <w:rPr>
+          <w:sz w:val="24"/>
+          <w:szCs w:val="24"/>
+        </w:rPr>
+        <w:t>on</w:t>
+      </w:r>
+      <w:r>
+        <w:rPr>
+          <w:sz w:val="24"/>
+          <w:szCs w:val="24"/>
+        </w:rPr>
+        <w:t xml:space="preserve"> utilise le fichier se trouvant dans le </w:t>
+      </w:r>
+      <w:r>
+        <w:rPr>
+          <w:sz w:val="24"/>
+          <w:szCs w:val="24"/>
+        </w:rPr>
+        <w:t>même répertoire (install.conf)</w:t>
+      </w:r>
+    </w:p>
+    <w:p>
+      <w:pPr>
+        <w:spacing w:after="0"/>
+        <w:ind w:left="567"/>
+        <w:rPr>
+          <w:sz w:val="24"/>
+          <w:szCs w:val="24"/>
+        </w:rPr>
+      </w:pPr>
+    </w:p>
+    <w:p>
+      <w:pPr>
+        <w:spacing w:after="0"/>
+        <w:ind w:left="567"/>
+        <w:rPr>
+          <w:sz w:val="24"/>
+          <w:szCs w:val="24"/>
+        </w:rPr>
+      </w:pPr>
+      <w:r>
+        <w:rPr>
+          <w:sz w:val="24"/>
+          <w:szCs w:val="24"/>
+        </w:rPr>
+        <w:t xml:space="preserve">Ensuite, nous mettons à jour la liste des </w:t>
+      </w:r>
+      <w:r>
+        <w:rPr>
+          <w:sz w:val="24"/>
+          <w:szCs w:val="24"/>
+        </w:rPr>
+        <w:t>dépôts</w:t>
+      </w:r>
+      <w:r>
+        <w:rPr>
+          <w:sz w:val="24"/>
+          <w:szCs w:val="24"/>
+        </w:rPr>
+        <w:t xml:space="preserve"> et des paquets :</w:t>
+      </w:r>
+    </w:p>
+    <w:p>
+      <w:pPr>
+        <w:spacing w:after="0"/>
+        <w:ind w:left="567"/>
+        <w:rPr>
           <w:color w:val="333333"/>
-        </w:rPr>
-        <w:t>root</w:t>
-      </w:r>
-      <w:proofErr w:type="spellEnd"/>
-    </w:p>
-    <w:p>
-      <w:pPr>
-        <w:spacing w:after="0"/>
-        <w:ind w:left="567"/>
-        <w:rPr>
-          <w:sz w:val="24"/>
-        </w:rPr>
-      </w:pPr>
-      <w:r>
-        <w:rPr>
-          <w:sz w:val="24"/>
-        </w:rPr>
-        <w:t> </w:t>
-      </w:r>
-    </w:p>
-    <w:p>
-      <w:pPr>
-        <w:spacing w:after="0"/>
-        <w:ind w:left="567"/>
-        <w:rPr>
-          <w:sz w:val="24"/>
-          <w:szCs w:val="24"/>
-        </w:rPr>
-      </w:pPr>
-      <w:r>
-        <w:rPr>
-          <w:sz w:val="24"/>
-          <w:szCs w:val="24"/>
-        </w:rPr>
-        <w:t xml:space="preserve">Pour cela, nous avons utilisé le </w:t>
-      </w:r>
-      <w:r>
-        <w:rPr>
-          <w:b/>
-          <w:sz w:val="24"/>
-          <w:szCs w:val="24"/>
-        </w:rPr>
-        <w:t>test</w:t>
-      </w:r>
-      <w:r>
-        <w:rPr>
-          <w:sz w:val="24"/>
-          <w:szCs w:val="24"/>
-        </w:rPr>
-        <w:t xml:space="preserve"> suivant :</w:t>
-      </w:r>
-    </w:p>
-    <w:p>
-      <w:pPr>
-        <w:shd w:val="clear" w:color="auto" w:fill="F2F2F2" w:themeFill="background1" w:themeFillShade="F2"/>
-        <w:spacing w:after="0"/>
-        <w:ind w:left="567"/>
-        <w:rPr>
-          <w:sz w:val="24"/>
-          <w:szCs w:val="24"/>
-          <w:lang w:val="en-US"/>
-        </w:rPr>
-      </w:pPr>
-      <w:proofErr w:type="gramStart"/>
-      <w:r>
-        <w:rPr>
-          <w:sz w:val="24"/>
-          <w:szCs w:val="24"/>
-          <w:lang w:val="en-US"/>
-        </w:rPr>
-        <w:t>if</w:t>
-      </w:r>
-      <w:proofErr w:type="gramEnd"/>
-      <w:r>
-        <w:rPr>
-          <w:sz w:val="24"/>
-          <w:szCs w:val="24"/>
-          <w:lang w:val="en-US"/>
-        </w:rPr>
-        <w:t xml:space="preserve"> [ $# -</w:t>
-      </w:r>
-      <w:proofErr w:type="spellStart"/>
-      <w:r>
-        <w:rPr>
-          <w:sz w:val="24"/>
-          <w:szCs w:val="24"/>
-          <w:lang w:val="en-US"/>
-        </w:rPr>
-        <w:t>eq</w:t>
-      </w:r>
-      <w:proofErr w:type="spellEnd"/>
-      <w:r>
-        <w:rPr>
-          <w:sz w:val="24"/>
-          <w:szCs w:val="24"/>
-          <w:lang w:val="en-US"/>
-        </w:rPr>
-        <w:t xml:space="preserve"> 0 ]</w:t>
-      </w:r>
-    </w:p>
-    <w:p>
-      <w:pPr>
-        <w:shd w:val="clear" w:color="auto" w:fill="F2F2F2" w:themeFill="background1" w:themeFillShade="F2"/>
-        <w:spacing w:after="0"/>
-        <w:ind w:left="567"/>
-        <w:rPr>
-          <w:sz w:val="24"/>
-          <w:szCs w:val="24"/>
-          <w:lang w:val="en-US"/>
-        </w:rPr>
-      </w:pPr>
-      <w:proofErr w:type="gramStart"/>
-      <w:r>
-        <w:rPr>
-          <w:sz w:val="24"/>
-          <w:szCs w:val="24"/>
-          <w:lang w:val="en-US"/>
-        </w:rPr>
-        <w:t>then</w:t>
-      </w:r>
-      <w:proofErr w:type="gramEnd"/>
-    </w:p>
-    <w:p>
-      <w:pPr>
-        <w:shd w:val="clear" w:color="auto" w:fill="F2F2F2" w:themeFill="background1" w:themeFillShade="F2"/>
-        <w:spacing w:after="0"/>
-        <w:ind w:left="567"/>
-        <w:rPr>
-          <w:sz w:val="24"/>
-          <w:szCs w:val="24"/>
-          <w:lang w:val="en-US"/>
-        </w:rPr>
-      </w:pPr>
-      <w:r>
-        <w:rPr>
-          <w:sz w:val="24"/>
-          <w:szCs w:val="24"/>
-          <w:lang w:val="en-US"/>
-        </w:rPr>
-        <w:t xml:space="preserve">        </w:t>
-      </w:r>
-      <w:proofErr w:type="gramStart"/>
-      <w:r>
-        <w:rPr>
-          <w:sz w:val="24"/>
-          <w:szCs w:val="24"/>
-          <w:lang w:val="en-US"/>
-        </w:rPr>
-        <w:t>source</w:t>
-      </w:r>
-      <w:proofErr w:type="gramEnd"/>
-      <w:r>
-        <w:rPr>
-          <w:sz w:val="24"/>
-          <w:szCs w:val="24"/>
-          <w:lang w:val="en-US"/>
-        </w:rPr>
-        <w:t xml:space="preserve"> </w:t>
-      </w:r>
-      <w:proofErr w:type="spellStart"/>
-      <w:r>
-        <w:rPr>
-          <w:sz w:val="24"/>
-          <w:szCs w:val="24"/>
-          <w:lang w:val="en-US"/>
-        </w:rPr>
-        <w:t>install.conf</w:t>
-      </w:r>
-      <w:proofErr w:type="spellEnd"/>
-    </w:p>
-    <w:p>
-      <w:pPr>
-        <w:shd w:val="clear" w:color="auto" w:fill="F2F2F2" w:themeFill="background1" w:themeFillShade="F2"/>
-        <w:spacing w:after="0"/>
-        <w:ind w:left="567"/>
-        <w:rPr>
-          <w:sz w:val="24"/>
-          <w:szCs w:val="24"/>
-        </w:rPr>
-      </w:pPr>
-      <w:proofErr w:type="spellStart"/>
-      <w:proofErr w:type="gramStart"/>
-      <w:r>
-        <w:rPr>
-          <w:sz w:val="24"/>
-          <w:szCs w:val="24"/>
-        </w:rPr>
-        <w:t>else</w:t>
-      </w:r>
-      <w:proofErr w:type="spellEnd"/>
-      <w:proofErr w:type="gramEnd"/>
-    </w:p>
-    <w:p>
-      <w:pPr>
-        <w:shd w:val="clear" w:color="auto" w:fill="F2F2F2" w:themeFill="background1" w:themeFillShade="F2"/>
-        <w:spacing w:after="0"/>
-        <w:ind w:left="567"/>
-        <w:rPr>
-          <w:sz w:val="24"/>
-          <w:szCs w:val="24"/>
-        </w:rPr>
-      </w:pPr>
-      <w:r>
-        <w:rPr>
-          <w:sz w:val="24"/>
-          <w:szCs w:val="24"/>
-        </w:rPr>
-        <w:t xml:space="preserve">        </w:t>
-      </w:r>
-      <w:proofErr w:type="gramStart"/>
-      <w:r>
-        <w:rPr>
-          <w:sz w:val="24"/>
-          <w:szCs w:val="24"/>
-        </w:rPr>
-        <w:t>source</w:t>
-      </w:r>
-      <w:proofErr w:type="gramEnd"/>
-      <w:r>
-        <w:rPr>
-          <w:sz w:val="24"/>
-          <w:szCs w:val="24"/>
-        </w:rPr>
-        <w:t xml:space="preserve"> $1</w:t>
-      </w:r>
-    </w:p>
-    <w:p>
-      <w:pPr>
-        <w:shd w:val="clear" w:color="auto" w:fill="F2F2F2" w:themeFill="background1" w:themeFillShade="F2"/>
-        <w:spacing w:after="0"/>
-        <w:ind w:left="567"/>
-        <w:rPr>
-          <w:sz w:val="24"/>
-          <w:szCs w:val="24"/>
-        </w:rPr>
-      </w:pPr>
-      <w:proofErr w:type="gramStart"/>
-      <w:r>
-        <w:rPr>
-          <w:sz w:val="24"/>
-          <w:szCs w:val="24"/>
-        </w:rPr>
-        <w:t>fi</w:t>
-      </w:r>
-      <w:proofErr w:type="gramEnd"/>
-    </w:p>
-    <w:p>
-      <w:pPr>
-        <w:spacing w:after="0"/>
-        <w:ind w:left="567"/>
-        <w:rPr>
-          <w:sz w:val="24"/>
-          <w:szCs w:val="24"/>
-        </w:rPr>
-      </w:pPr>
-    </w:p>
-    <w:p>
-      <w:pPr>
-        <w:spacing w:after="0"/>
-        <w:ind w:left="567"/>
-        <w:rPr>
-          <w:sz w:val="24"/>
-          <w:szCs w:val="24"/>
-        </w:rPr>
-      </w:pPr>
-      <w:r>
-        <w:rPr>
-          <w:sz w:val="24"/>
-          <w:szCs w:val="24"/>
-        </w:rPr>
-        <w:t xml:space="preserve">Si l’installation à besoin de paramètre, elle va les chercher dans </w:t>
-      </w:r>
-      <w:proofErr w:type="spellStart"/>
-      <w:r>
-        <w:rPr>
-          <w:sz w:val="24"/>
-          <w:szCs w:val="24"/>
-        </w:rPr>
-        <w:t>install.conf</w:t>
-      </w:r>
-      <w:proofErr w:type="spellEnd"/>
-      <w:r>
-        <w:rPr>
-          <w:sz w:val="24"/>
-          <w:szCs w:val="24"/>
-        </w:rPr>
-        <w:t>,</w:t>
-      </w:r>
-    </w:p>
-    <w:p>
-      <w:pPr>
-        <w:spacing w:after="0"/>
-        <w:ind w:left="567"/>
-        <w:rPr>
-          <w:sz w:val="24"/>
-          <w:szCs w:val="24"/>
-        </w:rPr>
-      </w:pPr>
-      <w:r>
-        <w:rPr>
-          <w:sz w:val="24"/>
-          <w:szCs w:val="24"/>
-        </w:rPr>
-        <w:t>Sinon, elle utilise le fichier se trouvant dans le même répertoire.</w:t>
-      </w:r>
-    </w:p>
-    <w:p>
-      <w:pPr>
-        <w:spacing w:after="0"/>
-        <w:ind w:left="567"/>
-        <w:rPr>
-          <w:sz w:val="24"/>
-          <w:szCs w:val="24"/>
-        </w:rPr>
-      </w:pPr>
-    </w:p>
-    <w:p>
-      <w:pPr>
-        <w:spacing w:after="0"/>
-        <w:ind w:left="567"/>
-        <w:rPr>
-          <w:sz w:val="24"/>
-          <w:szCs w:val="24"/>
-        </w:rPr>
-      </w:pPr>
-      <w:r>
-        <w:rPr>
-          <w:sz w:val="24"/>
-          <w:szCs w:val="24"/>
-        </w:rPr>
-        <w:t xml:space="preserve">Ensuite, nous mettons à jour la liste des </w:t>
-      </w:r>
-      <w:r>
-        <w:rPr>
-          <w:sz w:val="24"/>
-          <w:szCs w:val="24"/>
-        </w:rPr>
-        <w:t>dépôts</w:t>
-      </w:r>
-      <w:r>
-        <w:rPr>
-          <w:sz w:val="24"/>
-          <w:szCs w:val="24"/>
-        </w:rPr>
-        <w:t xml:space="preserve"> et des paquets :</w:t>
-      </w:r>
-    </w:p>
-    <w:p>
-      <w:pPr>
-        <w:spacing w:after="0"/>
-        <w:ind w:left="567"/>
+          <w:sz w:val="24"/>
+          <w:szCs w:val="18"/>
+          <w:shd w:val="clear" w:color="auto" w:fill="FFFFFF"/>
+          <w:lang w:val="en-US"/>
+        </w:rPr>
+      </w:pPr>
+      <w:r>
         <w:rPr>
           <w:color w:val="333333"/>
           <w:sz w:val="24"/>
@@ -5871,28 +5378,7 @@
           <w:shd w:val="clear" w:color="auto" w:fill="FFFFFF"/>
           <w:lang w:val="en-US"/>
         </w:rPr>
-      </w:pPr>
-      <w:proofErr w:type="gramStart"/>
-      <w:r>
-        <w:rPr>
-          <w:color w:val="333333"/>
-          <w:sz w:val="24"/>
-          <w:szCs w:val="18"/>
-          <w:shd w:val="clear" w:color="auto" w:fill="FFFFFF"/>
-          <w:lang w:val="en-US"/>
-        </w:rPr>
-        <w:t>apt-get</w:t>
-      </w:r>
-      <w:proofErr w:type="gramEnd"/>
-      <w:r>
-        <w:rPr>
-          <w:color w:val="333333"/>
-          <w:sz w:val="24"/>
-          <w:szCs w:val="18"/>
-          <w:shd w:val="clear" w:color="auto" w:fill="FFFFFF"/>
-          <w:lang w:val="en-US"/>
-        </w:rPr>
-        <w:t xml:space="preserve"> -y update </w:t>
+        <w:t xml:space="preserve">apt-get -y update </w:t>
       </w:r>
       <w:r>
         <w:rPr>
@@ -5931,7 +5417,6 @@
           <w:shd w:val="clear" w:color="auto" w:fill="FFFFFF"/>
         </w:rPr>
       </w:pPr>
-      <w:proofErr w:type="spellStart"/>
       <w:r>
         <w:rPr>
           <w:b/>
@@ -5941,7 +5426,6 @@
         </w:rPr>
         <w:t>apt-get</w:t>
       </w:r>
-      <w:proofErr w:type="spellEnd"/>
       <w:r>
         <w:rPr>
           <w:sz w:val="24"/>
@@ -6016,6 +5500,8 @@
           <w:shd w:val="clear" w:color="auto" w:fill="FFFFFF"/>
         </w:rPr>
       </w:pPr>
+      <w:bookmarkStart w:id="0" w:name="_GoBack"/>
+      <w:bookmarkEnd w:id="0"/>
     </w:p>
     <w:p>
       <w:pPr>
@@ -6031,249 +5517,8 @@
     <w:p>
       <w:pPr>
         <w:spacing w:after="0"/>
-        <w:ind w:left="567"/>
-        <w:rPr>
-          <w:sz w:val="24"/>
-          <w:szCs w:val="18"/>
-          <w:shd w:val="clear" w:color="auto" w:fill="FFFFFF"/>
-        </w:rPr>
-      </w:pPr>
-      <w:r>
-        <w:rPr>
-          <w:sz w:val="24"/>
-          <w:szCs w:val="18"/>
-          <w:shd w:val="clear" w:color="auto" w:fill="FFFFFF"/>
-        </w:rPr>
-        <w:t xml:space="preserve">Installation automatique </w:t>
-      </w:r>
-      <w:r>
-        <w:rPr>
-          <w:b/>
-          <w:sz w:val="24"/>
-          <w:szCs w:val="18"/>
-          <w:shd w:val="clear" w:color="auto" w:fill="FFFFFF"/>
-        </w:rPr>
-        <w:t>d’Apache</w:t>
-      </w:r>
-      <w:r>
-        <w:rPr>
-          <w:sz w:val="24"/>
-          <w:szCs w:val="18"/>
-          <w:shd w:val="clear" w:color="auto" w:fill="FFFFFF"/>
-        </w:rPr>
-        <w:t> :</w:t>
-      </w:r>
-    </w:p>
-    <w:p>
-      <w:pPr>
-        <w:spacing w:after="0"/>
-        <w:ind w:left="567"/>
-        <w:rPr>
-          <w:color w:val="333333"/>
-          <w:sz w:val="24"/>
-          <w:szCs w:val="18"/>
-          <w:shd w:val="clear" w:color="auto" w:fill="FFFFFF"/>
-        </w:rPr>
-      </w:pPr>
-    </w:p>
-    <w:p>
-      <w:pPr>
-        <w:spacing w:after="0"/>
-        <w:ind w:left="567"/>
-        <w:rPr>
-          <w:color w:val="333333"/>
-          <w:sz w:val="24"/>
-          <w:szCs w:val="18"/>
-          <w:shd w:val="clear" w:color="auto" w:fill="FFFFFF"/>
-        </w:rPr>
-      </w:pPr>
-      <w:proofErr w:type="spellStart"/>
-      <w:proofErr w:type="gramStart"/>
-      <w:r>
-        <w:rPr>
-          <w:color w:val="333333"/>
-          <w:sz w:val="24"/>
-          <w:szCs w:val="18"/>
-          <w:shd w:val="clear" w:color="auto" w:fill="FFFFFF"/>
-        </w:rPr>
-        <w:t>apt-</w:t>
-      </w:r>
-      <w:proofErr w:type="gramEnd"/>
-      <w:r>
-        <w:rPr>
-          <w:color w:val="333333"/>
-          <w:sz w:val="24"/>
-          <w:szCs w:val="18"/>
-          <w:shd w:val="clear" w:color="auto" w:fill="FFFFFF"/>
-        </w:rPr>
-        <w:t>get</w:t>
-      </w:r>
-      <w:proofErr w:type="spellEnd"/>
-      <w:r>
-        <w:rPr>
-          <w:color w:val="333333"/>
-          <w:sz w:val="24"/>
-          <w:szCs w:val="18"/>
-          <w:shd w:val="clear" w:color="auto" w:fill="FFFFFF"/>
-        </w:rPr>
-        <w:t xml:space="preserve"> </w:t>
-      </w:r>
-      <w:proofErr w:type="spellStart"/>
-      <w:r>
-        <w:rPr>
-          <w:color w:val="333333"/>
-          <w:sz w:val="24"/>
-          <w:szCs w:val="18"/>
-          <w:shd w:val="clear" w:color="auto" w:fill="FFFFFF"/>
-        </w:rPr>
-        <w:t>install</w:t>
-      </w:r>
-      <w:proofErr w:type="spellEnd"/>
-      <w:r>
-        <w:rPr>
-          <w:color w:val="333333"/>
-          <w:sz w:val="24"/>
-          <w:szCs w:val="18"/>
-          <w:shd w:val="clear" w:color="auto" w:fill="FFFFFF"/>
-        </w:rPr>
-        <w:t xml:space="preserve"> -y apache2</w:t>
-      </w:r>
-    </w:p>
-    <w:p>
-      <w:pPr>
-        <w:spacing w:after="0"/>
-        <w:ind w:left="567"/>
-        <w:rPr>
-          <w:color w:val="333333"/>
-          <w:sz w:val="24"/>
-          <w:szCs w:val="18"/>
-          <w:shd w:val="clear" w:color="auto" w:fill="FFFFFF"/>
-        </w:rPr>
-      </w:pPr>
-    </w:p>
-    <w:p>
-      <w:pPr>
-        <w:spacing w:after="0"/>
-        <w:ind w:left="567"/>
-        <w:rPr>
-          <w:color w:val="333333"/>
-          <w:sz w:val="24"/>
-          <w:szCs w:val="18"/>
-          <w:shd w:val="clear" w:color="auto" w:fill="FFFFFF"/>
-        </w:rPr>
-      </w:pPr>
-      <w:r>
-        <w:rPr>
-          <w:color w:val="333333"/>
-          <w:sz w:val="24"/>
-          <w:szCs w:val="18"/>
-          <w:shd w:val="clear" w:color="auto" w:fill="FFFFFF"/>
-        </w:rPr>
-        <w:t xml:space="preserve">Démarrer le serveur Apache : </w:t>
-      </w:r>
-      <w:r>
-        <w:rPr>
-          <w:color w:val="333333"/>
-          <w:sz w:val="24"/>
-          <w:szCs w:val="18"/>
-          <w:shd w:val="clear" w:color="auto" w:fill="FFFFFF"/>
-        </w:rPr>
-        <w:t>/</w:t>
-      </w:r>
-      <w:proofErr w:type="spellStart"/>
-      <w:r>
-        <w:rPr>
-          <w:color w:val="333333"/>
-          <w:sz w:val="24"/>
-          <w:szCs w:val="18"/>
-          <w:shd w:val="clear" w:color="auto" w:fill="FFFFFF"/>
-        </w:rPr>
-        <w:t>etc</w:t>
-      </w:r>
-      <w:proofErr w:type="spellEnd"/>
-      <w:r>
-        <w:rPr>
-          <w:color w:val="333333"/>
-          <w:sz w:val="24"/>
-          <w:szCs w:val="18"/>
-          <w:shd w:val="clear" w:color="auto" w:fill="FFFFFF"/>
-        </w:rPr>
-        <w:t>/</w:t>
-      </w:r>
-      <w:proofErr w:type="spellStart"/>
-      <w:r>
-        <w:rPr>
-          <w:color w:val="333333"/>
-          <w:sz w:val="24"/>
-          <w:szCs w:val="18"/>
-          <w:shd w:val="clear" w:color="auto" w:fill="FFFFFF"/>
-        </w:rPr>
-        <w:t>init.d</w:t>
-      </w:r>
-      <w:proofErr w:type="spellEnd"/>
-      <w:r>
-        <w:rPr>
-          <w:color w:val="333333"/>
-          <w:sz w:val="24"/>
-          <w:szCs w:val="18"/>
-          <w:shd w:val="clear" w:color="auto" w:fill="FFFFFF"/>
-        </w:rPr>
-        <w:t xml:space="preserve">/apache2 </w:t>
-      </w:r>
-      <w:proofErr w:type="spellStart"/>
-      <w:r>
-        <w:rPr>
-          <w:color w:val="333333"/>
-          <w:sz w:val="24"/>
-          <w:szCs w:val="18"/>
-          <w:shd w:val="clear" w:color="auto" w:fill="FFFFFF"/>
-        </w:rPr>
-        <w:t>start</w:t>
-      </w:r>
-      <w:proofErr w:type="spellEnd"/>
-    </w:p>
-    <w:p>
-      <w:pPr>
-        <w:spacing w:after="0"/>
-        <w:ind w:left="567"/>
-        <w:rPr>
-          <w:color w:val="333333"/>
-          <w:sz w:val="24"/>
-          <w:szCs w:val="18"/>
-          <w:shd w:val="clear" w:color="auto" w:fill="FFFFFF"/>
-        </w:rPr>
-      </w:pPr>
-    </w:p>
-    <w:p>
-      <w:pPr>
-        <w:spacing w:after="0"/>
-        <w:ind w:left="567"/>
-        <w:rPr>
-          <w:color w:val="333333"/>
-          <w:sz w:val="24"/>
-          <w:szCs w:val="18"/>
-          <w:shd w:val="clear" w:color="auto" w:fill="FFFFFF"/>
-        </w:rPr>
-      </w:pPr>
-    </w:p>
-    <w:p>
-      <w:pPr>
-        <w:spacing w:after="0"/>
-        <w:ind w:left="567"/>
-        <w:rPr>
-          <w:color w:val="333333"/>
-          <w:sz w:val="24"/>
-          <w:szCs w:val="18"/>
-          <w:shd w:val="clear" w:color="auto" w:fill="FFFFFF"/>
-        </w:rPr>
-      </w:pPr>
-    </w:p>
-    <w:p>
-      <w:pPr>
-        <w:spacing w:after="0"/>
-        <w:ind w:left="567"/>
-        <w:rPr>
-          <w:color w:val="333333"/>
+        <w:ind w:left="1080"/>
+        <w:rPr>
           <w:sz w:val="24"/>
           <w:szCs w:val="18"/>
           <w:shd w:val="clear" w:color="auto" w:fill="FFFFFF"/>
@@ -6306,16 +5551,157 @@
           <w:szCs w:val="18"/>
           <w:shd w:val="clear" w:color="auto" w:fill="FFFFFF"/>
         </w:rPr>
-        <w:t>d</w:t>
-      </w:r>
-      <w:r>
-        <w:rPr>
-          <w:b/>
-          <w:sz w:val="24"/>
-          <w:szCs w:val="18"/>
-          <w:shd w:val="clear" w:color="auto" w:fill="FFFFFF"/>
-        </w:rPr>
-        <w:t>e MySQL</w:t>
+        <w:t>d’Apache</w:t>
+      </w:r>
+      <w:r>
+        <w:rPr>
+          <w:sz w:val="24"/>
+          <w:szCs w:val="18"/>
+          <w:shd w:val="clear" w:color="auto" w:fill="FFFFFF"/>
+        </w:rPr>
+        <w:t> :</w:t>
+      </w:r>
+    </w:p>
+    <w:p>
+      <w:pPr>
+        <w:spacing w:after="0"/>
+        <w:ind w:left="567"/>
+        <w:rPr>
+          <w:color w:val="333333"/>
+          <w:sz w:val="24"/>
+          <w:szCs w:val="18"/>
+          <w:shd w:val="clear" w:color="auto" w:fill="FFFFFF"/>
+        </w:rPr>
+      </w:pPr>
+    </w:p>
+    <w:p>
+      <w:pPr>
+        <w:spacing w:after="0"/>
+        <w:ind w:left="567"/>
+        <w:rPr>
+          <w:color w:val="333333"/>
+          <w:sz w:val="24"/>
+          <w:szCs w:val="18"/>
+          <w:shd w:val="clear" w:color="auto" w:fill="FFFFFF"/>
+        </w:rPr>
+      </w:pPr>
+      <w:r>
+        <w:rPr>
+          <w:color w:val="333333"/>
+          <w:sz w:val="24"/>
+          <w:szCs w:val="18"/>
+          <w:shd w:val="clear" w:color="auto" w:fill="FFFFFF"/>
+        </w:rPr>
+        <w:t>apt-get install -y apache2</w:t>
+      </w:r>
+    </w:p>
+    <w:p>
+      <w:pPr>
+        <w:spacing w:after="0"/>
+        <w:ind w:left="567"/>
+        <w:rPr>
+          <w:color w:val="333333"/>
+          <w:sz w:val="24"/>
+          <w:szCs w:val="18"/>
+          <w:shd w:val="clear" w:color="auto" w:fill="FFFFFF"/>
+        </w:rPr>
+      </w:pPr>
+    </w:p>
+    <w:p>
+      <w:pPr>
+        <w:spacing w:after="0"/>
+        <w:ind w:left="567"/>
+        <w:rPr>
+          <w:color w:val="333333"/>
+          <w:sz w:val="24"/>
+          <w:szCs w:val="18"/>
+          <w:shd w:val="clear" w:color="auto" w:fill="FFFFFF"/>
+        </w:rPr>
+      </w:pPr>
+      <w:r>
+        <w:rPr>
+          <w:color w:val="333333"/>
+          <w:sz w:val="24"/>
+          <w:szCs w:val="18"/>
+          <w:shd w:val="clear" w:color="auto" w:fill="FFFFFF"/>
+        </w:rPr>
+        <w:t>Démarrer le serveur Apache : /etc/init.d/apache2 start</w:t>
+      </w:r>
+    </w:p>
+    <w:p>
+      <w:pPr>
+        <w:spacing w:after="0"/>
+        <w:ind w:left="567"/>
+        <w:rPr>
+          <w:color w:val="333333"/>
+          <w:sz w:val="24"/>
+          <w:szCs w:val="18"/>
+          <w:shd w:val="clear" w:color="auto" w:fill="FFFFFF"/>
+        </w:rPr>
+      </w:pPr>
+    </w:p>
+    <w:p>
+      <w:pPr>
+        <w:spacing w:after="0"/>
+        <w:ind w:left="567"/>
+        <w:rPr>
+          <w:color w:val="333333"/>
+          <w:sz w:val="24"/>
+          <w:szCs w:val="18"/>
+          <w:shd w:val="clear" w:color="auto" w:fill="FFFFFF"/>
+        </w:rPr>
+      </w:pPr>
+    </w:p>
+    <w:p>
+      <w:pPr>
+        <w:spacing w:after="0"/>
+        <w:ind w:left="567"/>
+        <w:rPr>
+          <w:color w:val="333333"/>
+          <w:sz w:val="24"/>
+          <w:szCs w:val="18"/>
+          <w:shd w:val="clear" w:color="auto" w:fill="FFFFFF"/>
+        </w:rPr>
+      </w:pPr>
+    </w:p>
+    <w:p>
+      <w:pPr>
+        <w:spacing w:after="0"/>
+        <w:ind w:left="567"/>
+        <w:rPr>
+          <w:color w:val="333333"/>
+          <w:sz w:val="24"/>
+          <w:szCs w:val="18"/>
+          <w:shd w:val="clear" w:color="auto" w:fill="FFFFFF"/>
+        </w:rPr>
+      </w:pPr>
+    </w:p>
+    <w:p>
+      <w:pPr>
+        <w:spacing w:after="0"/>
+        <w:ind w:left="567"/>
+        <w:rPr>
+          <w:sz w:val="24"/>
+          <w:szCs w:val="18"/>
+          <w:shd w:val="clear" w:color="auto" w:fill="FFFFFF"/>
+        </w:rPr>
+      </w:pPr>
+      <w:r>
+        <w:rPr>
+          <w:sz w:val="24"/>
+          <w:szCs w:val="18"/>
+          <w:shd w:val="clear" w:color="auto" w:fill="FFFFFF"/>
+        </w:rPr>
+        <w:t xml:space="preserve">Installation automatique </w:t>
+      </w:r>
+      <w:r>
+        <w:rPr>
+          <w:b/>
+          <w:sz w:val="24"/>
+          <w:szCs w:val="18"/>
+          <w:shd w:val="clear" w:color="auto" w:fill="FFFFFF"/>
+        </w:rPr>
+        <w:t>de MySQL</w:t>
       </w:r>
       <w:r>
         <w:rPr>
@@ -6369,8 +5755,6 @@
           <w:lang w:val="en-US"/>
         </w:rPr>
       </w:pPr>
-      <w:proofErr w:type="spellStart"/>
-      <w:proofErr w:type="gramStart"/>
       <w:r>
         <w:rPr>
           <w:color w:val="333333"/>
@@ -6379,29 +5763,7 @@
           <w:shd w:val="clear" w:color="auto" w:fill="FFFFFF"/>
           <w:lang w:val="en-US"/>
         </w:rPr>
-        <w:t>debconf</w:t>
-      </w:r>
-      <w:proofErr w:type="spellEnd"/>
-      <w:r>
-        <w:rPr>
-          <w:color w:val="333333"/>
-          <w:sz w:val="18"/>
-          <w:szCs w:val="18"/>
-          <w:shd w:val="clear" w:color="auto" w:fill="FFFFFF"/>
-          <w:lang w:val="en-US"/>
-        </w:rPr>
-        <w:t>-set-selections</w:t>
-      </w:r>
-      <w:proofErr w:type="gramEnd"/>
-      <w:r>
-        <w:rPr>
-          <w:color w:val="333333"/>
-          <w:sz w:val="18"/>
-          <w:szCs w:val="18"/>
-          <w:shd w:val="clear" w:color="auto" w:fill="FFFFFF"/>
-          <w:lang w:val="en-US"/>
-        </w:rPr>
-        <w:t xml:space="preserve"> </w:t>
+        <w:t xml:space="preserve">debconf-set-selections </w:t>
       </w:r>
       <w:r>
         <w:rPr>
@@ -6435,7 +5797,6 @@
         </w:rPr>
         <w:t>"</w:t>
       </w:r>
-      <w:proofErr w:type="spellStart"/>
       <w:r>
         <w:rPr>
           <w:rStyle w:val="pl-s"/>
@@ -6445,9 +5806,85 @@
           <w:shd w:val="clear" w:color="auto" w:fill="FFFFFF"/>
           <w:lang w:val="en-US"/>
         </w:rPr>
-        <w:t>mysql</w:t>
-      </w:r>
-      <w:proofErr w:type="spellEnd"/>
+        <w:t xml:space="preserve">mysql-server mysql-server/root_password password </w:t>
+      </w:r>
+      <w:r>
+        <w:rPr>
+          <w:rStyle w:val="pl-smi"/>
+          <w:color w:val="333333"/>
+          <w:sz w:val="18"/>
+          <w:szCs w:val="18"/>
+          <w:shd w:val="clear" w:color="auto" w:fill="FFFFFF"/>
+          <w:lang w:val="en-US"/>
+        </w:rPr>
+        <w:t>$MYSQL_PASSWD</w:t>
+      </w:r>
+      <w:r>
+        <w:rPr>
+          <w:rStyle w:val="pl-pds"/>
+          <w:color w:val="183691"/>
+          <w:sz w:val="18"/>
+          <w:szCs w:val="18"/>
+          <w:shd w:val="clear" w:color="auto" w:fill="FFFFFF"/>
+          <w:lang w:val="en-US"/>
+        </w:rPr>
+        <w:t>"</w:t>
+      </w:r>
+    </w:p>
+    <w:p>
+      <w:pPr>
+        <w:spacing w:after="0"/>
+        <w:ind w:left="567"/>
+        <w:rPr>
+          <w:color w:val="333333"/>
+          <w:sz w:val="24"/>
+          <w:szCs w:val="18"/>
+          <w:shd w:val="clear" w:color="auto" w:fill="FFFFFF"/>
+          <w:lang w:val="en-US"/>
+        </w:rPr>
+      </w:pPr>
+      <w:r>
+        <w:rPr>
+          <w:color w:val="333333"/>
+          <w:sz w:val="18"/>
+          <w:szCs w:val="18"/>
+          <w:shd w:val="clear" w:color="auto" w:fill="FFFFFF"/>
+          <w:lang w:val="en-US"/>
+        </w:rPr>
+        <w:t xml:space="preserve">debconf-set-selections </w:t>
+      </w:r>
+      <w:r>
+        <w:rPr>
+          <w:rStyle w:val="pl-k"/>
+          <w:color w:val="A71D5D"/>
+          <w:sz w:val="18"/>
+          <w:szCs w:val="18"/>
+          <w:shd w:val="clear" w:color="auto" w:fill="FFFFFF"/>
+          <w:lang w:val="en-US"/>
+        </w:rPr>
+        <w:t>&lt;&lt;&lt;</w:t>
+      </w:r>
+      <w:r>
+        <w:rPr>
+          <w:color w:val="333333"/>
+          <w:sz w:val="18"/>
+          <w:szCs w:val="18"/>
+          <w:shd w:val="clear" w:color="auto" w:fill="FFFFFF"/>
+          <w:lang w:val="en-US"/>
+        </w:rPr>
+        <w:t xml:space="preserve"> </w:t>
+      </w:r>
+      <w:r>
+        <w:rPr>
+          <w:rStyle w:val="pl-pds"/>
+          <w:color w:val="183691"/>
+          <w:sz w:val="18"/>
+          <w:szCs w:val="18"/>
+          <w:shd w:val="clear" w:color="auto" w:fill="FFFFFF"/>
+          <w:lang w:val="en-US"/>
+        </w:rPr>
+        <w:t>"</w:t>
+      </w:r>
       <w:r>
         <w:rPr>
           <w:rStyle w:val="pl-s"/>
@@ -6457,55 +5894,7 @@
           <w:shd w:val="clear" w:color="auto" w:fill="FFFFFF"/>
           <w:lang w:val="en-US"/>
         </w:rPr>
-        <w:t xml:space="preserve">-server </w:t>
-      </w:r>
-      <w:proofErr w:type="spellStart"/>
-      <w:r>
-        <w:rPr>
-          <w:rStyle w:val="pl-s"/>
-          <w:color w:val="183691"/>
-          <w:sz w:val="18"/>
-          <w:szCs w:val="18"/>
-          <w:shd w:val="clear" w:color="auto" w:fill="FFFFFF"/>
-          <w:lang w:val="en-US"/>
-        </w:rPr>
-        <w:t>mysql</w:t>
-      </w:r>
-      <w:proofErr w:type="spellEnd"/>
-      <w:r>
-        <w:rPr>
-          <w:rStyle w:val="pl-s"/>
-          <w:color w:val="183691"/>
-          <w:sz w:val="18"/>
-          <w:szCs w:val="18"/>
-          <w:shd w:val="clear" w:color="auto" w:fill="FFFFFF"/>
-          <w:lang w:val="en-US"/>
-        </w:rPr>
-        <w:t>-server/</w:t>
-      </w:r>
-      <w:proofErr w:type="spellStart"/>
-      <w:r>
-        <w:rPr>
-          <w:rStyle w:val="pl-s"/>
-          <w:color w:val="183691"/>
-          <w:sz w:val="18"/>
-          <w:szCs w:val="18"/>
-          <w:shd w:val="clear" w:color="auto" w:fill="FFFFFF"/>
-          <w:lang w:val="en-US"/>
-        </w:rPr>
-        <w:t>root_password</w:t>
-      </w:r>
-      <w:proofErr w:type="spellEnd"/>
-      <w:r>
-        <w:rPr>
-          <w:rStyle w:val="pl-s"/>
-          <w:color w:val="183691"/>
-          <w:sz w:val="18"/>
-          <w:szCs w:val="18"/>
-          <w:shd w:val="clear" w:color="auto" w:fill="FFFFFF"/>
-          <w:lang w:val="en-US"/>
-        </w:rPr>
-        <w:t xml:space="preserve"> password </w:t>
+        <w:t xml:space="preserve">mysql-server mysql-server/root_password_again password </w:t>
       </w:r>
       <w:r>
         <w:rPr>
@@ -6542,219 +5931,26 @@
           <w:lang w:val="en-US"/>
         </w:rPr>
       </w:pPr>
-      <w:proofErr w:type="spellStart"/>
-      <w:proofErr w:type="gramStart"/>
-      <w:r>
-        <w:rPr>
-          <w:color w:val="333333"/>
-          <w:sz w:val="18"/>
-          <w:szCs w:val="18"/>
-          <w:shd w:val="clear" w:color="auto" w:fill="FFFFFF"/>
-          <w:lang w:val="en-US"/>
-        </w:rPr>
-        <w:t>debconf</w:t>
-      </w:r>
-      <w:proofErr w:type="spellEnd"/>
-      <w:r>
-        <w:rPr>
-          <w:color w:val="333333"/>
-          <w:sz w:val="18"/>
-          <w:szCs w:val="18"/>
-          <w:shd w:val="clear" w:color="auto" w:fill="FFFFFF"/>
-          <w:lang w:val="en-US"/>
-        </w:rPr>
-        <w:t>-set-selections</w:t>
-      </w:r>
-      <w:proofErr w:type="gramEnd"/>
-      <w:r>
-        <w:rPr>
-          <w:color w:val="333333"/>
-          <w:sz w:val="18"/>
-          <w:szCs w:val="18"/>
-          <w:shd w:val="clear" w:color="auto" w:fill="FFFFFF"/>
-          <w:lang w:val="en-US"/>
-        </w:rPr>
-        <w:t xml:space="preserve"> </w:t>
-      </w:r>
-      <w:r>
-        <w:rPr>
-          <w:rStyle w:val="pl-k"/>
-          <w:color w:val="A71D5D"/>
-          <w:sz w:val="18"/>
-          <w:szCs w:val="18"/>
-          <w:shd w:val="clear" w:color="auto" w:fill="FFFFFF"/>
-          <w:lang w:val="en-US"/>
-        </w:rPr>
-        <w:t>&lt;&lt;&lt;</w:t>
-      </w:r>
-      <w:r>
-        <w:rPr>
-          <w:color w:val="333333"/>
-          <w:sz w:val="18"/>
-          <w:szCs w:val="18"/>
-          <w:shd w:val="clear" w:color="auto" w:fill="FFFFFF"/>
-          <w:lang w:val="en-US"/>
-        </w:rPr>
-        <w:t xml:space="preserve"> </w:t>
-      </w:r>
-      <w:r>
-        <w:rPr>
-          <w:rStyle w:val="pl-pds"/>
-          <w:color w:val="183691"/>
-          <w:sz w:val="18"/>
-          <w:szCs w:val="18"/>
-          <w:shd w:val="clear" w:color="auto" w:fill="FFFFFF"/>
-          <w:lang w:val="en-US"/>
-        </w:rPr>
-        <w:t>"</w:t>
-      </w:r>
-      <w:proofErr w:type="spellStart"/>
-      <w:r>
-        <w:rPr>
-          <w:rStyle w:val="pl-s"/>
-          <w:color w:val="183691"/>
-          <w:sz w:val="18"/>
-          <w:szCs w:val="18"/>
-          <w:shd w:val="clear" w:color="auto" w:fill="FFFFFF"/>
-          <w:lang w:val="en-US"/>
-        </w:rPr>
-        <w:t>mysql</w:t>
-      </w:r>
-      <w:proofErr w:type="spellEnd"/>
-      <w:r>
-        <w:rPr>
-          <w:rStyle w:val="pl-s"/>
-          <w:color w:val="183691"/>
-          <w:sz w:val="18"/>
-          <w:szCs w:val="18"/>
-          <w:shd w:val="clear" w:color="auto" w:fill="FFFFFF"/>
-          <w:lang w:val="en-US"/>
-        </w:rPr>
-        <w:t xml:space="preserve">-server </w:t>
-      </w:r>
-      <w:proofErr w:type="spellStart"/>
-      <w:r>
-        <w:rPr>
-          <w:rStyle w:val="pl-s"/>
-          <w:color w:val="183691"/>
-          <w:sz w:val="18"/>
-          <w:szCs w:val="18"/>
-          <w:shd w:val="clear" w:color="auto" w:fill="FFFFFF"/>
-          <w:lang w:val="en-US"/>
-        </w:rPr>
-        <w:t>mysql</w:t>
-      </w:r>
-      <w:proofErr w:type="spellEnd"/>
-      <w:r>
-        <w:rPr>
-          <w:rStyle w:val="pl-s"/>
-          <w:color w:val="183691"/>
-          <w:sz w:val="18"/>
-          <w:szCs w:val="18"/>
-          <w:shd w:val="clear" w:color="auto" w:fill="FFFFFF"/>
-          <w:lang w:val="en-US"/>
-        </w:rPr>
-        <w:t>-server/</w:t>
-      </w:r>
-      <w:proofErr w:type="spellStart"/>
-      <w:r>
-        <w:rPr>
-          <w:rStyle w:val="pl-s"/>
-          <w:color w:val="183691"/>
-          <w:sz w:val="18"/>
-          <w:szCs w:val="18"/>
-          <w:shd w:val="clear" w:color="auto" w:fill="FFFFFF"/>
-          <w:lang w:val="en-US"/>
-        </w:rPr>
-        <w:t>root_password_again</w:t>
-      </w:r>
-      <w:proofErr w:type="spellEnd"/>
-      <w:r>
-        <w:rPr>
-          <w:rStyle w:val="pl-s"/>
-          <w:color w:val="183691"/>
-          <w:sz w:val="18"/>
-          <w:szCs w:val="18"/>
-          <w:shd w:val="clear" w:color="auto" w:fill="FFFFFF"/>
-          <w:lang w:val="en-US"/>
-        </w:rPr>
-        <w:t xml:space="preserve"> password </w:t>
-      </w:r>
-      <w:r>
-        <w:rPr>
-          <w:rStyle w:val="pl-smi"/>
-          <w:color w:val="333333"/>
-          <w:sz w:val="18"/>
-          <w:szCs w:val="18"/>
-          <w:shd w:val="clear" w:color="auto" w:fill="FFFFFF"/>
-          <w:lang w:val="en-US"/>
-        </w:rPr>
-        <w:t>$MYSQL_PASSWD</w:t>
-      </w:r>
-      <w:r>
-        <w:rPr>
-          <w:rStyle w:val="pl-pds"/>
-          <w:color w:val="183691"/>
-          <w:sz w:val="18"/>
-          <w:szCs w:val="18"/>
-          <w:shd w:val="clear" w:color="auto" w:fill="FFFFFF"/>
-          <w:lang w:val="en-US"/>
-        </w:rPr>
-        <w:t>"</w:t>
-      </w:r>
-    </w:p>
-    <w:p>
-      <w:pPr>
-        <w:spacing w:after="0"/>
-        <w:ind w:left="567"/>
-        <w:rPr>
-          <w:color w:val="333333"/>
-          <w:sz w:val="24"/>
-          <w:szCs w:val="18"/>
-          <w:shd w:val="clear" w:color="auto" w:fill="FFFFFF"/>
-          <w:lang w:val="en-US"/>
-        </w:rPr>
-      </w:pPr>
-    </w:p>
-    <w:p>
-      <w:pPr>
-        <w:spacing w:after="0"/>
-        <w:ind w:left="567"/>
-        <w:rPr>
-          <w:rStyle w:val="pl-pds"/>
-          <w:sz w:val="24"/>
-          <w:szCs w:val="18"/>
-          <w:shd w:val="clear" w:color="auto" w:fill="FFFFFF"/>
-        </w:rPr>
-      </w:pPr>
-      <w:proofErr w:type="spellStart"/>
-      <w:r>
-        <w:rPr>
-          <w:sz w:val="24"/>
-          <w:szCs w:val="18"/>
-          <w:shd w:val="clear" w:color="auto" w:fill="FFFFFF"/>
-        </w:rPr>
-        <w:t>debconf</w:t>
-      </w:r>
-      <w:proofErr w:type="spellEnd"/>
-      <w:r>
-        <w:rPr>
-          <w:sz w:val="24"/>
-          <w:szCs w:val="18"/>
-          <w:shd w:val="clear" w:color="auto" w:fill="FFFFFF"/>
-        </w:rPr>
-        <w:t>-set-</w:t>
-      </w:r>
-      <w:proofErr w:type="spellStart"/>
-      <w:r>
-        <w:rPr>
-          <w:sz w:val="24"/>
-          <w:szCs w:val="18"/>
-          <w:shd w:val="clear" w:color="auto" w:fill="FFFFFF"/>
-        </w:rPr>
-        <w:t>selections</w:t>
-      </w:r>
-      <w:proofErr w:type="spellEnd"/>
+    </w:p>
+    <w:p>
+      <w:pPr>
+        <w:spacing w:after="0"/>
+        <w:ind w:left="567"/>
+        <w:rPr>
+          <w:rStyle w:val="pl-pds"/>
+          <w:sz w:val="24"/>
+          <w:szCs w:val="18"/>
+          <w:shd w:val="clear" w:color="auto" w:fill="FFFFFF"/>
+        </w:rPr>
+      </w:pPr>
+      <w:r>
+        <w:rPr>
+          <w:sz w:val="24"/>
+          <w:szCs w:val="18"/>
+          <w:shd w:val="clear" w:color="auto" w:fill="FFFFFF"/>
+        </w:rPr>
+        <w:t>debconf-set-selections</w:t>
+      </w:r>
     </w:p>
     <w:p>
       <w:pPr>
@@ -6784,50 +5980,8 @@
           <w:szCs w:val="18"/>
           <w:shd w:val="clear" w:color="auto" w:fill="FFFFFF"/>
         </w:rPr>
-        <w:t>nsérer de nouvelles valeurs par défaut dans</w:t>
-      </w:r>
-      <w:r>
-        <w:rPr>
-          <w:sz w:val="24"/>
-          <w:szCs w:val="18"/>
-          <w:shd w:val="clear" w:color="auto" w:fill="FFFFFF"/>
-        </w:rPr>
-        <w:t xml:space="preserve"> </w:t>
-      </w:r>
-      <w:r>
-        <w:rPr>
-          <w:sz w:val="24"/>
-          <w:szCs w:val="18"/>
-          <w:shd w:val="clear" w:color="auto" w:fill="FFFFFF"/>
-        </w:rPr>
-        <w:t xml:space="preserve">la </w:t>
-      </w:r>
-      <w:r>
-        <w:rPr>
-          <w:sz w:val="24"/>
-          <w:szCs w:val="18"/>
-          <w:shd w:val="clear" w:color="auto" w:fill="FFFFFF"/>
-        </w:rPr>
-        <w:t>BDD</w:t>
-      </w:r>
-      <w:r>
-        <w:rPr>
-          <w:sz w:val="24"/>
-          <w:szCs w:val="18"/>
-          <w:shd w:val="clear" w:color="auto" w:fill="FFFFFF"/>
-        </w:rPr>
-        <w:t xml:space="preserve"> de </w:t>
-      </w:r>
-      <w:proofErr w:type="spellStart"/>
-      <w:r>
-        <w:rPr>
-          <w:sz w:val="24"/>
-          <w:szCs w:val="18"/>
-          <w:shd w:val="clear" w:color="auto" w:fill="FFFFFF"/>
-        </w:rPr>
-        <w:t>debconf</w:t>
-      </w:r>
-      <w:proofErr w:type="spellEnd"/>
+        <w:t>nsérer de nouvelles valeurs par défaut dans la BDD de debconf</w:t>
+      </w:r>
     </w:p>
     <w:p>
       <w:pPr>
@@ -6871,171 +6025,93 @@
           <w:szCs w:val="18"/>
           <w:shd w:val="clear" w:color="auto" w:fill="FFFFFF"/>
         </w:rPr>
-        <w:t xml:space="preserve"> MySQL</w:t>
-      </w:r>
-      <w:r>
-        <w:rPr>
-          <w:sz w:val="24"/>
-          <w:szCs w:val="18"/>
-          <w:shd w:val="clear" w:color="auto" w:fill="FFFFFF"/>
-        </w:rPr>
-        <w:t> :</w:t>
-      </w:r>
-    </w:p>
-    <w:p>
-      <w:pPr>
-        <w:spacing w:after="0"/>
-        <w:ind w:left="567"/>
-        <w:rPr>
-          <w:sz w:val="24"/>
-          <w:szCs w:val="18"/>
-          <w:shd w:val="clear" w:color="auto" w:fill="FFFFFF"/>
-          <w:lang w:val="en-US"/>
-        </w:rPr>
-      </w:pPr>
-      <w:proofErr w:type="gramStart"/>
-      <w:r>
-        <w:rPr>
-          <w:sz w:val="24"/>
-          <w:szCs w:val="18"/>
-          <w:shd w:val="clear" w:color="auto" w:fill="FFFFFF"/>
-          <w:lang w:val="en-US"/>
-        </w:rPr>
-        <w:t>apt-get</w:t>
-      </w:r>
-      <w:proofErr w:type="gramEnd"/>
-      <w:r>
-        <w:rPr>
-          <w:sz w:val="24"/>
-          <w:szCs w:val="18"/>
-          <w:shd w:val="clear" w:color="auto" w:fill="FFFFFF"/>
-          <w:lang w:val="en-US"/>
-        </w:rPr>
-        <w:t xml:space="preserve"> install -y </w:t>
-      </w:r>
-      <w:proofErr w:type="spellStart"/>
-      <w:r>
-        <w:rPr>
-          <w:sz w:val="24"/>
-          <w:szCs w:val="18"/>
-          <w:shd w:val="clear" w:color="auto" w:fill="FFFFFF"/>
-          <w:lang w:val="en-US"/>
+        <w:t xml:space="preserve"> MySQL :</w:t>
+      </w:r>
+    </w:p>
+    <w:p>
+      <w:pPr>
+        <w:spacing w:after="0"/>
+        <w:ind w:left="567"/>
+        <w:rPr>
+          <w:sz w:val="24"/>
+          <w:szCs w:val="18"/>
+          <w:shd w:val="clear" w:color="auto" w:fill="FFFFFF"/>
+          <w:lang w:val="en-US"/>
+        </w:rPr>
+      </w:pPr>
+      <w:r>
+        <w:rPr>
+          <w:sz w:val="24"/>
+          <w:szCs w:val="18"/>
+          <w:shd w:val="clear" w:color="auto" w:fill="FFFFFF"/>
+          <w:lang w:val="en-US"/>
+        </w:rPr>
+        <w:t xml:space="preserve">apt-get install -y </w:t>
+      </w:r>
+      <w:r>
+        <w:rPr>
+          <w:sz w:val="24"/>
+          <w:szCs w:val="18"/>
+          <w:shd w:val="clear" w:color="auto" w:fill="FFFFFF"/>
+          <w:lang w:val="en-US"/>
+        </w:rPr>
+        <w:t>mysql-server</w:t>
+      </w:r>
+    </w:p>
+    <w:p>
+      <w:pPr>
+        <w:spacing w:after="0"/>
+        <w:ind w:left="567"/>
+        <w:rPr>
+          <w:sz w:val="24"/>
+          <w:szCs w:val="18"/>
+          <w:shd w:val="clear" w:color="auto" w:fill="FFFFFF"/>
+          <w:lang w:val="en-US"/>
+        </w:rPr>
+      </w:pPr>
+    </w:p>
+    <w:p>
+      <w:pPr>
+        <w:spacing w:after="0"/>
+        <w:ind w:left="567"/>
+        <w:rPr>
+          <w:sz w:val="24"/>
+          <w:szCs w:val="18"/>
+          <w:shd w:val="clear" w:color="auto" w:fill="FFFFFF"/>
+        </w:rPr>
+      </w:pPr>
+      <w:r>
+        <w:rPr>
+          <w:sz w:val="24"/>
+          <w:szCs w:val="18"/>
+          <w:shd w:val="clear" w:color="auto" w:fill="FFFFFF"/>
+        </w:rPr>
+        <w:t>Démarrer le serveur MySQL</w:t>
+      </w:r>
+      <w:r>
+        <w:rPr>
+          <w:sz w:val="24"/>
+          <w:szCs w:val="18"/>
+          <w:shd w:val="clear" w:color="auto" w:fill="FFFFFF"/>
+        </w:rPr>
+        <w:t> : /etc/init.d/</w:t>
+      </w:r>
+      <w:r>
+        <w:rPr>
+          <w:sz w:val="24"/>
+          <w:szCs w:val="18"/>
+          <w:shd w:val="clear" w:color="auto" w:fill="FFFFFF"/>
         </w:rPr>
         <w:t>mysql</w:t>
       </w:r>
-      <w:proofErr w:type="spellEnd"/>
-      <w:r>
-        <w:rPr>
-          <w:sz w:val="24"/>
-          <w:szCs w:val="18"/>
-          <w:shd w:val="clear" w:color="auto" w:fill="FFFFFF"/>
-          <w:lang w:val="en-US"/>
-        </w:rPr>
-        <w:t>-server</w:t>
-      </w:r>
-    </w:p>
-    <w:p>
-      <w:pPr>
-        <w:spacing w:after="0"/>
-        <w:ind w:left="567"/>
-        <w:rPr>
-          <w:sz w:val="24"/>
-          <w:szCs w:val="18"/>
-          <w:shd w:val="clear" w:color="auto" w:fill="FFFFFF"/>
-          <w:lang w:val="en-US"/>
-        </w:rPr>
-      </w:pPr>
-    </w:p>
-    <w:p>
-      <w:pPr>
-        <w:spacing w:after="0"/>
-        <w:ind w:left="567"/>
-        <w:rPr>
-          <w:sz w:val="24"/>
-          <w:szCs w:val="18"/>
-          <w:shd w:val="clear" w:color="auto" w:fill="FFFFFF"/>
-        </w:rPr>
-      </w:pPr>
-      <w:r>
-        <w:rPr>
-          <w:sz w:val="24"/>
-          <w:szCs w:val="18"/>
-          <w:shd w:val="clear" w:color="auto" w:fill="FFFFFF"/>
-        </w:rPr>
-        <w:t>Démarrer le serveur MySQL</w:t>
-      </w:r>
-      <w:r>
-        <w:rPr>
-          <w:sz w:val="24"/>
-          <w:szCs w:val="18"/>
-          <w:shd w:val="clear" w:color="auto" w:fill="FFFFFF"/>
-        </w:rPr>
-        <w:t> : /</w:t>
-      </w:r>
-      <w:proofErr w:type="spellStart"/>
-      <w:r>
-        <w:rPr>
-          <w:sz w:val="24"/>
-          <w:szCs w:val="18"/>
-          <w:shd w:val="clear" w:color="auto" w:fill="FFFFFF"/>
-        </w:rPr>
-        <w:t>etc</w:t>
-      </w:r>
-      <w:proofErr w:type="spellEnd"/>
-      <w:r>
-        <w:rPr>
-          <w:sz w:val="24"/>
-          <w:szCs w:val="18"/>
-          <w:shd w:val="clear" w:color="auto" w:fill="FFFFFF"/>
-        </w:rPr>
-        <w:t>/</w:t>
-      </w:r>
-      <w:proofErr w:type="spellStart"/>
-      <w:r>
-        <w:rPr>
-          <w:sz w:val="24"/>
-          <w:szCs w:val="18"/>
-          <w:shd w:val="clear" w:color="auto" w:fill="FFFFFF"/>
-        </w:rPr>
-        <w:t>init.d</w:t>
-      </w:r>
-      <w:proofErr w:type="spellEnd"/>
-      <w:r>
-        <w:rPr>
-          <w:sz w:val="24"/>
-          <w:szCs w:val="18"/>
-          <w:shd w:val="clear" w:color="auto" w:fill="FFFFFF"/>
-        </w:rPr>
-        <w:t>/</w:t>
-      </w:r>
-      <w:proofErr w:type="spellStart"/>
-      <w:r>
-        <w:rPr>
-          <w:sz w:val="24"/>
-          <w:szCs w:val="18"/>
-          <w:shd w:val="clear" w:color="auto" w:fill="FFFFFF"/>
-        </w:rPr>
-        <w:t>mysql</w:t>
-      </w:r>
-      <w:proofErr w:type="spellEnd"/>
-      <w:r>
-        <w:rPr>
-          <w:sz w:val="24"/>
-          <w:szCs w:val="18"/>
-          <w:shd w:val="clear" w:color="auto" w:fill="FFFFFF"/>
-        </w:rPr>
-        <w:t xml:space="preserve"> </w:t>
-      </w:r>
-      <w:proofErr w:type="spellStart"/>
-      <w:r>
-        <w:rPr>
-          <w:sz w:val="24"/>
-          <w:szCs w:val="18"/>
-          <w:shd w:val="clear" w:color="auto" w:fill="FFFFFF"/>
-        </w:rPr>
-        <w:t>start</w:t>
-      </w:r>
-      <w:proofErr w:type="spellEnd"/>
+      <w:r>
+        <w:rPr>
+          <w:sz w:val="24"/>
+          <w:szCs w:val="18"/>
+          <w:shd w:val="clear" w:color="auto" w:fill="FFFFFF"/>
+        </w:rPr>
+        <w:t xml:space="preserve"> start</w:t>
+      </w:r>
     </w:p>
     <w:p>
       <w:pPr>
@@ -7095,19 +6171,8 @@
           <w:szCs w:val="18"/>
           <w:shd w:val="clear" w:color="auto" w:fill="FFFFFF"/>
         </w:rPr>
-        <w:t xml:space="preserve"> </w:t>
-      </w:r>
-      <w:proofErr w:type="spellStart"/>
-      <w:r>
-        <w:rPr>
-          <w:b/>
-          <w:sz w:val="24"/>
-          <w:szCs w:val="18"/>
-          <w:shd w:val="clear" w:color="auto" w:fill="FFFFFF"/>
-        </w:rPr>
-        <w:t>phpmyadmin</w:t>
-      </w:r>
-      <w:proofErr w:type="spellEnd"/>
+        <w:t xml:space="preserve"> phpmyadmin</w:t>
+      </w:r>
       <w:r>
         <w:rPr>
           <w:sz w:val="24"/>
@@ -7176,8 +6241,6 @@
           <w:lang w:val="en-US"/>
         </w:rPr>
       </w:pPr>
-      <w:proofErr w:type="spellStart"/>
-      <w:proofErr w:type="gramStart"/>
       <w:r>
         <w:rPr>
           <w:color w:val="333333"/>
@@ -7186,29 +6249,7 @@
           <w:shd w:val="clear" w:color="auto" w:fill="FFFFFF"/>
           <w:lang w:val="en-US"/>
         </w:rPr>
-        <w:t>debconf</w:t>
-      </w:r>
-      <w:proofErr w:type="spellEnd"/>
-      <w:r>
-        <w:rPr>
-          <w:color w:val="333333"/>
-          <w:sz w:val="18"/>
-          <w:szCs w:val="18"/>
-          <w:shd w:val="clear" w:color="auto" w:fill="FFFFFF"/>
-          <w:lang w:val="en-US"/>
-        </w:rPr>
-        <w:t>-set-selections</w:t>
-      </w:r>
-      <w:proofErr w:type="gramEnd"/>
-      <w:r>
-        <w:rPr>
-          <w:color w:val="333333"/>
-          <w:sz w:val="18"/>
-          <w:szCs w:val="18"/>
-          <w:shd w:val="clear" w:color="auto" w:fill="FFFFFF"/>
-          <w:lang w:val="en-US"/>
-        </w:rPr>
-        <w:t xml:space="preserve"> </w:t>
+        <w:t xml:space="preserve">debconf-set-selections </w:t>
       </w:r>
       <w:r>
         <w:rPr>
@@ -7242,7 +6283,6 @@
         </w:rPr>
         <w:t>"</w:t>
       </w:r>
-      <w:proofErr w:type="spellStart"/>
       <w:r>
         <w:rPr>
           <w:rStyle w:val="pl-s"/>
@@ -7252,9 +6292,86 @@
           <w:shd w:val="clear" w:color="auto" w:fill="FFFFFF"/>
           <w:lang w:val="en-US"/>
         </w:rPr>
-        <w:t>phpmyadmin</w:t>
-      </w:r>
-      <w:proofErr w:type="spellEnd"/>
+        <w:t xml:space="preserve">phpmyadmin phpmyadmin/reconfigure-webserver multiselect </w:t>
+      </w:r>
+      <w:r>
+        <w:rPr>
+          <w:rStyle w:val="pl-smi"/>
+          <w:color w:val="333333"/>
+          <w:sz w:val="18"/>
+          <w:szCs w:val="18"/>
+          <w:shd w:val="clear" w:color="auto" w:fill="FFFFFF"/>
+          <w:lang w:val="en-US"/>
+        </w:rPr>
+        <w:t>$PMA_WEBSERVER</w:t>
+      </w:r>
+      <w:r>
+        <w:rPr>
+          <w:rStyle w:val="pl-pds"/>
+          <w:color w:val="183691"/>
+          <w:sz w:val="18"/>
+          <w:szCs w:val="18"/>
+          <w:shd w:val="clear" w:color="auto" w:fill="FFFFFF"/>
+          <w:lang w:val="en-US"/>
+        </w:rPr>
+        <w:t>"</w:t>
+      </w:r>
+    </w:p>
+    <w:p>
+      <w:pPr>
+        <w:spacing w:after="0"/>
+        <w:ind w:left="567"/>
+        <w:rPr>
+          <w:rStyle w:val="pl-pds"/>
+          <w:color w:val="183691"/>
+          <w:sz w:val="18"/>
+          <w:szCs w:val="18"/>
+          <w:shd w:val="clear" w:color="auto" w:fill="FFFFFF"/>
+          <w:lang w:val="en-US"/>
+        </w:rPr>
+      </w:pPr>
+      <w:r>
+        <w:rPr>
+          <w:color w:val="333333"/>
+          <w:sz w:val="18"/>
+          <w:szCs w:val="18"/>
+          <w:shd w:val="clear" w:color="auto" w:fill="FFFFFF"/>
+          <w:lang w:val="en-US"/>
+        </w:rPr>
+        <w:t xml:space="preserve">debconf-set-selections </w:t>
+      </w:r>
+      <w:r>
+        <w:rPr>
+          <w:rStyle w:val="pl-k"/>
+          <w:color w:val="A71D5D"/>
+          <w:sz w:val="18"/>
+          <w:szCs w:val="18"/>
+          <w:shd w:val="clear" w:color="auto" w:fill="FFFFFF"/>
+          <w:lang w:val="en-US"/>
+        </w:rPr>
+        <w:t>&lt;&lt;&lt;</w:t>
+      </w:r>
+      <w:r>
+        <w:rPr>
+          <w:color w:val="333333"/>
+          <w:sz w:val="18"/>
+          <w:szCs w:val="18"/>
+          <w:shd w:val="clear" w:color="auto" w:fill="FFFFFF"/>
+          <w:lang w:val="en-US"/>
+        </w:rPr>
+        <w:t xml:space="preserve"> </w:t>
+      </w:r>
+      <w:r>
+        <w:rPr>
+          <w:rStyle w:val="pl-pds"/>
+          <w:color w:val="183691"/>
+          <w:sz w:val="18"/>
+          <w:szCs w:val="18"/>
+          <w:shd w:val="clear" w:color="auto" w:fill="FFFFFF"/>
+          <w:lang w:val="en-US"/>
+        </w:rPr>
+        <w:t>"</w:t>
+      </w:r>
       <w:r>
         <w:rPr>
           <w:rStyle w:val="pl-s"/>
@@ -7264,9 +6381,75 @@
           <w:shd w:val="clear" w:color="auto" w:fill="FFFFFF"/>
           <w:lang w:val="en-US"/>
         </w:rPr>
+        <w:t>phpmyadmin phpmyadmin/dbconfig-install boolean true</w:t>
+      </w:r>
+      <w:r>
+        <w:rPr>
+          <w:rStyle w:val="pl-pds"/>
+          <w:color w:val="183691"/>
+          <w:sz w:val="18"/>
+          <w:szCs w:val="18"/>
+          <w:shd w:val="clear" w:color="auto" w:fill="FFFFFF"/>
+          <w:lang w:val="en-US"/>
+        </w:rPr>
+        <w:t>"</w:t>
+      </w:r>
+    </w:p>
+    <w:p>
+      <w:pPr>
+        <w:spacing w:after="0"/>
+        <w:ind w:left="567"/>
+        <w:rPr>
+          <w:rStyle w:val="pl-pds"/>
+          <w:color w:val="183691"/>
+          <w:sz w:val="18"/>
+          <w:szCs w:val="18"/>
+          <w:shd w:val="clear" w:color="auto" w:fill="FFFFFF"/>
+          <w:lang w:val="en-US"/>
+        </w:rPr>
+      </w:pPr>
+      <w:r>
+        <w:rPr>
+          <w:color w:val="333333"/>
+          <w:sz w:val="18"/>
+          <w:szCs w:val="18"/>
+          <w:shd w:val="clear" w:color="auto" w:fill="FFFFFF"/>
+          <w:lang w:val="en-US"/>
+        </w:rPr>
+        <w:t xml:space="preserve">debconf-set-selections </w:t>
+      </w:r>
+      <w:r>
+        <w:rPr>
+          <w:rStyle w:val="pl-k"/>
+          <w:color w:val="A71D5D"/>
+          <w:sz w:val="18"/>
+          <w:szCs w:val="18"/>
+          <w:shd w:val="clear" w:color="auto" w:fill="FFFFFF"/>
+          <w:lang w:val="en-US"/>
+        </w:rPr>
+        <w:t>&lt;&lt;&lt;</w:t>
+      </w:r>
+      <w:r>
+        <w:rPr>
+          <w:color w:val="333333"/>
+          <w:sz w:val="18"/>
+          <w:szCs w:val="18"/>
+          <w:shd w:val="clear" w:color="auto" w:fill="FFFFFF"/>
+          <w:lang w:val="en-US"/>
+        </w:rPr>
         <w:t xml:space="preserve"> </w:t>
       </w:r>
-      <w:proofErr w:type="spellStart"/>
+      <w:r>
+        <w:rPr>
+          <w:rStyle w:val="pl-pds"/>
+          <w:color w:val="183691"/>
+          <w:sz w:val="18"/>
+          <w:szCs w:val="18"/>
+          <w:shd w:val="clear" w:color="auto" w:fill="FFFFFF"/>
+          <w:lang w:val="en-US"/>
+        </w:rPr>
+        <w:t>"</w:t>
+      </w:r>
       <w:r>
         <w:rPr>
           <w:rStyle w:val="pl-s"/>
@@ -7276,9 +6459,86 @@
           <w:shd w:val="clear" w:color="auto" w:fill="FFFFFF"/>
           <w:lang w:val="en-US"/>
         </w:rPr>
-        <w:t>phpmyadmin</w:t>
-      </w:r>
-      <w:proofErr w:type="spellEnd"/>
+        <w:t xml:space="preserve">phpmyadmin phpmyadmin/app-password-confirm password </w:t>
+      </w:r>
+      <w:r>
+        <w:rPr>
+          <w:rStyle w:val="pl-smi"/>
+          <w:color w:val="333333"/>
+          <w:sz w:val="18"/>
+          <w:szCs w:val="18"/>
+          <w:shd w:val="clear" w:color="auto" w:fill="FFFFFF"/>
+          <w:lang w:val="en-US"/>
+        </w:rPr>
+        <w:t>$PMA_APP_USER</w:t>
+      </w:r>
+      <w:r>
+        <w:rPr>
+          <w:rStyle w:val="pl-pds"/>
+          <w:color w:val="183691"/>
+          <w:sz w:val="18"/>
+          <w:szCs w:val="18"/>
+          <w:shd w:val="clear" w:color="auto" w:fill="FFFFFF"/>
+          <w:lang w:val="en-US"/>
+        </w:rPr>
+        <w:t>"</w:t>
+      </w:r>
+    </w:p>
+    <w:p>
+      <w:pPr>
+        <w:spacing w:after="0"/>
+        <w:ind w:left="567"/>
+        <w:rPr>
+          <w:rStyle w:val="pl-pds"/>
+          <w:color w:val="183691"/>
+          <w:sz w:val="18"/>
+          <w:szCs w:val="18"/>
+          <w:shd w:val="clear" w:color="auto" w:fill="FFFFFF"/>
+          <w:lang w:val="en-US"/>
+        </w:rPr>
+      </w:pPr>
+      <w:r>
+        <w:rPr>
+          <w:color w:val="333333"/>
+          <w:sz w:val="18"/>
+          <w:szCs w:val="18"/>
+          <w:shd w:val="clear" w:color="auto" w:fill="FFFFFF"/>
+          <w:lang w:val="en-US"/>
+        </w:rPr>
+        <w:t xml:space="preserve">debconf-set-selections </w:t>
+      </w:r>
+      <w:r>
+        <w:rPr>
+          <w:rStyle w:val="pl-k"/>
+          <w:color w:val="A71D5D"/>
+          <w:sz w:val="18"/>
+          <w:szCs w:val="18"/>
+          <w:shd w:val="clear" w:color="auto" w:fill="FFFFFF"/>
+          <w:lang w:val="en-US"/>
+        </w:rPr>
+        <w:t>&lt;&lt;&lt;</w:t>
+      </w:r>
+      <w:r>
+        <w:rPr>
+          <w:color w:val="333333"/>
+          <w:sz w:val="18"/>
+          <w:szCs w:val="18"/>
+          <w:shd w:val="clear" w:color="auto" w:fill="FFFFFF"/>
+          <w:lang w:val="en-US"/>
+        </w:rPr>
+        <w:t xml:space="preserve"> </w:t>
+      </w:r>
+      <w:r>
+        <w:rPr>
+          <w:rStyle w:val="pl-pds"/>
+          <w:color w:val="183691"/>
+          <w:sz w:val="18"/>
+          <w:szCs w:val="18"/>
+          <w:shd w:val="clear" w:color="auto" w:fill="FFFFFF"/>
+          <w:lang w:val="en-US"/>
+        </w:rPr>
+        <w:t>"</w:t>
+      </w:r>
       <w:r>
         <w:rPr>
           <w:rStyle w:val="pl-s"/>
@@ -7288,9 +6548,85 @@
           <w:shd w:val="clear" w:color="auto" w:fill="FFFFFF"/>
           <w:lang w:val="en-US"/>
         </w:rPr>
-        <w:t xml:space="preserve">/reconfigure-webserver </w:t>
-      </w:r>
-      <w:proofErr w:type="spellStart"/>
+        <w:t xml:space="preserve">phpmyadmin phpmyadmin/mysql/admin-pass password </w:t>
+      </w:r>
+      <w:r>
+        <w:rPr>
+          <w:rStyle w:val="pl-smi"/>
+          <w:color w:val="333333"/>
+          <w:sz w:val="18"/>
+          <w:szCs w:val="18"/>
+          <w:shd w:val="clear" w:color="auto" w:fill="FFFFFF"/>
+          <w:lang w:val="en-US"/>
+        </w:rPr>
+        <w:t>$MYSQL_PASSWD</w:t>
+      </w:r>
+      <w:r>
+        <w:rPr>
+          <w:rStyle w:val="pl-pds"/>
+          <w:color w:val="183691"/>
+          <w:sz w:val="18"/>
+          <w:szCs w:val="18"/>
+          <w:shd w:val="clear" w:color="auto" w:fill="FFFFFF"/>
+          <w:lang w:val="en-US"/>
+        </w:rPr>
+        <w:t>"</w:t>
+      </w:r>
+    </w:p>
+    <w:p>
+      <w:pPr>
+        <w:spacing w:after="0"/>
+        <w:ind w:left="567"/>
+        <w:rPr>
+          <w:color w:val="333333"/>
+          <w:sz w:val="24"/>
+          <w:szCs w:val="18"/>
+          <w:shd w:val="clear" w:color="auto" w:fill="FFFFFF"/>
+          <w:lang w:val="en-US"/>
+        </w:rPr>
+      </w:pPr>
+      <w:r>
+        <w:rPr>
+          <w:color w:val="333333"/>
+          <w:sz w:val="18"/>
+          <w:szCs w:val="18"/>
+          <w:shd w:val="clear" w:color="auto" w:fill="FFFFFF"/>
+          <w:lang w:val="en-US"/>
+        </w:rPr>
+        <w:t xml:space="preserve">debconf-set-selections </w:t>
+      </w:r>
+      <w:r>
+        <w:rPr>
+          <w:rStyle w:val="pl-k"/>
+          <w:color w:val="A71D5D"/>
+          <w:sz w:val="18"/>
+          <w:szCs w:val="18"/>
+          <w:shd w:val="clear" w:color="auto" w:fill="FFFFFF"/>
+          <w:lang w:val="en-US"/>
+        </w:rPr>
+        <w:t>&lt;&lt;&lt;</w:t>
+      </w:r>
+      <w:r>
+        <w:rPr>
+          <w:color w:val="333333"/>
+          <w:sz w:val="18"/>
+          <w:szCs w:val="18"/>
+          <w:shd w:val="clear" w:color="auto" w:fill="FFFFFF"/>
+          <w:lang w:val="en-US"/>
+        </w:rPr>
+        <w:t xml:space="preserve"> </w:t>
+      </w:r>
+      <w:r>
+        <w:rPr>
+          <w:rStyle w:val="pl-pds"/>
+          <w:color w:val="183691"/>
+          <w:sz w:val="18"/>
+          <w:szCs w:val="18"/>
+          <w:shd w:val="clear" w:color="auto" w:fill="FFFFFF"/>
+          <w:lang w:val="en-US"/>
+        </w:rPr>
+        <w:t>"</w:t>
+      </w:r>
       <w:r>
         <w:rPr>
           <w:rStyle w:val="pl-s"/>
@@ -7300,19 +6636,7 @@
           <w:shd w:val="clear" w:color="auto" w:fill="FFFFFF"/>
           <w:lang w:val="en-US"/>
         </w:rPr>
-        <w:t>multiselect</w:t>
-      </w:r>
-      <w:proofErr w:type="spellEnd"/>
-      <w:r>
-        <w:rPr>
-          <w:rStyle w:val="pl-s"/>
-          <w:color w:val="183691"/>
-          <w:sz w:val="18"/>
-          <w:szCs w:val="18"/>
-          <w:shd w:val="clear" w:color="auto" w:fill="FFFFFF"/>
-          <w:lang w:val="en-US"/>
-        </w:rPr>
-        <w:t xml:space="preserve"> </w:t>
+        <w:t xml:space="preserve">phpmyadmin phpmyadmin/mysql/app-pass password </w:t>
       </w:r>
       <w:r>
         <w:rPr>
@@ -7323,7 +6647,7 @@
           <w:shd w:val="clear" w:color="auto" w:fill="FFFFFF"/>
           <w:lang w:val="en-US"/>
         </w:rPr>
-        <w:t>$PMA_WEBSERVER</w:t>
+        <w:t>$PMA_MYSQL_ADMIN_USER</w:t>
       </w:r>
       <w:r>
         <w:rPr>
@@ -7342,737 +6666,33 @@
         <w:spacing w:after="0"/>
         <w:ind w:left="567"/>
         <w:rPr>
-          <w:rStyle w:val="pl-pds"/>
-          <w:color w:val="183691"/>
-          <w:sz w:val="18"/>
-          <w:szCs w:val="18"/>
-          <w:shd w:val="clear" w:color="auto" w:fill="FFFFFF"/>
-          <w:lang w:val="en-US"/>
-        </w:rPr>
-      </w:pPr>
-      <w:proofErr w:type="spellStart"/>
-      <w:proofErr w:type="gramStart"/>
-      <w:r>
-        <w:rPr>
           <w:color w:val="333333"/>
-          <w:sz w:val="18"/>
-          <w:szCs w:val="18"/>
-          <w:shd w:val="clear" w:color="auto" w:fill="FFFFFF"/>
-          <w:lang w:val="en-US"/>
-        </w:rPr>
-        <w:t>debconf</w:t>
-      </w:r>
-      <w:proofErr w:type="spellEnd"/>
-      <w:r>
-        <w:rPr>
-          <w:color w:val="333333"/>
-          <w:sz w:val="18"/>
-          <w:szCs w:val="18"/>
-          <w:shd w:val="clear" w:color="auto" w:fill="FFFFFF"/>
-          <w:lang w:val="en-US"/>
-        </w:rPr>
-        <w:t>-set-selections</w:t>
-      </w:r>
-      <w:proofErr w:type="gramEnd"/>
-      <w:r>
-        <w:rPr>
-          <w:color w:val="333333"/>
-          <w:sz w:val="18"/>
-          <w:szCs w:val="18"/>
-          <w:shd w:val="clear" w:color="auto" w:fill="FFFFFF"/>
-          <w:lang w:val="en-US"/>
-        </w:rPr>
-        <w:t xml:space="preserve"> </w:t>
-      </w:r>
-      <w:r>
-        <w:rPr>
-          <w:rStyle w:val="pl-k"/>
-          <w:color w:val="A71D5D"/>
-          <w:sz w:val="18"/>
-          <w:szCs w:val="18"/>
-          <w:shd w:val="clear" w:color="auto" w:fill="FFFFFF"/>
-          <w:lang w:val="en-US"/>
-        </w:rPr>
-        <w:t>&lt;&lt;&lt;</w:t>
-      </w:r>
-      <w:r>
-        <w:rPr>
-          <w:color w:val="333333"/>
-          <w:sz w:val="18"/>
-          <w:szCs w:val="18"/>
-          <w:shd w:val="clear" w:color="auto" w:fill="FFFFFF"/>
-          <w:lang w:val="en-US"/>
-        </w:rPr>
-        <w:t xml:space="preserve"> </w:t>
-      </w:r>
-      <w:r>
-        <w:rPr>
-          <w:rStyle w:val="pl-pds"/>
-          <w:color w:val="183691"/>
-          <w:sz w:val="18"/>
-          <w:szCs w:val="18"/>
-          <w:shd w:val="clear" w:color="auto" w:fill="FFFFFF"/>
-          <w:lang w:val="en-US"/>
-        </w:rPr>
-        <w:t>"</w:t>
-      </w:r>
-      <w:proofErr w:type="spellStart"/>
-      <w:r>
-        <w:rPr>
-          <w:rStyle w:val="pl-s"/>
-          <w:color w:val="183691"/>
-          <w:sz w:val="18"/>
-          <w:szCs w:val="18"/>
-          <w:shd w:val="clear" w:color="auto" w:fill="FFFFFF"/>
-          <w:lang w:val="en-US"/>
-        </w:rPr>
-        <w:t>phpmyadmin</w:t>
-      </w:r>
-      <w:proofErr w:type="spellEnd"/>
-      <w:r>
-        <w:rPr>
-          <w:rStyle w:val="pl-s"/>
-          <w:color w:val="183691"/>
-          <w:sz w:val="18"/>
-          <w:szCs w:val="18"/>
-          <w:shd w:val="clear" w:color="auto" w:fill="FFFFFF"/>
-          <w:lang w:val="en-US"/>
-        </w:rPr>
-        <w:t xml:space="preserve"> </w:t>
-      </w:r>
-      <w:proofErr w:type="spellStart"/>
-      <w:r>
-        <w:rPr>
-          <w:rStyle w:val="pl-s"/>
-          <w:color w:val="183691"/>
-          <w:sz w:val="18"/>
-          <w:szCs w:val="18"/>
-          <w:shd w:val="clear" w:color="auto" w:fill="FFFFFF"/>
-          <w:lang w:val="en-US"/>
-        </w:rPr>
-        <w:t>phpmyadmin</w:t>
-      </w:r>
-      <w:proofErr w:type="spellEnd"/>
-      <w:r>
-        <w:rPr>
-          <w:rStyle w:val="pl-s"/>
-          <w:color w:val="183691"/>
-          <w:sz w:val="18"/>
-          <w:szCs w:val="18"/>
-          <w:shd w:val="clear" w:color="auto" w:fill="FFFFFF"/>
-          <w:lang w:val="en-US"/>
-        </w:rPr>
-        <w:t>/</w:t>
-      </w:r>
-      <w:proofErr w:type="spellStart"/>
-      <w:r>
-        <w:rPr>
-          <w:rStyle w:val="pl-s"/>
-          <w:color w:val="183691"/>
-          <w:sz w:val="18"/>
-          <w:szCs w:val="18"/>
-          <w:shd w:val="clear" w:color="auto" w:fill="FFFFFF"/>
-          <w:lang w:val="en-US"/>
-        </w:rPr>
-        <w:t>dbconfig</w:t>
-      </w:r>
-      <w:proofErr w:type="spellEnd"/>
-      <w:r>
-        <w:rPr>
-          <w:rStyle w:val="pl-s"/>
-          <w:color w:val="183691"/>
-          <w:sz w:val="18"/>
-          <w:szCs w:val="18"/>
-          <w:shd w:val="clear" w:color="auto" w:fill="FFFFFF"/>
-          <w:lang w:val="en-US"/>
-        </w:rPr>
-        <w:t xml:space="preserve">-install </w:t>
-      </w:r>
-      <w:proofErr w:type="spellStart"/>
-      <w:r>
-        <w:rPr>
-          <w:rStyle w:val="pl-s"/>
-          <w:color w:val="183691"/>
-          <w:sz w:val="18"/>
-          <w:szCs w:val="18"/>
-          <w:shd w:val="clear" w:color="auto" w:fill="FFFFFF"/>
-          <w:lang w:val="en-US"/>
-        </w:rPr>
-        <w:t>boolean</w:t>
-      </w:r>
-      <w:proofErr w:type="spellEnd"/>
-      <w:r>
-        <w:rPr>
-          <w:rStyle w:val="pl-s"/>
-          <w:color w:val="183691"/>
-          <w:sz w:val="18"/>
-          <w:szCs w:val="18"/>
-          <w:shd w:val="clear" w:color="auto" w:fill="FFFFFF"/>
-          <w:lang w:val="en-US"/>
-        </w:rPr>
-        <w:t xml:space="preserve"> true</w:t>
-      </w:r>
-      <w:r>
-        <w:rPr>
-          <w:rStyle w:val="pl-pds"/>
-          <w:color w:val="183691"/>
-          <w:sz w:val="18"/>
-          <w:szCs w:val="18"/>
-          <w:shd w:val="clear" w:color="auto" w:fill="FFFFFF"/>
-          <w:lang w:val="en-US"/>
-        </w:rPr>
-        <w:t>"</w:t>
-      </w:r>
-    </w:p>
-    <w:p>
-      <w:pPr>
-        <w:spacing w:after="0"/>
-        <w:ind w:left="567"/>
-        <w:rPr>
-          <w:rStyle w:val="pl-pds"/>
-          <w:color w:val="183691"/>
-          <w:sz w:val="18"/>
-          <w:szCs w:val="18"/>
-          <w:shd w:val="clear" w:color="auto" w:fill="FFFFFF"/>
-          <w:lang w:val="en-US"/>
-        </w:rPr>
-      </w:pPr>
-      <w:proofErr w:type="spellStart"/>
-      <w:proofErr w:type="gramStart"/>
-      <w:r>
-        <w:rPr>
-          <w:color w:val="333333"/>
-          <w:sz w:val="18"/>
-          <w:szCs w:val="18"/>
-          <w:shd w:val="clear" w:color="auto" w:fill="FFFFFF"/>
-          <w:lang w:val="en-US"/>
-        </w:rPr>
-        <w:t>debconf</w:t>
-      </w:r>
-      <w:proofErr w:type="spellEnd"/>
-      <w:r>
-        <w:rPr>
-          <w:color w:val="333333"/>
-          <w:sz w:val="18"/>
-          <w:szCs w:val="18"/>
-          <w:shd w:val="clear" w:color="auto" w:fill="FFFFFF"/>
-          <w:lang w:val="en-US"/>
-        </w:rPr>
-        <w:t>-set-selections</w:t>
-      </w:r>
-      <w:proofErr w:type="gramEnd"/>
-      <w:r>
-        <w:rPr>
-          <w:color w:val="333333"/>
-          <w:sz w:val="18"/>
-          <w:szCs w:val="18"/>
-          <w:shd w:val="clear" w:color="auto" w:fill="FFFFFF"/>
-          <w:lang w:val="en-US"/>
-        </w:rPr>
-        <w:t xml:space="preserve"> </w:t>
-      </w:r>
-      <w:r>
-        <w:rPr>
-          <w:rStyle w:val="pl-k"/>
-          <w:color w:val="A71D5D"/>
-          <w:sz w:val="18"/>
-          <w:szCs w:val="18"/>
-          <w:shd w:val="clear" w:color="auto" w:fill="FFFFFF"/>
-          <w:lang w:val="en-US"/>
-        </w:rPr>
-        <w:t>&lt;&lt;&lt;</w:t>
-      </w:r>
-      <w:r>
-        <w:rPr>
-          <w:color w:val="333333"/>
-          <w:sz w:val="18"/>
-          <w:szCs w:val="18"/>
-          <w:shd w:val="clear" w:color="auto" w:fill="FFFFFF"/>
-          <w:lang w:val="en-US"/>
-        </w:rPr>
-        <w:t xml:space="preserve"> </w:t>
-      </w:r>
-      <w:r>
-        <w:rPr>
-          <w:rStyle w:val="pl-pds"/>
-          <w:color w:val="183691"/>
-          <w:sz w:val="18"/>
-          <w:szCs w:val="18"/>
-          <w:shd w:val="clear" w:color="auto" w:fill="FFFFFF"/>
-          <w:lang w:val="en-US"/>
-        </w:rPr>
-        <w:t>"</w:t>
-      </w:r>
-      <w:proofErr w:type="spellStart"/>
-      <w:r>
-        <w:rPr>
-          <w:rStyle w:val="pl-s"/>
-          <w:color w:val="183691"/>
-          <w:sz w:val="18"/>
-          <w:szCs w:val="18"/>
-          <w:shd w:val="clear" w:color="auto" w:fill="FFFFFF"/>
-          <w:lang w:val="en-US"/>
-        </w:rPr>
-        <w:t>phpmyadmin</w:t>
-      </w:r>
-      <w:proofErr w:type="spellEnd"/>
-      <w:r>
-        <w:rPr>
-          <w:rStyle w:val="pl-s"/>
-          <w:color w:val="183691"/>
-          <w:sz w:val="18"/>
-          <w:szCs w:val="18"/>
-          <w:shd w:val="clear" w:color="auto" w:fill="FFFFFF"/>
-          <w:lang w:val="en-US"/>
-        </w:rPr>
-        <w:t xml:space="preserve"> </w:t>
-      </w:r>
-      <w:proofErr w:type="spellStart"/>
-      <w:r>
-        <w:rPr>
-          <w:rStyle w:val="pl-s"/>
-          <w:color w:val="183691"/>
-          <w:sz w:val="18"/>
-          <w:szCs w:val="18"/>
-          <w:shd w:val="clear" w:color="auto" w:fill="FFFFFF"/>
-          <w:lang w:val="en-US"/>
-        </w:rPr>
-        <w:t>phpmyadmin</w:t>
-      </w:r>
-      <w:proofErr w:type="spellEnd"/>
-      <w:r>
-        <w:rPr>
-          <w:rStyle w:val="pl-s"/>
-          <w:color w:val="183691"/>
-          <w:sz w:val="18"/>
-          <w:szCs w:val="18"/>
-          <w:shd w:val="clear" w:color="auto" w:fill="FFFFFF"/>
-          <w:lang w:val="en-US"/>
-        </w:rPr>
-        <w:t xml:space="preserve">/app-password-confirm password </w:t>
-      </w:r>
-      <w:r>
-        <w:rPr>
-          <w:rStyle w:val="pl-smi"/>
-          <w:color w:val="333333"/>
-          <w:sz w:val="18"/>
-          <w:szCs w:val="18"/>
-          <w:shd w:val="clear" w:color="auto" w:fill="FFFFFF"/>
-          <w:lang w:val="en-US"/>
-        </w:rPr>
-        <w:t>$PMA_APP_USER</w:t>
-      </w:r>
-      <w:r>
-        <w:rPr>
-          <w:rStyle w:val="pl-pds"/>
-          <w:color w:val="183691"/>
-          <w:sz w:val="18"/>
-          <w:szCs w:val="18"/>
-          <w:shd w:val="clear" w:color="auto" w:fill="FFFFFF"/>
-          <w:lang w:val="en-US"/>
-        </w:rPr>
-        <w:t>"</w:t>
-      </w:r>
-    </w:p>
-    <w:p>
-      <w:pPr>
-        <w:spacing w:after="0"/>
-        <w:ind w:left="567"/>
-        <w:rPr>
-          <w:rStyle w:val="pl-pds"/>
-          <w:color w:val="183691"/>
-          <w:sz w:val="18"/>
-          <w:szCs w:val="18"/>
-          <w:shd w:val="clear" w:color="auto" w:fill="FFFFFF"/>
-          <w:lang w:val="en-US"/>
-        </w:rPr>
-      </w:pPr>
-      <w:proofErr w:type="spellStart"/>
-      <w:proofErr w:type="gramStart"/>
-      <w:r>
-        <w:rPr>
-          <w:color w:val="333333"/>
-          <w:sz w:val="18"/>
-          <w:szCs w:val="18"/>
-          <w:shd w:val="clear" w:color="auto" w:fill="FFFFFF"/>
-          <w:lang w:val="en-US"/>
-        </w:rPr>
-        <w:t>debconf</w:t>
-      </w:r>
-      <w:proofErr w:type="spellEnd"/>
-      <w:r>
-        <w:rPr>
-          <w:color w:val="333333"/>
-          <w:sz w:val="18"/>
-          <w:szCs w:val="18"/>
-          <w:shd w:val="clear" w:color="auto" w:fill="FFFFFF"/>
-          <w:lang w:val="en-US"/>
-        </w:rPr>
-        <w:t>-set-selections</w:t>
-      </w:r>
-      <w:proofErr w:type="gramEnd"/>
-      <w:r>
-        <w:rPr>
-          <w:color w:val="333333"/>
-          <w:sz w:val="18"/>
-          <w:szCs w:val="18"/>
-          <w:shd w:val="clear" w:color="auto" w:fill="FFFFFF"/>
-          <w:lang w:val="en-US"/>
-        </w:rPr>
-        <w:t xml:space="preserve"> </w:t>
-      </w:r>
-      <w:r>
-        <w:rPr>
-          <w:rStyle w:val="pl-k"/>
-          <w:color w:val="A71D5D"/>
-          <w:sz w:val="18"/>
-          <w:szCs w:val="18"/>
-          <w:shd w:val="clear" w:color="auto" w:fill="FFFFFF"/>
-          <w:lang w:val="en-US"/>
-        </w:rPr>
-        <w:t>&lt;&lt;&lt;</w:t>
-      </w:r>
-      <w:r>
-        <w:rPr>
-          <w:color w:val="333333"/>
-          <w:sz w:val="18"/>
-          <w:szCs w:val="18"/>
-          <w:shd w:val="clear" w:color="auto" w:fill="FFFFFF"/>
-          <w:lang w:val="en-US"/>
-        </w:rPr>
-        <w:t xml:space="preserve"> </w:t>
-      </w:r>
-      <w:r>
-        <w:rPr>
-          <w:rStyle w:val="pl-pds"/>
-          <w:color w:val="183691"/>
-          <w:sz w:val="18"/>
-          <w:szCs w:val="18"/>
-          <w:shd w:val="clear" w:color="auto" w:fill="FFFFFF"/>
-          <w:lang w:val="en-US"/>
-        </w:rPr>
-        <w:t>"</w:t>
-      </w:r>
-      <w:proofErr w:type="spellStart"/>
-      <w:r>
-        <w:rPr>
-          <w:rStyle w:val="pl-s"/>
-          <w:color w:val="183691"/>
-          <w:sz w:val="18"/>
-          <w:szCs w:val="18"/>
-          <w:shd w:val="clear" w:color="auto" w:fill="FFFFFF"/>
-          <w:lang w:val="en-US"/>
-        </w:rPr>
-        <w:t>phpmyadmin</w:t>
-      </w:r>
-      <w:proofErr w:type="spellEnd"/>
-      <w:r>
-        <w:rPr>
-          <w:rStyle w:val="pl-s"/>
-          <w:color w:val="183691"/>
-          <w:sz w:val="18"/>
-          <w:szCs w:val="18"/>
-          <w:shd w:val="clear" w:color="auto" w:fill="FFFFFF"/>
-          <w:lang w:val="en-US"/>
-        </w:rPr>
-        <w:t xml:space="preserve"> </w:t>
-      </w:r>
-      <w:proofErr w:type="spellStart"/>
-      <w:r>
-        <w:rPr>
-          <w:rStyle w:val="pl-s"/>
-          <w:color w:val="183691"/>
-          <w:sz w:val="18"/>
-          <w:szCs w:val="18"/>
-          <w:shd w:val="clear" w:color="auto" w:fill="FFFFFF"/>
-          <w:lang w:val="en-US"/>
-        </w:rPr>
-        <w:t>phpmyadmin</w:t>
-      </w:r>
-      <w:proofErr w:type="spellEnd"/>
-      <w:r>
-        <w:rPr>
-          <w:rStyle w:val="pl-s"/>
-          <w:color w:val="183691"/>
-          <w:sz w:val="18"/>
-          <w:szCs w:val="18"/>
-          <w:shd w:val="clear" w:color="auto" w:fill="FFFFFF"/>
-          <w:lang w:val="en-US"/>
-        </w:rPr>
-        <w:t>/</w:t>
-      </w:r>
-      <w:proofErr w:type="spellStart"/>
-      <w:r>
-        <w:rPr>
-          <w:rStyle w:val="pl-s"/>
-          <w:color w:val="183691"/>
-          <w:sz w:val="18"/>
-          <w:szCs w:val="18"/>
-          <w:shd w:val="clear" w:color="auto" w:fill="FFFFFF"/>
-          <w:lang w:val="en-US"/>
-        </w:rPr>
-        <w:t>mysql</w:t>
-      </w:r>
-      <w:proofErr w:type="spellEnd"/>
-      <w:r>
-        <w:rPr>
-          <w:rStyle w:val="pl-s"/>
-          <w:color w:val="183691"/>
-          <w:sz w:val="18"/>
-          <w:szCs w:val="18"/>
-          <w:shd w:val="clear" w:color="auto" w:fill="FFFFFF"/>
-          <w:lang w:val="en-US"/>
-        </w:rPr>
-        <w:t xml:space="preserve">/admin-pass password </w:t>
-      </w:r>
-      <w:r>
-        <w:rPr>
-          <w:rStyle w:val="pl-smi"/>
-          <w:color w:val="333333"/>
-          <w:sz w:val="18"/>
-          <w:szCs w:val="18"/>
-          <w:shd w:val="clear" w:color="auto" w:fill="FFFFFF"/>
-          <w:lang w:val="en-US"/>
-        </w:rPr>
-        <w:t>$MYSQL_PASSWD</w:t>
-      </w:r>
-      <w:r>
-        <w:rPr>
-          <w:rStyle w:val="pl-pds"/>
-          <w:color w:val="183691"/>
-          <w:sz w:val="18"/>
-          <w:szCs w:val="18"/>
-          <w:shd w:val="clear" w:color="auto" w:fill="FFFFFF"/>
-          <w:lang w:val="en-US"/>
-        </w:rPr>
-        <w:t>"</w:t>
-      </w:r>
-    </w:p>
-    <w:p>
-      <w:pPr>
-        <w:spacing w:after="0"/>
-        <w:ind w:left="567"/>
-        <w:rPr>
-          <w:color w:val="333333"/>
-          <w:sz w:val="24"/>
-          <w:szCs w:val="18"/>
-          <w:shd w:val="clear" w:color="auto" w:fill="FFFFFF"/>
-          <w:lang w:val="en-US"/>
-        </w:rPr>
-      </w:pPr>
-      <w:proofErr w:type="spellStart"/>
-      <w:proofErr w:type="gramStart"/>
-      <w:r>
-        <w:rPr>
-          <w:color w:val="333333"/>
-          <w:sz w:val="18"/>
-          <w:szCs w:val="18"/>
-          <w:shd w:val="clear" w:color="auto" w:fill="FFFFFF"/>
-          <w:lang w:val="en-US"/>
-        </w:rPr>
-        <w:t>debconf</w:t>
-      </w:r>
-      <w:proofErr w:type="spellEnd"/>
-      <w:r>
-        <w:rPr>
-          <w:color w:val="333333"/>
-          <w:sz w:val="18"/>
-          <w:szCs w:val="18"/>
-          <w:shd w:val="clear" w:color="auto" w:fill="FFFFFF"/>
-          <w:lang w:val="en-US"/>
-        </w:rPr>
-        <w:t>-set-selections</w:t>
-      </w:r>
-      <w:proofErr w:type="gramEnd"/>
-      <w:r>
-        <w:rPr>
-          <w:color w:val="333333"/>
-          <w:sz w:val="18"/>
-          <w:szCs w:val="18"/>
-          <w:shd w:val="clear" w:color="auto" w:fill="FFFFFF"/>
-          <w:lang w:val="en-US"/>
-        </w:rPr>
-        <w:t xml:space="preserve"> </w:t>
-      </w:r>
-      <w:r>
-        <w:rPr>
-          <w:rStyle w:val="pl-k"/>
-          <w:color w:val="A71D5D"/>
-          <w:sz w:val="18"/>
-          <w:szCs w:val="18"/>
-          <w:shd w:val="clear" w:color="auto" w:fill="FFFFFF"/>
-          <w:lang w:val="en-US"/>
-        </w:rPr>
-        <w:t>&lt;&lt;&lt;</w:t>
-      </w:r>
-      <w:r>
-        <w:rPr>
-          <w:color w:val="333333"/>
-          <w:sz w:val="18"/>
-          <w:szCs w:val="18"/>
-          <w:shd w:val="clear" w:color="auto" w:fill="FFFFFF"/>
-          <w:lang w:val="en-US"/>
-        </w:rPr>
-        <w:t xml:space="preserve"> </w:t>
-      </w:r>
-      <w:r>
-        <w:rPr>
-          <w:rStyle w:val="pl-pds"/>
-          <w:color w:val="183691"/>
-          <w:sz w:val="18"/>
-          <w:szCs w:val="18"/>
-          <w:shd w:val="clear" w:color="auto" w:fill="FFFFFF"/>
-          <w:lang w:val="en-US"/>
-        </w:rPr>
-        <w:t>"</w:t>
-      </w:r>
-      <w:proofErr w:type="spellStart"/>
-      <w:r>
-        <w:rPr>
-          <w:rStyle w:val="pl-s"/>
-          <w:color w:val="183691"/>
-          <w:sz w:val="18"/>
-          <w:szCs w:val="18"/>
-          <w:shd w:val="clear" w:color="auto" w:fill="FFFFFF"/>
-          <w:lang w:val="en-US"/>
-        </w:rPr>
-        <w:t>phpmyadmin</w:t>
-      </w:r>
-      <w:proofErr w:type="spellEnd"/>
-      <w:r>
-        <w:rPr>
-          <w:rStyle w:val="pl-s"/>
-          <w:color w:val="183691"/>
-          <w:sz w:val="18"/>
-          <w:szCs w:val="18"/>
-          <w:shd w:val="clear" w:color="auto" w:fill="FFFFFF"/>
-          <w:lang w:val="en-US"/>
-        </w:rPr>
-        <w:t xml:space="preserve"> </w:t>
-      </w:r>
-      <w:proofErr w:type="spellStart"/>
-      <w:r>
-        <w:rPr>
-          <w:rStyle w:val="pl-s"/>
-          <w:color w:val="183691"/>
-          <w:sz w:val="18"/>
-          <w:szCs w:val="18"/>
-          <w:shd w:val="clear" w:color="auto" w:fill="FFFFFF"/>
-          <w:lang w:val="en-US"/>
-        </w:rPr>
-        <w:t>phpmyadmin</w:t>
-      </w:r>
-      <w:proofErr w:type="spellEnd"/>
-      <w:r>
-        <w:rPr>
-          <w:rStyle w:val="pl-s"/>
-          <w:color w:val="183691"/>
-          <w:sz w:val="18"/>
-          <w:szCs w:val="18"/>
-          <w:shd w:val="clear" w:color="auto" w:fill="FFFFFF"/>
-          <w:lang w:val="en-US"/>
-        </w:rPr>
-        <w:t>/</w:t>
-      </w:r>
-      <w:proofErr w:type="spellStart"/>
-      <w:r>
-        <w:rPr>
-          <w:rStyle w:val="pl-s"/>
-          <w:color w:val="183691"/>
-          <w:sz w:val="18"/>
-          <w:szCs w:val="18"/>
-          <w:shd w:val="clear" w:color="auto" w:fill="FFFFFF"/>
-          <w:lang w:val="en-US"/>
-        </w:rPr>
-        <w:t>mysql</w:t>
-      </w:r>
-      <w:proofErr w:type="spellEnd"/>
-      <w:r>
-        <w:rPr>
-          <w:rStyle w:val="pl-s"/>
-          <w:color w:val="183691"/>
-          <w:sz w:val="18"/>
-          <w:szCs w:val="18"/>
-          <w:shd w:val="clear" w:color="auto" w:fill="FFFFFF"/>
-          <w:lang w:val="en-US"/>
-        </w:rPr>
-        <w:t xml:space="preserve">/app-pass password </w:t>
-      </w:r>
-      <w:r>
-        <w:rPr>
-          <w:rStyle w:val="pl-smi"/>
-          <w:color w:val="333333"/>
-          <w:sz w:val="18"/>
-          <w:szCs w:val="18"/>
-          <w:shd w:val="clear" w:color="auto" w:fill="FFFFFF"/>
-          <w:lang w:val="en-US"/>
-        </w:rPr>
-        <w:t>$PMA_MYSQL_ADMIN_USER</w:t>
-      </w:r>
-      <w:r>
-        <w:rPr>
-          <w:rStyle w:val="pl-pds"/>
-          <w:color w:val="183691"/>
-          <w:sz w:val="18"/>
-          <w:szCs w:val="18"/>
-          <w:shd w:val="clear" w:color="auto" w:fill="FFFFFF"/>
-          <w:lang w:val="en-US"/>
-        </w:rPr>
-        <w:t>"</w:t>
-      </w:r>
-    </w:p>
-    <w:p>
-      <w:pPr>
-        <w:spacing w:after="0"/>
-        <w:ind w:left="567"/>
-        <w:rPr>
-          <w:color w:val="333333"/>
-          <w:sz w:val="24"/>
-          <w:szCs w:val="18"/>
-          <w:shd w:val="clear" w:color="auto" w:fill="FFFFFF"/>
-          <w:lang w:val="en-US"/>
-        </w:rPr>
-      </w:pPr>
-    </w:p>
-    <w:p>
-      <w:pPr>
-        <w:spacing w:after="0"/>
-        <w:ind w:left="567"/>
-        <w:rPr>
-          <w:rStyle w:val="pl-pds"/>
-          <w:sz w:val="24"/>
-          <w:szCs w:val="18"/>
-          <w:shd w:val="clear" w:color="auto" w:fill="FFFFFF"/>
-        </w:rPr>
-      </w:pPr>
-      <w:proofErr w:type="spellStart"/>
-      <w:r>
-        <w:rPr>
-          <w:sz w:val="24"/>
-          <w:szCs w:val="18"/>
-          <w:shd w:val="clear" w:color="auto" w:fill="FFFFFF"/>
-        </w:rPr>
-        <w:t>debconf</w:t>
-      </w:r>
-      <w:proofErr w:type="spellEnd"/>
-      <w:r>
-        <w:rPr>
-          <w:sz w:val="24"/>
-          <w:szCs w:val="18"/>
-          <w:shd w:val="clear" w:color="auto" w:fill="FFFFFF"/>
-        </w:rPr>
-        <w:t>-set-</w:t>
-      </w:r>
-      <w:proofErr w:type="spellStart"/>
-      <w:r>
-        <w:rPr>
-          <w:sz w:val="24"/>
-          <w:szCs w:val="18"/>
-          <w:shd w:val="clear" w:color="auto" w:fill="FFFFFF"/>
-        </w:rPr>
-        <w:t>selections</w:t>
-      </w:r>
-      <w:proofErr w:type="spellEnd"/>
+          <w:sz w:val="24"/>
+          <w:szCs w:val="18"/>
+          <w:shd w:val="clear" w:color="auto" w:fill="FFFFFF"/>
+          <w:lang w:val="en-US"/>
+        </w:rPr>
+      </w:pPr>
+    </w:p>
+    <w:p>
+      <w:pPr>
+        <w:spacing w:after="0"/>
+        <w:ind w:left="567"/>
+        <w:rPr>
+          <w:rStyle w:val="pl-pds"/>
+          <w:sz w:val="24"/>
+          <w:szCs w:val="18"/>
+          <w:shd w:val="clear" w:color="auto" w:fill="FFFFFF"/>
+        </w:rPr>
+      </w:pPr>
+      <w:r>
+        <w:rPr>
+          <w:sz w:val="24"/>
+          <w:szCs w:val="18"/>
+          <w:shd w:val="clear" w:color="auto" w:fill="FFFFFF"/>
+        </w:rPr>
+        <w:t>debconf-set-selections</w:t>
+      </w:r>
     </w:p>
     <w:p>
       <w:pPr>
@@ -8094,18 +6714,8 @@
           <w:szCs w:val="18"/>
           <w:shd w:val="clear" w:color="auto" w:fill="FFFFFF"/>
         </w:rPr>
-        <w:t xml:space="preserve">Insérer de nouvelles valeurs par défaut dans la BDD de </w:t>
-      </w:r>
-      <w:proofErr w:type="spellStart"/>
-      <w:r>
-        <w:rPr>
-          <w:sz w:val="24"/>
-          <w:szCs w:val="18"/>
-          <w:shd w:val="clear" w:color="auto" w:fill="FFFFFF"/>
-        </w:rPr>
-        <w:t>debconf</w:t>
-      </w:r>
-      <w:proofErr w:type="spellEnd"/>
+        <w:t>Insérer de nouvelles valeurs par défaut dans la BDD de debconf</w:t>
+      </w:r>
     </w:p>
     <w:p>
       <w:pPr>
@@ -8137,7 +6747,6 @@
         </w:rPr>
         <w:t xml:space="preserve">Installation automatique du paquet </w:t>
       </w:r>
-      <w:proofErr w:type="spellStart"/>
       <w:r>
         <w:rPr>
           <w:sz w:val="24"/>
@@ -8146,7 +6755,6 @@
         </w:rPr>
         <w:t>phpmyadmin</w:t>
       </w:r>
-      <w:proofErr w:type="spellEnd"/>
       <w:r>
         <w:rPr>
           <w:sz w:val="24"/>
@@ -8167,27 +6775,15 @@
           <w:lang w:val="en-US"/>
         </w:rPr>
       </w:pPr>
-      <w:proofErr w:type="gramStart"/>
-      <w:r>
-        <w:rPr>
-          <w:sz w:val="24"/>
-          <w:szCs w:val="18"/>
-          <w:shd w:val="clear" w:color="auto" w:fill="FFFFFF"/>
-          <w:lang w:val="en-US"/>
-        </w:rPr>
-        <w:t>apt-get</w:t>
-      </w:r>
-      <w:proofErr w:type="gramEnd"/>
-      <w:r>
-        <w:rPr>
-          <w:sz w:val="24"/>
-          <w:szCs w:val="18"/>
-          <w:shd w:val="clear" w:color="auto" w:fill="FFFFFF"/>
-          <w:lang w:val="en-US"/>
-        </w:rPr>
-        <w:t xml:space="preserve"> install -y </w:t>
-      </w:r>
-      <w:proofErr w:type="spellStart"/>
+      <w:r>
+        <w:rPr>
+          <w:sz w:val="24"/>
+          <w:szCs w:val="18"/>
+          <w:shd w:val="clear" w:color="auto" w:fill="FFFFFF"/>
+          <w:lang w:val="en-US"/>
+        </w:rPr>
+        <w:t xml:space="preserve">apt-get install -y </w:t>
+      </w:r>
       <w:r>
         <w:rPr>
           <w:sz w:val="24"/>
@@ -8197,7 +6793,6 @@
         </w:rPr>
         <w:t>phpmyadmin</w:t>
       </w:r>
-      <w:proofErr w:type="spellEnd"/>
     </w:p>
     <w:p>
       <w:pPr>
@@ -8265,7 +6860,6 @@
           <w:shd w:val="clear" w:color="auto" w:fill="FFFFFF"/>
         </w:rPr>
       </w:pPr>
-      <w:proofErr w:type="gramStart"/>
       <w:r>
         <w:rPr>
           <w:rStyle w:val="pl-c1"/>
@@ -8274,9 +6868,9 @@
           <w:szCs w:val="18"/>
           <w:shd w:val="clear" w:color="auto" w:fill="FFFFFF"/>
         </w:rPr>
+        <w:lastRenderedPageBreak/>
         <w:t>source</w:t>
       </w:r>
-      <w:proofErr w:type="gramEnd"/>
       <w:r>
         <w:rPr>
           <w:color w:val="333333"/>
@@ -8485,7 +7079,6 @@
         </w:rPr>
         <w:t xml:space="preserve">Devient : </w:t>
       </w:r>
-      <w:proofErr w:type="spellStart"/>
       <w:r>
         <w:rPr>
           <w:b/>
@@ -8495,7 +7088,6 @@
         </w:rPr>
         <w:t>carl</w:t>
       </w:r>
-      <w:proofErr w:type="spellEnd"/>
       <w:r>
         <w:rPr>
           <w:sz w:val="24"/>
@@ -8568,26 +7160,8 @@
           <w:szCs w:val="18"/>
           <w:shd w:val="clear" w:color="auto" w:fill="FFFFFF"/>
         </w:rPr>
-        <w:t>Par défaut :</w:t>
-      </w:r>
-      <w:r>
-        <w:rPr>
-          <w:sz w:val="24"/>
-          <w:szCs w:val="18"/>
-          <w:shd w:val="clear" w:color="auto" w:fill="FFFFFF"/>
-        </w:rPr>
-        <w:t xml:space="preserve"> </w:t>
-      </w:r>
-      <w:proofErr w:type="spellStart"/>
-      <w:r>
-        <w:rPr>
-          <w:sz w:val="24"/>
-          <w:szCs w:val="18"/>
-          <w:shd w:val="clear" w:color="auto" w:fill="FFFFFF"/>
-        </w:rPr>
-        <w:t>mysql</w:t>
-      </w:r>
-      <w:proofErr w:type="spellEnd"/>
+        <w:t>Par défaut : mysql</w:t>
+      </w:r>
     </w:p>
     <w:p>
       <w:pPr>
@@ -8606,17 +7180,8 @@
           <w:szCs w:val="18"/>
           <w:shd w:val="clear" w:color="auto" w:fill="FFFFFF"/>
         </w:rPr>
-        <w:t>Devient :</w:t>
-      </w:r>
-      <w:r>
-        <w:rPr>
-          <w:sz w:val="24"/>
-          <w:szCs w:val="18"/>
-          <w:shd w:val="clear" w:color="auto" w:fill="FFFFFF"/>
-        </w:rPr>
-        <w:t xml:space="preserve"> </w:t>
-      </w:r>
-      <w:proofErr w:type="spellStart"/>
+        <w:t xml:space="preserve">Devient : </w:t>
+      </w:r>
       <w:r>
         <w:rPr>
           <w:b/>
@@ -8626,30 +7191,13 @@
         </w:rPr>
         <w:t>beth</w:t>
       </w:r>
-      <w:proofErr w:type="spellEnd"/>
-      <w:r>
-        <w:rPr>
-          <w:sz w:val="24"/>
-          <w:szCs w:val="18"/>
-          <w:shd w:val="clear" w:color="auto" w:fill="FFFFFF"/>
-        </w:rPr>
-        <w:t xml:space="preserve"> (avec U/GID 5</w:t>
-      </w:r>
-      <w:r>
-        <w:rPr>
-          <w:sz w:val="24"/>
-          <w:szCs w:val="18"/>
-          <w:shd w:val="clear" w:color="auto" w:fill="FFFFFF"/>
-        </w:rPr>
-        <w:t>01</w:t>
-      </w:r>
-      <w:r>
-        <w:rPr>
-          <w:sz w:val="24"/>
-          <w:szCs w:val="18"/>
-          <w:shd w:val="clear" w:color="auto" w:fill="FFFFFF"/>
-        </w:rPr>
-        <w:t>)</w:t>
+      <w:r>
+        <w:rPr>
+          <w:sz w:val="24"/>
+          <w:szCs w:val="18"/>
+          <w:shd w:val="clear" w:color="auto" w:fill="FFFFFF"/>
+        </w:rPr>
+        <w:t xml:space="preserve"> (avec U/GID 501)</w:t>
       </w:r>
     </w:p>
     <w:p>
@@ -8710,6 +7258,7 @@
         <w:docPartUnique/>
       </w:docPartObj>
     </w:sdtPr>
+    <w:sdtEndPr/>
     <w:sdtContent>
       <w:p>
         <w:pPr>
@@ -8718,6 +7267,7 @@
         <w:r>
           <w:rPr>
             <w:noProof/>
+            <w:lang w:eastAsia="fr-FR"/>
           </w:rPr>
           <mc:AlternateContent>
             <mc:Choice Requires="wps">
@@ -8809,7 +7359,7 @@
                                   <w:sz w:val="16"/>
                                   <w:szCs w:val="16"/>
                                 </w:rPr>
-                                <w:t>2</w:t>
+                                <w:t>12</w:t>
                               </w:r>
                               <w:r>
                                 <w:rPr>
@@ -8883,7 +7433,7 @@
                             <w:sz w:val="16"/>
                             <w:szCs w:val="16"/>
                           </w:rPr>
-                          <w:t>2</w:t>
+                          <w:t>12</w:t>
                         </w:r>
                         <w:r>
                           <w:rPr>
